--- a/453_実装データモデル_金融/docx/453-1_実装データモデル_金融.docx
+++ b/453_実装データモデル_金融/docx/453-1_実装データモデル_金融.docx
@@ -3399,27 +3399,14 @@
         <w:lastRenderedPageBreak/>
         <w:t>表</w:t>
       </w:r>
-      <w:r>
-        <w:fldChar w:fldCharType="begin"/>
-      </w:r>
-      <w:r>
-        <w:instrText xml:space="preserve"> SEQ 表 \* ARABIC </w:instrText>
-      </w:r>
-      <w:r>
-        <w:fldChar w:fldCharType="separate"/>
-      </w:r>
-      <w:r>
-        <w:rPr>
-          <w:noProof/>
-        </w:rPr>
-        <w:t>1</w:t>
-      </w:r>
-      <w:r>
-        <w:rPr>
-          <w:noProof/>
-        </w:rPr>
-        <w:fldChar w:fldCharType="end"/>
-      </w:r>
+      <w:fldSimple w:instr=" SEQ 表 \* ARABIC ">
+        <w:r>
+          <w:rPr>
+            <w:noProof/>
+          </w:rPr>
+          <w:t>1</w:t>
+        </w:r>
+      </w:fldSimple>
       <w:r>
         <w:t xml:space="preserve"> </w:t>
       </w:r>
@@ -4515,13 +4502,7 @@
         <w:t>UNCL1001に準拠します。なお、デジタルインボイスで使用するコードは以下の通り。</w:t>
       </w:r>
     </w:p>
-    <w:p>
-      <w:pPr>
-        <w:rPr>
-          <w:rFonts w:hint="eastAsia"/>
-        </w:rPr>
-      </w:pPr>
-    </w:p>
+    <w:p/>
     <w:p>
       <w:pPr>
         <w:pStyle w:val="affd"/>
@@ -7669,7 +7650,6 @@
         <w:ind w:firstLine="0"/>
         <w:rPr>
           <w:rStyle w:val="af5"/>
-          <w:rFonts w:hint="eastAsia"/>
         </w:rPr>
       </w:pPr>
     </w:p>
@@ -8034,14 +8014,14 @@
   <w:p>
     <w:pPr>
       <w:pStyle w:val="a8"/>
+      <w:ind w:leftChars="0" w:left="0" w:firstLine="0"/>
+    </w:pPr>
+  </w:p>
+  <w:p>
+    <w:pPr>
+      <w:pStyle w:val="a8"/>
       <w:jc w:val="center"/>
     </w:pPr>
-    <w:r>
-      <w:rPr>
-        <w:rFonts w:hint="eastAsia"/>
-      </w:rPr>
-      <w:t>（案）</w:t>
-    </w:r>
   </w:p>
 </w:hdr>
 </file>
@@ -13641,6 +13621,23 @@
 </file>
 
 <file path=customXml/item1.xml><?xml version="1.0" encoding="utf-8"?>
+<b:Sources xmlns:b="http://schemas.openxmlformats.org/officeDocument/2006/bibliography" xmlns="http://schemas.openxmlformats.org/officeDocument/2006/bibliography" SelectedStyle="\APASixthEditionOfficeOnline.xsl" StyleName="APA" Version="6"/>
+</file>
+
+<file path=customXml/item2.xml><?xml version="1.0" encoding="utf-8"?>
+<p:properties xmlns:p="http://schemas.microsoft.com/office/2006/metadata/properties" xmlns:xsi="http://www.w3.org/2001/XMLSchema-instance" xmlns:pc="http://schemas.microsoft.com/office/infopath/2007/PartnerControls">
+  <documentManagement>
+    <_ip_UnifiedCompliancePolicyUIAction xmlns="http://schemas.microsoft.com/sharepoint/v3" xsi:nil="true"/>
+    <_ip_UnifiedCompliancePolicyProperties xmlns="http://schemas.microsoft.com/sharepoint/v3" xsi:nil="true"/>
+    <TaxCatchAll xmlns="a753eb55-ace7-47fe-8293-79a8dad7846a" xsi:nil="true"/>
+    <lcf76f155ced4ddcb4097134ff3c332f xmlns="8c3438c2-774e-4b56-8e53-485ea73e7025">
+      <Terms xmlns="http://schemas.microsoft.com/office/infopath/2007/PartnerControls"/>
+    </lcf76f155ced4ddcb4097134ff3c332f>
+  </documentManagement>
+</p:properties>
+</file>
+
+<file path=customXml/item3.xml><?xml version="1.0" encoding="utf-8"?>
 <ct:contentTypeSchema xmlns:ct="http://schemas.microsoft.com/office/2006/metadata/contentType" xmlns:ma="http://schemas.microsoft.com/office/2006/metadata/properties/metaAttributes" ct:_="" ma:_="" ma:contentTypeName="ドキュメント" ma:contentTypeID="0x0101009605DF11039F5D478FE5EDAFD3B87737" ma:contentTypeVersion="17" ma:contentTypeDescription="新しいドキュメントを作成します。" ma:contentTypeScope="" ma:versionID="e82c22d9b9d1c9d5f15e730a94f0054a">
   <xsd:schema xmlns:xsd="http://www.w3.org/2001/XMLSchema" xmlns:xs="http://www.w3.org/2001/XMLSchema" xmlns:p="http://schemas.microsoft.com/office/2006/metadata/properties" xmlns:ns1="http://schemas.microsoft.com/sharepoint/v3" xmlns:ns2="8c3438c2-774e-4b56-8e53-485ea73e7025" xmlns:ns3="a753eb55-ace7-47fe-8293-79a8dad7846a" targetNamespace="http://schemas.microsoft.com/office/2006/metadata/properties" ma:root="true" ma:fieldsID="f219453cf2bb4a031458c95bf6b08bf0" ns1:_="" ns2:_="" ns3:_="">
     <xsd:import namespace="http://schemas.microsoft.com/sharepoint/v3"/>
@@ -13894,23 +13891,6 @@
 </ct:contentTypeSchema>
 </file>
 
-<file path=customXml/item2.xml><?xml version="1.0" encoding="utf-8"?>
-<p:properties xmlns:p="http://schemas.microsoft.com/office/2006/metadata/properties" xmlns:xsi="http://www.w3.org/2001/XMLSchema-instance" xmlns:pc="http://schemas.microsoft.com/office/infopath/2007/PartnerControls">
-  <documentManagement>
-    <_ip_UnifiedCompliancePolicyUIAction xmlns="http://schemas.microsoft.com/sharepoint/v3" xsi:nil="true"/>
-    <_ip_UnifiedCompliancePolicyProperties xmlns="http://schemas.microsoft.com/sharepoint/v3" xsi:nil="true"/>
-    <TaxCatchAll xmlns="a753eb55-ace7-47fe-8293-79a8dad7846a" xsi:nil="true"/>
-    <lcf76f155ced4ddcb4097134ff3c332f xmlns="8c3438c2-774e-4b56-8e53-485ea73e7025">
-      <Terms xmlns="http://schemas.microsoft.com/office/infopath/2007/PartnerControls"/>
-    </lcf76f155ced4ddcb4097134ff3c332f>
-  </documentManagement>
-</p:properties>
-</file>
-
-<file path=customXml/item3.xml><?xml version="1.0" encoding="utf-8"?>
-<b:Sources xmlns:b="http://schemas.openxmlformats.org/officeDocument/2006/bibliography" xmlns="http://schemas.openxmlformats.org/officeDocument/2006/bibliography" SelectedStyle="\APASixthEditionOfficeOnline.xsl" StyleName="APA" Version="6"/>
-</file>
-
 <file path=customXml/item4.xml><?xml version="1.0" encoding="utf-8"?>
 <?mso-contentType ?>
 <FormTemplates xmlns="http://schemas.microsoft.com/sharepoint/v3/contenttype/forms">
@@ -13921,6 +13901,26 @@
 </file>
 
 <file path=customXml/itemProps1.xml><?xml version="1.0" encoding="utf-8"?>
+<ds:datastoreItem xmlns:ds="http://schemas.openxmlformats.org/officeDocument/2006/customXml" ds:itemID="{5F14FF41-6DBA-4774-A24C-E68709A39277}">
+  <ds:schemaRefs>
+    <ds:schemaRef ds:uri="http://schemas.openxmlformats.org/officeDocument/2006/bibliography"/>
+  </ds:schemaRefs>
+</ds:datastoreItem>
+</file>
+
+<file path=customXml/itemProps2.xml><?xml version="1.0" encoding="utf-8"?>
+<ds:datastoreItem xmlns:ds="http://schemas.openxmlformats.org/officeDocument/2006/customXml" ds:itemID="{BF1EEDEB-DB33-40BA-90FF-50C85E52C787}">
+  <ds:schemaRefs>
+    <ds:schemaRef ds:uri="http://schemas.microsoft.com/office/2006/metadata/properties"/>
+    <ds:schemaRef ds:uri="http://schemas.microsoft.com/office/infopath/2007/PartnerControls"/>
+    <ds:schemaRef ds:uri="http://schemas.microsoft.com/sharepoint/v3"/>
+    <ds:schemaRef ds:uri="a753eb55-ace7-47fe-8293-79a8dad7846a"/>
+    <ds:schemaRef ds:uri="8c3438c2-774e-4b56-8e53-485ea73e7025"/>
+  </ds:schemaRefs>
+</ds:datastoreItem>
+</file>
+
+<file path=customXml/itemProps3.xml><?xml version="1.0" encoding="utf-8"?>
 <ds:datastoreItem xmlns:ds="http://schemas.openxmlformats.org/officeDocument/2006/customXml" ds:itemID="{9830BDB4-FAD0-4C52-962C-7462D42AA619}">
   <ds:schemaRefs>
     <ds:schemaRef ds:uri="http://schemas.microsoft.com/office/2006/metadata/contentType"/>
@@ -13940,26 +13940,6 @@
 </ds:datastoreItem>
 </file>
 
-<file path=customXml/itemProps2.xml><?xml version="1.0" encoding="utf-8"?>
-<ds:datastoreItem xmlns:ds="http://schemas.openxmlformats.org/officeDocument/2006/customXml" ds:itemID="{BF1EEDEB-DB33-40BA-90FF-50C85E52C787}">
-  <ds:schemaRefs>
-    <ds:schemaRef ds:uri="http://schemas.microsoft.com/office/2006/metadata/properties"/>
-    <ds:schemaRef ds:uri="http://schemas.microsoft.com/office/infopath/2007/PartnerControls"/>
-    <ds:schemaRef ds:uri="http://schemas.microsoft.com/sharepoint/v3"/>
-    <ds:schemaRef ds:uri="a753eb55-ace7-47fe-8293-79a8dad7846a"/>
-    <ds:schemaRef ds:uri="8c3438c2-774e-4b56-8e53-485ea73e7025"/>
-  </ds:schemaRefs>
-</ds:datastoreItem>
-</file>
-
-<file path=customXml/itemProps3.xml><?xml version="1.0" encoding="utf-8"?>
-<ds:datastoreItem xmlns:ds="http://schemas.openxmlformats.org/officeDocument/2006/customXml" ds:itemID="{5F14FF41-6DBA-4774-A24C-E68709A39277}">
-  <ds:schemaRefs>
-    <ds:schemaRef ds:uri="http://schemas.openxmlformats.org/officeDocument/2006/bibliography"/>
-  </ds:schemaRefs>
-</ds:datastoreItem>
-</file>
-
 <file path=customXml/itemProps4.xml><?xml version="1.0" encoding="utf-8"?>
 <ds:datastoreItem xmlns:ds="http://schemas.openxmlformats.org/officeDocument/2006/customXml" ds:itemID="{33832BF3-3B14-4B3B-A879-321FA3A9FC65}">
   <ds:schemaRefs>

--- a/453_実装データモデル_金融/docx/453-1_実装データモデル_金融.docx
+++ b/453_実装データモデル_金融/docx/453-1_実装データモデル_金融.docx
@@ -3399,14 +3399,27 @@
         <w:lastRenderedPageBreak/>
         <w:t>表</w:t>
       </w:r>
-      <w:fldSimple w:instr=" SEQ 表 \* ARABIC ">
-        <w:r>
-          <w:rPr>
-            <w:noProof/>
-          </w:rPr>
-          <w:t>1</w:t>
-        </w:r>
-      </w:fldSimple>
+      <w:r>
+        <w:fldChar w:fldCharType="begin"/>
+      </w:r>
+      <w:r>
+        <w:instrText xml:space="preserve"> SEQ 表 \* ARABIC </w:instrText>
+      </w:r>
+      <w:r>
+        <w:fldChar w:fldCharType="separate"/>
+      </w:r>
+      <w:r>
+        <w:rPr>
+          <w:noProof/>
+        </w:rPr>
+        <w:t>1</w:t>
+      </w:r>
+      <w:r>
+        <w:rPr>
+          <w:noProof/>
+        </w:rPr>
+        <w:fldChar w:fldCharType="end"/>
+      </w:r>
       <w:r>
         <w:t xml:space="preserve"> </w:t>
       </w:r>
@@ -4502,7 +4515,13 @@
         <w:t>UNCL1001に準拠します。なお、デジタルインボイスで使用するコードは以下の通り。</w:t>
       </w:r>
     </w:p>
-    <w:p/>
+    <w:p>
+      <w:pPr>
+        <w:rPr>
+          <w:rFonts w:hint="eastAsia"/>
+        </w:rPr>
+      </w:pPr>
+    </w:p>
     <w:p>
       <w:pPr>
         <w:pStyle w:val="affd"/>
@@ -7650,6 +7669,7 @@
         <w:ind w:firstLine="0"/>
         <w:rPr>
           <w:rStyle w:val="af5"/>
+          <w:rFonts w:hint="eastAsia"/>
         </w:rPr>
       </w:pPr>
     </w:p>
@@ -8014,14 +8034,14 @@
   <w:p>
     <w:pPr>
       <w:pStyle w:val="a8"/>
-      <w:ind w:leftChars="0" w:left="0" w:firstLine="0"/>
-    </w:pPr>
-  </w:p>
-  <w:p>
-    <w:pPr>
-      <w:pStyle w:val="a8"/>
       <w:jc w:val="center"/>
     </w:pPr>
+    <w:r>
+      <w:rPr>
+        <w:rFonts w:hint="eastAsia"/>
+      </w:rPr>
+      <w:t>（案）</w:t>
+    </w:r>
   </w:p>
 </w:hdr>
 </file>
@@ -13621,23 +13641,6 @@
 </file>
 
 <file path=customXml/item1.xml><?xml version="1.0" encoding="utf-8"?>
-<b:Sources xmlns:b="http://schemas.openxmlformats.org/officeDocument/2006/bibliography" xmlns="http://schemas.openxmlformats.org/officeDocument/2006/bibliography" SelectedStyle="\APASixthEditionOfficeOnline.xsl" StyleName="APA" Version="6"/>
-</file>
-
-<file path=customXml/item2.xml><?xml version="1.0" encoding="utf-8"?>
-<p:properties xmlns:p="http://schemas.microsoft.com/office/2006/metadata/properties" xmlns:xsi="http://www.w3.org/2001/XMLSchema-instance" xmlns:pc="http://schemas.microsoft.com/office/infopath/2007/PartnerControls">
-  <documentManagement>
-    <_ip_UnifiedCompliancePolicyUIAction xmlns="http://schemas.microsoft.com/sharepoint/v3" xsi:nil="true"/>
-    <_ip_UnifiedCompliancePolicyProperties xmlns="http://schemas.microsoft.com/sharepoint/v3" xsi:nil="true"/>
-    <TaxCatchAll xmlns="a753eb55-ace7-47fe-8293-79a8dad7846a" xsi:nil="true"/>
-    <lcf76f155ced4ddcb4097134ff3c332f xmlns="8c3438c2-774e-4b56-8e53-485ea73e7025">
-      <Terms xmlns="http://schemas.microsoft.com/office/infopath/2007/PartnerControls"/>
-    </lcf76f155ced4ddcb4097134ff3c332f>
-  </documentManagement>
-</p:properties>
-</file>
-
-<file path=customXml/item3.xml><?xml version="1.0" encoding="utf-8"?>
 <ct:contentTypeSchema xmlns:ct="http://schemas.microsoft.com/office/2006/metadata/contentType" xmlns:ma="http://schemas.microsoft.com/office/2006/metadata/properties/metaAttributes" ct:_="" ma:_="" ma:contentTypeName="ドキュメント" ma:contentTypeID="0x0101009605DF11039F5D478FE5EDAFD3B87737" ma:contentTypeVersion="17" ma:contentTypeDescription="新しいドキュメントを作成します。" ma:contentTypeScope="" ma:versionID="e82c22d9b9d1c9d5f15e730a94f0054a">
   <xsd:schema xmlns:xsd="http://www.w3.org/2001/XMLSchema" xmlns:xs="http://www.w3.org/2001/XMLSchema" xmlns:p="http://schemas.microsoft.com/office/2006/metadata/properties" xmlns:ns1="http://schemas.microsoft.com/sharepoint/v3" xmlns:ns2="8c3438c2-774e-4b56-8e53-485ea73e7025" xmlns:ns3="a753eb55-ace7-47fe-8293-79a8dad7846a" targetNamespace="http://schemas.microsoft.com/office/2006/metadata/properties" ma:root="true" ma:fieldsID="f219453cf2bb4a031458c95bf6b08bf0" ns1:_="" ns2:_="" ns3:_="">
     <xsd:import namespace="http://schemas.microsoft.com/sharepoint/v3"/>
@@ -13891,6 +13894,23 @@
 </ct:contentTypeSchema>
 </file>
 
+<file path=customXml/item2.xml><?xml version="1.0" encoding="utf-8"?>
+<p:properties xmlns:p="http://schemas.microsoft.com/office/2006/metadata/properties" xmlns:xsi="http://www.w3.org/2001/XMLSchema-instance" xmlns:pc="http://schemas.microsoft.com/office/infopath/2007/PartnerControls">
+  <documentManagement>
+    <_ip_UnifiedCompliancePolicyUIAction xmlns="http://schemas.microsoft.com/sharepoint/v3" xsi:nil="true"/>
+    <_ip_UnifiedCompliancePolicyProperties xmlns="http://schemas.microsoft.com/sharepoint/v3" xsi:nil="true"/>
+    <TaxCatchAll xmlns="a753eb55-ace7-47fe-8293-79a8dad7846a" xsi:nil="true"/>
+    <lcf76f155ced4ddcb4097134ff3c332f xmlns="8c3438c2-774e-4b56-8e53-485ea73e7025">
+      <Terms xmlns="http://schemas.microsoft.com/office/infopath/2007/PartnerControls"/>
+    </lcf76f155ced4ddcb4097134ff3c332f>
+  </documentManagement>
+</p:properties>
+</file>
+
+<file path=customXml/item3.xml><?xml version="1.0" encoding="utf-8"?>
+<b:Sources xmlns:b="http://schemas.openxmlformats.org/officeDocument/2006/bibliography" xmlns="http://schemas.openxmlformats.org/officeDocument/2006/bibliography" SelectedStyle="\APASixthEditionOfficeOnline.xsl" StyleName="APA" Version="6"/>
+</file>
+
 <file path=customXml/item4.xml><?xml version="1.0" encoding="utf-8"?>
 <?mso-contentType ?>
 <FormTemplates xmlns="http://schemas.microsoft.com/sharepoint/v3/contenttype/forms">
@@ -13901,26 +13921,6 @@
 </file>
 
 <file path=customXml/itemProps1.xml><?xml version="1.0" encoding="utf-8"?>
-<ds:datastoreItem xmlns:ds="http://schemas.openxmlformats.org/officeDocument/2006/customXml" ds:itemID="{5F14FF41-6DBA-4774-A24C-E68709A39277}">
-  <ds:schemaRefs>
-    <ds:schemaRef ds:uri="http://schemas.openxmlformats.org/officeDocument/2006/bibliography"/>
-  </ds:schemaRefs>
-</ds:datastoreItem>
-</file>
-
-<file path=customXml/itemProps2.xml><?xml version="1.0" encoding="utf-8"?>
-<ds:datastoreItem xmlns:ds="http://schemas.openxmlformats.org/officeDocument/2006/customXml" ds:itemID="{BF1EEDEB-DB33-40BA-90FF-50C85E52C787}">
-  <ds:schemaRefs>
-    <ds:schemaRef ds:uri="http://schemas.microsoft.com/office/2006/metadata/properties"/>
-    <ds:schemaRef ds:uri="http://schemas.microsoft.com/office/infopath/2007/PartnerControls"/>
-    <ds:schemaRef ds:uri="http://schemas.microsoft.com/sharepoint/v3"/>
-    <ds:schemaRef ds:uri="a753eb55-ace7-47fe-8293-79a8dad7846a"/>
-    <ds:schemaRef ds:uri="8c3438c2-774e-4b56-8e53-485ea73e7025"/>
-  </ds:schemaRefs>
-</ds:datastoreItem>
-</file>
-
-<file path=customXml/itemProps3.xml><?xml version="1.0" encoding="utf-8"?>
 <ds:datastoreItem xmlns:ds="http://schemas.openxmlformats.org/officeDocument/2006/customXml" ds:itemID="{9830BDB4-FAD0-4C52-962C-7462D42AA619}">
   <ds:schemaRefs>
     <ds:schemaRef ds:uri="http://schemas.microsoft.com/office/2006/metadata/contentType"/>
@@ -13940,6 +13940,26 @@
 </ds:datastoreItem>
 </file>
 
+<file path=customXml/itemProps2.xml><?xml version="1.0" encoding="utf-8"?>
+<ds:datastoreItem xmlns:ds="http://schemas.openxmlformats.org/officeDocument/2006/customXml" ds:itemID="{BF1EEDEB-DB33-40BA-90FF-50C85E52C787}">
+  <ds:schemaRefs>
+    <ds:schemaRef ds:uri="http://schemas.microsoft.com/office/2006/metadata/properties"/>
+    <ds:schemaRef ds:uri="http://schemas.microsoft.com/office/infopath/2007/PartnerControls"/>
+    <ds:schemaRef ds:uri="http://schemas.microsoft.com/sharepoint/v3"/>
+    <ds:schemaRef ds:uri="a753eb55-ace7-47fe-8293-79a8dad7846a"/>
+    <ds:schemaRef ds:uri="8c3438c2-774e-4b56-8e53-485ea73e7025"/>
+  </ds:schemaRefs>
+</ds:datastoreItem>
+</file>
+
+<file path=customXml/itemProps3.xml><?xml version="1.0" encoding="utf-8"?>
+<ds:datastoreItem xmlns:ds="http://schemas.openxmlformats.org/officeDocument/2006/customXml" ds:itemID="{5F14FF41-6DBA-4774-A24C-E68709A39277}">
+  <ds:schemaRefs>
+    <ds:schemaRef ds:uri="http://schemas.openxmlformats.org/officeDocument/2006/bibliography"/>
+  </ds:schemaRefs>
+</ds:datastoreItem>
+</file>
+
 <file path=customXml/itemProps4.xml><?xml version="1.0" encoding="utf-8"?>
 <ds:datastoreItem xmlns:ds="http://schemas.openxmlformats.org/officeDocument/2006/customXml" ds:itemID="{33832BF3-3B14-4B3B-A879-321FA3A9FC65}">
   <ds:schemaRefs>

--- a/453_実装データモデル_金融/docx/453-1_実装データモデル_金融.docx
+++ b/453_実装データモデル_金融/docx/453-1_実装データモデル_金融.docx
@@ -88,7 +88,10 @@
         <w:t>202</w:t>
       </w:r>
       <w:r>
-        <w:t>3</w:t>
+        <w:rPr>
+          <w:rFonts w:hint="eastAsia"/>
+        </w:rPr>
+        <w:t>4</w:t>
       </w:r>
       <w:r>
         <w:rPr>
@@ -97,7 +100,10 @@
         <w:t>年（令和</w:t>
       </w:r>
       <w:r>
-        <w:t>5</w:t>
+        <w:rPr>
+          <w:rFonts w:hint="eastAsia"/>
+        </w:rPr>
+        <w:t>6</w:t>
       </w:r>
       <w:r>
         <w:rPr>
@@ -106,7 +112,10 @@
         <w:t>年）</w:t>
       </w:r>
       <w:r>
-        <w:t>8</w:t>
+        <w:rPr>
+          <w:rFonts w:hint="eastAsia"/>
+        </w:rPr>
+        <w:t>9</w:t>
       </w:r>
       <w:r>
         <w:rPr>
@@ -115,7 +124,10 @@
         <w:t>月</w:t>
       </w:r>
       <w:r>
-        <w:t>31</w:t>
+        <w:rPr>
+          <w:rFonts w:hint="eastAsia"/>
+        </w:rPr>
+        <w:t>30</w:t>
       </w:r>
       <w:r>
         <w:rPr>
@@ -3044,14 +3056,27 @@
         </w:rPr>
         <w:t xml:space="preserve">図 </w:t>
       </w:r>
-      <w:fldSimple w:instr=" SEQ 図 \* ARABIC ">
-        <w:r>
-          <w:rPr>
-            <w:noProof/>
-          </w:rPr>
-          <w:t>1</w:t>
-        </w:r>
-      </w:fldSimple>
+      <w:r>
+        <w:fldChar w:fldCharType="begin"/>
+      </w:r>
+      <w:r>
+        <w:instrText xml:space="preserve"> SEQ 図 \* ARABIC </w:instrText>
+      </w:r>
+      <w:r>
+        <w:fldChar w:fldCharType="separate"/>
+      </w:r>
+      <w:r>
+        <w:rPr>
+          <w:noProof/>
+        </w:rPr>
+        <w:t>1</w:t>
+      </w:r>
+      <w:r>
+        <w:rPr>
+          <w:noProof/>
+        </w:rPr>
+        <w:fldChar w:fldCharType="end"/>
+      </w:r>
       <w:r>
         <w:rPr>
           <w:rFonts w:hint="eastAsia"/>
@@ -3175,14 +3200,27 @@
         </w:rPr>
         <w:t xml:space="preserve">図 </w:t>
       </w:r>
-      <w:fldSimple w:instr=" SEQ 図 \* ARABIC ">
-        <w:r>
-          <w:rPr>
-            <w:noProof/>
-          </w:rPr>
-          <w:t>2</w:t>
-        </w:r>
-      </w:fldSimple>
+      <w:r>
+        <w:fldChar w:fldCharType="begin"/>
+      </w:r>
+      <w:r>
+        <w:instrText xml:space="preserve"> SEQ 図 \* ARABIC </w:instrText>
+      </w:r>
+      <w:r>
+        <w:fldChar w:fldCharType="separate"/>
+      </w:r>
+      <w:r>
+        <w:rPr>
+          <w:noProof/>
+        </w:rPr>
+        <w:t>2</w:t>
+      </w:r>
+      <w:r>
+        <w:rPr>
+          <w:noProof/>
+        </w:rPr>
+        <w:fldChar w:fldCharType="end"/>
+      </w:r>
       <w:r>
         <w:rPr>
           <w:rFonts w:hint="eastAsia"/>
@@ -3271,9 +3309,9 @@
           <w:noProof/>
         </w:rPr>
         <w:drawing>
-          <wp:inline distT="0" distB="0" distL="0" distR="0" wp14:anchorId="1A7DC229" wp14:editId="4A42AFF1">
-            <wp:extent cx="1399430" cy="929511"/>
-            <wp:effectExtent l="0" t="0" r="0" b="4445"/>
+          <wp:inline distT="0" distB="0" distL="0" distR="0" wp14:anchorId="1A7DC229" wp14:editId="661699AE">
+            <wp:extent cx="1408821" cy="920917"/>
+            <wp:effectExtent l="0" t="0" r="1270" b="0"/>
             <wp:docPr id="1" name="図 1"/>
             <wp:cNvGraphicFramePr>
               <a:graphicFrameLocks xmlns:a="http://schemas.openxmlformats.org/drawingml/2006/main" noChangeAspect="1"/>
@@ -3282,11 +3320,17 @@
               <a:graphicData uri="http://schemas.openxmlformats.org/drawingml/2006/picture">
                 <pic:pic xmlns:pic="http://schemas.openxmlformats.org/drawingml/2006/picture">
                   <pic:nvPicPr>
-                    <pic:cNvPr id="1" name=""/>
+                    <pic:cNvPr id="1" name="図 1"/>
                     <pic:cNvPicPr/>
                   </pic:nvPicPr>
                   <pic:blipFill>
-                    <a:blip r:embed="rId14"/>
+                    <a:blip r:embed="rId14">
+                      <a:extLst>
+                        <a:ext uri="{28A0092B-C50C-407E-A947-70E740481C1C}">
+                          <a14:useLocalDpi xmlns:a14="http://schemas.microsoft.com/office/drawing/2010/main" val="0"/>
+                        </a:ext>
+                      </a:extLst>
+                    </a:blip>
                     <a:stretch>
                       <a:fillRect/>
                     </a:stretch>
@@ -3294,7 +3338,7 @@
                   <pic:spPr>
                     <a:xfrm>
                       <a:off x="0" y="0"/>
-                      <a:ext cx="1408821" cy="935748"/>
+                      <a:ext cx="1408821" cy="920917"/>
                     </a:xfrm>
                     <a:prstGeom prst="rect">
                       <a:avLst/>
@@ -3318,14 +3362,27 @@
         </w:rPr>
         <w:t xml:space="preserve">図 </w:t>
       </w:r>
-      <w:fldSimple w:instr=" SEQ 図 \* ARABIC ">
-        <w:r>
-          <w:rPr>
-            <w:noProof/>
-          </w:rPr>
-          <w:t>3</w:t>
-        </w:r>
-      </w:fldSimple>
+      <w:r>
+        <w:fldChar w:fldCharType="begin"/>
+      </w:r>
+      <w:r>
+        <w:instrText xml:space="preserve"> SEQ 図 \* ARABIC </w:instrText>
+      </w:r>
+      <w:r>
+        <w:fldChar w:fldCharType="separate"/>
+      </w:r>
+      <w:r>
+        <w:rPr>
+          <w:noProof/>
+        </w:rPr>
+        <w:t>3</w:t>
+      </w:r>
+      <w:r>
+        <w:rPr>
+          <w:noProof/>
+        </w:rPr>
+        <w:fldChar w:fldCharType="end"/>
+      </w:r>
       <w:r>
         <w:rPr>
           <w:rFonts w:hint="eastAsia"/>
@@ -3922,14 +3979,27 @@
         </w:rPr>
         <w:t>表</w:t>
       </w:r>
-      <w:fldSimple w:instr=" SEQ 表 \* ARABIC ">
-        <w:r>
-          <w:rPr>
-            <w:noProof/>
-          </w:rPr>
-          <w:t>2</w:t>
-        </w:r>
-      </w:fldSimple>
+      <w:r>
+        <w:fldChar w:fldCharType="begin"/>
+      </w:r>
+      <w:r>
+        <w:instrText xml:space="preserve"> SEQ 表 \* ARABIC </w:instrText>
+      </w:r>
+      <w:r>
+        <w:fldChar w:fldCharType="separate"/>
+      </w:r>
+      <w:r>
+        <w:rPr>
+          <w:noProof/>
+        </w:rPr>
+        <w:t>2</w:t>
+      </w:r>
+      <w:r>
+        <w:rPr>
+          <w:noProof/>
+        </w:rPr>
+        <w:fldChar w:fldCharType="end"/>
+      </w:r>
       <w:r>
         <w:t xml:space="preserve"> </w:t>
       </w:r>
@@ -4008,7 +4078,10 @@
               <w:t xml:space="preserve"> Ver1.0</w:t>
             </w:r>
             <w:r>
-              <w:t>1</w:t>
+              <w:rPr>
+                <w:rFonts w:hint="eastAsia"/>
+              </w:rPr>
+              <w:t>2</w:t>
             </w:r>
           </w:p>
         </w:tc>
@@ -4515,13 +4588,7 @@
         <w:t>UNCL1001に準拠します。なお、デジタルインボイスで使用するコードは以下の通り。</w:t>
       </w:r>
     </w:p>
-    <w:p>
-      <w:pPr>
-        <w:rPr>
-          <w:rFonts w:hint="eastAsia"/>
-        </w:rPr>
-      </w:pPr>
-    </w:p>
+    <w:p/>
     <w:p>
       <w:pPr>
         <w:pStyle w:val="affd"/>
@@ -4725,14 +4792,27 @@
         </w:rPr>
         <w:t>表</w:t>
       </w:r>
-      <w:fldSimple w:instr=" SEQ 表 \* ARABIC ">
-        <w:r>
-          <w:rPr>
-            <w:noProof/>
-          </w:rPr>
-          <w:t>4</w:t>
-        </w:r>
-      </w:fldSimple>
+      <w:r>
+        <w:fldChar w:fldCharType="begin"/>
+      </w:r>
+      <w:r>
+        <w:instrText xml:space="preserve"> SEQ 表 \* ARABIC </w:instrText>
+      </w:r>
+      <w:r>
+        <w:fldChar w:fldCharType="separate"/>
+      </w:r>
+      <w:r>
+        <w:rPr>
+          <w:noProof/>
+        </w:rPr>
+        <w:t>4</w:t>
+      </w:r>
+      <w:r>
+        <w:rPr>
+          <w:noProof/>
+        </w:rPr>
+        <w:fldChar w:fldCharType="end"/>
+      </w:r>
       <w:r>
         <w:rPr>
           <w:rFonts w:hint="eastAsia"/>
@@ -5085,14 +5165,27 @@
         </w:rPr>
         <w:t xml:space="preserve">図 </w:t>
       </w:r>
-      <w:fldSimple w:instr=" SEQ 図 \* ARABIC ">
-        <w:r>
-          <w:rPr>
-            <w:noProof/>
-          </w:rPr>
-          <w:t>4</w:t>
-        </w:r>
-      </w:fldSimple>
+      <w:r>
+        <w:fldChar w:fldCharType="begin"/>
+      </w:r>
+      <w:r>
+        <w:instrText xml:space="preserve"> SEQ 図 \* ARABIC </w:instrText>
+      </w:r>
+      <w:r>
+        <w:fldChar w:fldCharType="separate"/>
+      </w:r>
+      <w:r>
+        <w:rPr>
+          <w:noProof/>
+        </w:rPr>
+        <w:t>4</w:t>
+      </w:r>
+      <w:r>
+        <w:rPr>
+          <w:noProof/>
+        </w:rPr>
+        <w:fldChar w:fldCharType="end"/>
+      </w:r>
       <w:r>
         <w:rPr>
           <w:rFonts w:hint="eastAsia"/>
@@ -5201,7 +5294,7 @@
           <w:noProof/>
         </w:rPr>
         <w:drawing>
-          <wp:inline distT="0" distB="0" distL="0" distR="0" wp14:anchorId="6A26DCE8" wp14:editId="794646FD">
+          <wp:inline distT="0" distB="0" distL="0" distR="0" wp14:anchorId="6A26DCE8" wp14:editId="05F35C02">
             <wp:extent cx="4890052" cy="2180104"/>
             <wp:effectExtent l="0" t="0" r="6350" b="0"/>
             <wp:docPr id="86" name="図 86"/>
@@ -5261,14 +5354,27 @@
         </w:rPr>
         <w:t xml:space="preserve">図 </w:t>
       </w:r>
-      <w:fldSimple w:instr=" SEQ 図 \* ARABIC ">
-        <w:r>
-          <w:rPr>
-            <w:noProof/>
-          </w:rPr>
-          <w:t>5</w:t>
-        </w:r>
-      </w:fldSimple>
+      <w:r>
+        <w:fldChar w:fldCharType="begin"/>
+      </w:r>
+      <w:r>
+        <w:instrText xml:space="preserve"> SEQ 図 \* ARABIC </w:instrText>
+      </w:r>
+      <w:r>
+        <w:fldChar w:fldCharType="separate"/>
+      </w:r>
+      <w:r>
+        <w:rPr>
+          <w:noProof/>
+        </w:rPr>
+        <w:t>5</w:t>
+      </w:r>
+      <w:r>
+        <w:rPr>
+          <w:noProof/>
+        </w:rPr>
+        <w:fldChar w:fldCharType="end"/>
+      </w:r>
       <w:r>
         <w:rPr>
           <w:rFonts w:hint="eastAsia"/>
@@ -5458,14 +5564,27 @@
         </w:rPr>
         <w:t xml:space="preserve">図 </w:t>
       </w:r>
-      <w:fldSimple w:instr=" SEQ 図 \* ARABIC ">
-        <w:r>
-          <w:rPr>
-            <w:noProof/>
-          </w:rPr>
-          <w:t>6</w:t>
-        </w:r>
-      </w:fldSimple>
+      <w:r>
+        <w:fldChar w:fldCharType="begin"/>
+      </w:r>
+      <w:r>
+        <w:instrText xml:space="preserve"> SEQ 図 \* ARABIC </w:instrText>
+      </w:r>
+      <w:r>
+        <w:fldChar w:fldCharType="separate"/>
+      </w:r>
+      <w:r>
+        <w:rPr>
+          <w:noProof/>
+        </w:rPr>
+        <w:t>6</w:t>
+      </w:r>
+      <w:r>
+        <w:rPr>
+          <w:noProof/>
+        </w:rPr>
+        <w:fldChar w:fldCharType="end"/>
+      </w:r>
       <w:r>
         <w:rPr>
           <w:rFonts w:hint="eastAsia"/>
@@ -5687,10 +5806,10 @@
         </w:rPr>
         <w:lastRenderedPageBreak/>
         <w:drawing>
-          <wp:inline distT="0" distB="0" distL="0" distR="0" wp14:anchorId="59599330" wp14:editId="5C708D2D">
-            <wp:extent cx="5373817" cy="2179431"/>
-            <wp:effectExtent l="0" t="0" r="0" b="0"/>
-            <wp:docPr id="3" name="図 3"/>
+          <wp:inline distT="0" distB="0" distL="0" distR="0" wp14:anchorId="664F4DA5" wp14:editId="0CD296E4">
+            <wp:extent cx="5400040" cy="2550795"/>
+            <wp:effectExtent l="0" t="0" r="0" b="1905"/>
+            <wp:docPr id="5" name="図 5" descr="テーブル が含まれている画像&#10;&#10;自動的に生成された説明"/>
             <wp:cNvGraphicFramePr>
               <a:graphicFrameLocks xmlns:a="http://schemas.openxmlformats.org/drawingml/2006/main" noChangeAspect="1"/>
             </wp:cNvGraphicFramePr>
@@ -5698,10 +5817,8 @@
               <a:graphicData uri="http://schemas.openxmlformats.org/drawingml/2006/picture">
                 <pic:pic xmlns:pic="http://schemas.openxmlformats.org/drawingml/2006/picture">
                   <pic:nvPicPr>
-                    <pic:cNvPr id="0" name="Picture 2"/>
-                    <pic:cNvPicPr>
-                      <a:picLocks noChangeAspect="1" noChangeArrowheads="1"/>
-                    </pic:cNvPicPr>
+                    <pic:cNvPr id="5" name="図 5" descr="テーブル が含まれている画像&#10;&#10;自動的に生成された説明"/>
+                    <pic:cNvPicPr/>
                   </pic:nvPicPr>
                   <pic:blipFill>
                     <a:blip r:embed="rId19" cstate="print">
@@ -5711,23 +5828,18 @@
                         </a:ext>
                       </a:extLst>
                     </a:blip>
-                    <a:srcRect/>
                     <a:stretch>
                       <a:fillRect/>
                     </a:stretch>
                   </pic:blipFill>
-                  <pic:spPr bwMode="auto">
+                  <pic:spPr>
                     <a:xfrm>
                       <a:off x="0" y="0"/>
-                      <a:ext cx="5432952" cy="2203414"/>
+                      <a:ext cx="5400040" cy="2550795"/>
                     </a:xfrm>
                     <a:prstGeom prst="rect">
                       <a:avLst/>
                     </a:prstGeom>
-                    <a:noFill/>
-                    <a:ln>
-                      <a:noFill/>
-                    </a:ln>
                   </pic:spPr>
                 </pic:pic>
               </a:graphicData>
@@ -5747,14 +5859,27 @@
         </w:rPr>
         <w:t xml:space="preserve">図 </w:t>
       </w:r>
-      <w:fldSimple w:instr=" SEQ 図 \* ARABIC ">
-        <w:r>
-          <w:rPr>
-            <w:noProof/>
-          </w:rPr>
-          <w:t>7</w:t>
-        </w:r>
-      </w:fldSimple>
+      <w:r>
+        <w:fldChar w:fldCharType="begin"/>
+      </w:r>
+      <w:r>
+        <w:instrText xml:space="preserve"> SEQ 図 \* ARABIC </w:instrText>
+      </w:r>
+      <w:r>
+        <w:fldChar w:fldCharType="separate"/>
+      </w:r>
+      <w:r>
+        <w:rPr>
+          <w:noProof/>
+        </w:rPr>
+        <w:t>7</w:t>
+      </w:r>
+      <w:r>
+        <w:rPr>
+          <w:noProof/>
+        </w:rPr>
+        <w:fldChar w:fldCharType="end"/>
+      </w:r>
       <w:r>
         <w:rPr>
           <w:rFonts w:hint="eastAsia"/>
@@ -5827,7 +5952,7 @@
           <w:noProof/>
         </w:rPr>
         <w:drawing>
-          <wp:inline distT="0" distB="0" distL="0" distR="0" wp14:anchorId="4FD61F48" wp14:editId="1D33975F">
+          <wp:inline distT="0" distB="0" distL="0" distR="0" wp14:anchorId="4FD61F48" wp14:editId="6B072991">
             <wp:extent cx="5339751" cy="2083337"/>
             <wp:effectExtent l="0" t="0" r="0" b="0"/>
             <wp:docPr id="19" name="図 19"/>
@@ -5887,14 +6012,27 @@
         </w:rPr>
         <w:t xml:space="preserve">図 </w:t>
       </w:r>
-      <w:fldSimple w:instr=" SEQ 図 \* ARABIC ">
-        <w:r>
-          <w:rPr>
-            <w:noProof/>
-          </w:rPr>
-          <w:t>8</w:t>
-        </w:r>
-      </w:fldSimple>
+      <w:r>
+        <w:fldChar w:fldCharType="begin"/>
+      </w:r>
+      <w:r>
+        <w:instrText xml:space="preserve"> SEQ 図 \* ARABIC </w:instrText>
+      </w:r>
+      <w:r>
+        <w:fldChar w:fldCharType="separate"/>
+      </w:r>
+      <w:r>
+        <w:rPr>
+          <w:noProof/>
+        </w:rPr>
+        <w:t>8</w:t>
+      </w:r>
+      <w:r>
+        <w:rPr>
+          <w:noProof/>
+        </w:rPr>
+        <w:fldChar w:fldCharType="end"/>
+      </w:r>
       <w:r>
         <w:rPr>
           <w:rFonts w:hint="eastAsia"/>
@@ -6178,14 +6316,27 @@
         </w:rPr>
         <w:t xml:space="preserve">図 </w:t>
       </w:r>
-      <w:fldSimple w:instr=" SEQ 図 \* ARABIC ">
-        <w:r>
-          <w:rPr>
-            <w:noProof/>
-          </w:rPr>
-          <w:t>9</w:t>
-        </w:r>
-      </w:fldSimple>
+      <w:r>
+        <w:fldChar w:fldCharType="begin"/>
+      </w:r>
+      <w:r>
+        <w:instrText xml:space="preserve"> SEQ 図 \* ARABIC </w:instrText>
+      </w:r>
+      <w:r>
+        <w:fldChar w:fldCharType="separate"/>
+      </w:r>
+      <w:r>
+        <w:rPr>
+          <w:noProof/>
+        </w:rPr>
+        <w:t>9</w:t>
+      </w:r>
+      <w:r>
+        <w:rPr>
+          <w:noProof/>
+        </w:rPr>
+        <w:fldChar w:fldCharType="end"/>
+      </w:r>
       <w:r>
         <w:rPr>
           <w:rFonts w:hint="eastAsia"/>
@@ -6444,14 +6595,27 @@
         <w:lastRenderedPageBreak/>
         <w:t>表</w:t>
       </w:r>
-      <w:fldSimple w:instr=" SEQ 表 \* ARABIC ">
-        <w:r>
-          <w:rPr>
-            <w:noProof/>
-          </w:rPr>
-          <w:t>5</w:t>
-        </w:r>
-      </w:fldSimple>
+      <w:r>
+        <w:fldChar w:fldCharType="begin"/>
+      </w:r>
+      <w:r>
+        <w:instrText xml:space="preserve"> SEQ 表 \* ARABIC </w:instrText>
+      </w:r>
+      <w:r>
+        <w:fldChar w:fldCharType="separate"/>
+      </w:r>
+      <w:r>
+        <w:rPr>
+          <w:noProof/>
+        </w:rPr>
+        <w:t>5</w:t>
+      </w:r>
+      <w:r>
+        <w:rPr>
+          <w:noProof/>
+        </w:rPr>
+        <w:fldChar w:fldCharType="end"/>
+      </w:r>
       <w:r>
         <w:t xml:space="preserve"> </w:t>
       </w:r>
@@ -6857,14 +7021,27 @@
         </w:rPr>
         <w:t>表</w:t>
       </w:r>
-      <w:fldSimple w:instr=" SEQ 表 \* ARABIC ">
-        <w:r>
-          <w:rPr>
-            <w:noProof/>
-          </w:rPr>
-          <w:t>6</w:t>
-        </w:r>
-      </w:fldSimple>
+      <w:r>
+        <w:fldChar w:fldCharType="begin"/>
+      </w:r>
+      <w:r>
+        <w:instrText xml:space="preserve"> SEQ 表 \* ARABIC </w:instrText>
+      </w:r>
+      <w:r>
+        <w:fldChar w:fldCharType="separate"/>
+      </w:r>
+      <w:r>
+        <w:rPr>
+          <w:noProof/>
+        </w:rPr>
+        <w:t>6</w:t>
+      </w:r>
+      <w:r>
+        <w:rPr>
+          <w:noProof/>
+        </w:rPr>
+        <w:fldChar w:fldCharType="end"/>
+      </w:r>
       <w:r>
         <w:t xml:space="preserve"> </w:t>
       </w:r>
@@ -7222,14 +7399,27 @@
         <w:lastRenderedPageBreak/>
         <w:t>表</w:t>
       </w:r>
-      <w:fldSimple w:instr=" SEQ 表 \* ARABIC ">
-        <w:r>
-          <w:rPr>
-            <w:noProof/>
-          </w:rPr>
-          <w:t>7</w:t>
-        </w:r>
-      </w:fldSimple>
+      <w:r>
+        <w:fldChar w:fldCharType="begin"/>
+      </w:r>
+      <w:r>
+        <w:instrText xml:space="preserve"> SEQ 表 \* ARABIC </w:instrText>
+      </w:r>
+      <w:r>
+        <w:fldChar w:fldCharType="separate"/>
+      </w:r>
+      <w:r>
+        <w:rPr>
+          <w:noProof/>
+        </w:rPr>
+        <w:t>7</w:t>
+      </w:r>
+      <w:r>
+        <w:rPr>
+          <w:noProof/>
+        </w:rPr>
+        <w:fldChar w:fldCharType="end"/>
+      </w:r>
       <w:r>
         <w:t xml:space="preserve"> </w:t>
       </w:r>
@@ -7669,7 +7859,6 @@
         <w:ind w:firstLine="0"/>
         <w:rPr>
           <w:rStyle w:val="af5"/>
-          <w:rFonts w:hint="eastAsia"/>
         </w:rPr>
       </w:pPr>
     </w:p>
@@ -7820,18 +8009,11 @@
             </w:r>
             <w:r>
               <w:rPr>
-                <w:sz w:val="18"/>
-                <w:szCs w:val="18"/>
-              </w:rPr>
-              <w:t>3</w:t>
-            </w:r>
-            <w:r>
-              <w:rPr>
                 <w:rFonts w:hint="eastAsia"/>
                 <w:sz w:val="18"/>
                 <w:szCs w:val="18"/>
               </w:rPr>
-              <w:t>年</w:t>
+              <w:t>4</w:t>
             </w:r>
             <w:r>
               <w:rPr>
@@ -7839,7 +8021,7 @@
                 <w:sz w:val="18"/>
                 <w:szCs w:val="18"/>
               </w:rPr>
-              <w:t>8</w:t>
+              <w:t>年</w:t>
             </w:r>
             <w:r>
               <w:rPr>
@@ -7847,14 +8029,23 @@
                 <w:sz w:val="18"/>
                 <w:szCs w:val="18"/>
               </w:rPr>
-              <w:t>月</w:t>
-            </w:r>
-            <w:r>
-              <w:rPr>
+              <w:t>9</w:t>
+            </w:r>
+            <w:r>
+              <w:rPr>
+                <w:rFonts w:hint="eastAsia"/>
                 <w:sz w:val="18"/>
                 <w:szCs w:val="18"/>
               </w:rPr>
-              <w:t>31</w:t>
+              <w:t>月</w:t>
+            </w:r>
+            <w:r>
+              <w:rPr>
+                <w:rFonts w:hint="eastAsia"/>
+                <w:sz w:val="18"/>
+                <w:szCs w:val="18"/>
+              </w:rPr>
+              <w:t>30</w:t>
             </w:r>
             <w:r>
               <w:rPr>
@@ -7880,11 +8071,10 @@
             </w:pPr>
             <w:r>
               <w:rPr>
-                <w:rFonts w:hint="eastAsia"/>
                 <w:sz w:val="18"/>
                 <w:szCs w:val="18"/>
               </w:rPr>
-              <w:t>全体</w:t>
+              <w:t>3.1, 3.3</w:t>
             </w:r>
           </w:p>
         </w:tc>
@@ -7896,6 +8086,114 @@
             <w:pPr>
               <w:ind w:leftChars="0" w:left="0" w:firstLine="0"/>
               <w:rPr>
+                <w:sz w:val="18"/>
+                <w:szCs w:val="18"/>
+              </w:rPr>
+            </w:pPr>
+            <w:r>
+              <w:rPr>
+                <w:rFonts w:hint="eastAsia"/>
+                <w:sz w:val="18"/>
+                <w:szCs w:val="18"/>
+              </w:rPr>
+              <w:t>図</w:t>
+            </w:r>
+            <w:r>
+              <w:rPr>
+                <w:sz w:val="18"/>
+                <w:szCs w:val="18"/>
+              </w:rPr>
+              <w:t xml:space="preserve"> 3　消込データモデルの全体構造図（クラス図） プレフィックス見直し, JP-PINTバージョン更新(記述内容に更新は無し)</w:t>
+            </w:r>
+          </w:p>
+        </w:tc>
+      </w:tr>
+      <w:tr>
+        <w:tc>
+          <w:tcPr>
+            <w:tcW w:w="2045" w:type="dxa"/>
+          </w:tcPr>
+          <w:p>
+            <w:pPr>
+              <w:ind w:leftChars="0" w:left="0" w:firstLine="0"/>
+              <w:jc w:val="center"/>
+              <w:rPr>
+                <w:rFonts w:hint="eastAsia"/>
+                <w:sz w:val="18"/>
+                <w:szCs w:val="18"/>
+              </w:rPr>
+            </w:pPr>
+            <w:r>
+              <w:rPr>
+                <w:rFonts w:hint="eastAsia"/>
+                <w:sz w:val="18"/>
+                <w:szCs w:val="18"/>
+              </w:rPr>
+              <w:t>2</w:t>
+            </w:r>
+            <w:r>
+              <w:rPr>
+                <w:sz w:val="18"/>
+                <w:szCs w:val="18"/>
+              </w:rPr>
+              <w:t>023</w:t>
+            </w:r>
+            <w:r>
+              <w:rPr>
+                <w:rFonts w:hint="eastAsia"/>
+                <w:sz w:val="18"/>
+                <w:szCs w:val="18"/>
+              </w:rPr>
+              <w:t>年8月</w:t>
+            </w:r>
+            <w:r>
+              <w:rPr>
+                <w:sz w:val="18"/>
+                <w:szCs w:val="18"/>
+              </w:rPr>
+              <w:t>31</w:t>
+            </w:r>
+            <w:r>
+              <w:rPr>
+                <w:rFonts w:hint="eastAsia"/>
+                <w:sz w:val="18"/>
+                <w:szCs w:val="18"/>
+              </w:rPr>
+              <w:t>日</w:t>
+            </w:r>
+          </w:p>
+        </w:tc>
+        <w:tc>
+          <w:tcPr>
+            <w:tcW w:w="1985" w:type="dxa"/>
+          </w:tcPr>
+          <w:p>
+            <w:pPr>
+              <w:ind w:leftChars="0" w:left="0" w:firstLine="0"/>
+              <w:rPr>
+                <w:sz w:val="18"/>
+                <w:szCs w:val="18"/>
+              </w:rPr>
+            </w:pPr>
+            <w:r>
+              <w:rPr>
+                <w:rFonts w:hint="eastAsia"/>
+                <w:sz w:val="18"/>
+                <w:szCs w:val="18"/>
+              </w:rPr>
+              <w:t>全体</w:t>
+            </w:r>
+          </w:p>
+        </w:tc>
+        <w:tc>
+          <w:tcPr>
+            <w:tcW w:w="4104" w:type="dxa"/>
+          </w:tcPr>
+          <w:p>
+            <w:pPr>
+              <w:ind w:leftChars="0" w:left="0" w:firstLine="0"/>
+              <w:rPr>
+                <w:rFonts w:hint="eastAsia"/>
                 <w:sz w:val="18"/>
                 <w:szCs w:val="18"/>
               </w:rPr>
@@ -7959,6 +8257,7 @@
         <w:docPartUnique/>
       </w:docPartObj>
     </w:sdtPr>
+    <w:sdtEndPr/>
     <w:sdtContent>
       <w:p>
         <w:pPr>
@@ -8034,14 +8333,14 @@
   <w:p>
     <w:pPr>
       <w:pStyle w:val="a8"/>
+      <w:ind w:leftChars="0" w:left="0" w:firstLine="0"/>
+    </w:pPr>
+  </w:p>
+  <w:p>
+    <w:pPr>
+      <w:pStyle w:val="a8"/>
       <w:jc w:val="center"/>
     </w:pPr>
-    <w:r>
-      <w:rPr>
-        <w:rFonts w:hint="eastAsia"/>
-      </w:rPr>
-      <w:t>（案）</w:t>
-    </w:r>
   </w:p>
 </w:hdr>
 </file>
@@ -13641,11 +13940,28 @@
 </file>
 
 <file path=customXml/item1.xml><?xml version="1.0" encoding="utf-8"?>
-<ct:contentTypeSchema xmlns:ct="http://schemas.microsoft.com/office/2006/metadata/contentType" xmlns:ma="http://schemas.microsoft.com/office/2006/metadata/properties/metaAttributes" ct:_="" ma:_="" ma:contentTypeName="ドキュメント" ma:contentTypeID="0x0101009605DF11039F5D478FE5EDAFD3B87737" ma:contentTypeVersion="17" ma:contentTypeDescription="新しいドキュメントを作成します。" ma:contentTypeScope="" ma:versionID="e82c22d9b9d1c9d5f15e730a94f0054a">
-  <xsd:schema xmlns:xsd="http://www.w3.org/2001/XMLSchema" xmlns:xs="http://www.w3.org/2001/XMLSchema" xmlns:p="http://schemas.microsoft.com/office/2006/metadata/properties" xmlns:ns1="http://schemas.microsoft.com/sharepoint/v3" xmlns:ns2="8c3438c2-774e-4b56-8e53-485ea73e7025" xmlns:ns3="a753eb55-ace7-47fe-8293-79a8dad7846a" targetNamespace="http://schemas.microsoft.com/office/2006/metadata/properties" ma:root="true" ma:fieldsID="f219453cf2bb4a031458c95bf6b08bf0" ns1:_="" ns2:_="" ns3:_="">
-    <xsd:import namespace="http://schemas.microsoft.com/sharepoint/v3"/>
-    <xsd:import namespace="8c3438c2-774e-4b56-8e53-485ea73e7025"/>
-    <xsd:import namespace="a753eb55-ace7-47fe-8293-79a8dad7846a"/>
+<?mso-contentType ?>
+<FormTemplates xmlns="http://schemas.microsoft.com/sharepoint/v3/contenttype/forms">
+  <Display>DocumentLibraryForm</Display>
+  <Edit>DocumentLibraryForm</Edit>
+  <New>DocumentLibraryForm</New>
+</FormTemplates>
+</file>
+
+<file path=customXml/item2.xml><?xml version="1.0" encoding="utf-8"?>
+<b:Sources xmlns:b="http://schemas.openxmlformats.org/officeDocument/2006/bibliography" xmlns="http://schemas.openxmlformats.org/officeDocument/2006/bibliography" SelectedStyle="\APASixthEditionOfficeOnline.xsl" StyleName="APA" Version="6"/>
+</file>
+
+<file path=customXml/item3.xml><?xml version="1.0" encoding="utf-8"?>
+<p:properties xmlns:p="http://schemas.microsoft.com/office/2006/metadata/properties" xmlns:xsi="http://www.w3.org/2001/XMLSchema-instance" xmlns:pc="http://schemas.microsoft.com/office/infopath/2007/PartnerControls">
+  <documentManagement/>
+</p:properties>
+</file>
+
+<file path=customXml/item4.xml><?xml version="1.0" encoding="utf-8"?>
+<ct:contentTypeSchema xmlns:ct="http://schemas.microsoft.com/office/2006/metadata/contentType" xmlns:ma="http://schemas.microsoft.com/office/2006/metadata/properties/metaAttributes" ct:_="" ma:_="" ma:contentTypeName="ドキュメント" ma:contentTypeID="0x010100D4BA49431D4D9249A6509499E059C03E" ma:contentTypeVersion="4" ma:contentTypeDescription="新しいドキュメントを作成します。" ma:contentTypeScope="" ma:versionID="b4ab603acd520aec003329a8cc5e5a3c">
+  <xsd:schema xmlns:xsd="http://www.w3.org/2001/XMLSchema" xmlns:xs="http://www.w3.org/2001/XMLSchema" xmlns:p="http://schemas.microsoft.com/office/2006/metadata/properties" xmlns:ns2="b8676f7c-cd37-452c-a4f6-258f9e9fd2a4" targetNamespace="http://schemas.microsoft.com/office/2006/metadata/properties" ma:root="true" ma:fieldsID="2731dd5c1c8e876b3faee75002f54a14" ns2:_="">
+    <xsd:import namespace="b8676f7c-cd37-452c-a4f6-258f9e9fd2a4"/>
     <xsd:element name="properties">
       <xsd:complexType>
         <xsd:sequence>
@@ -13654,20 +13970,8 @@
               <xsd:all>
                 <xsd:element ref="ns2:MediaServiceMetadata" minOccurs="0"/>
                 <xsd:element ref="ns2:MediaServiceFastMetadata" minOccurs="0"/>
-                <xsd:element ref="ns2:MediaServiceDateTaken" minOccurs="0"/>
-                <xsd:element ref="ns2:MediaLengthInSeconds" minOccurs="0"/>
-                <xsd:element ref="ns3:SharedWithUsers" minOccurs="0"/>
-                <xsd:element ref="ns3:SharedWithDetails" minOccurs="0"/>
-                <xsd:element ref="ns1:_ip_UnifiedCompliancePolicyProperties" minOccurs="0"/>
-                <xsd:element ref="ns1:_ip_UnifiedCompliancePolicyUIAction" minOccurs="0"/>
-                <xsd:element ref="ns2:MediaServiceAutoKeyPoints" minOccurs="0"/>
-                <xsd:element ref="ns2:MediaServiceKeyPoints" minOccurs="0"/>
-                <xsd:element ref="ns2:MediaServiceAutoTags" minOccurs="0"/>
-                <xsd:element ref="ns2:MediaServiceOCR" minOccurs="0"/>
-                <xsd:element ref="ns2:MediaServiceGenerationTime" minOccurs="0"/>
-                <xsd:element ref="ns2:MediaServiceEventHashCode" minOccurs="0"/>
-                <xsd:element ref="ns2:lcf76f155ced4ddcb4097134ff3c332f" minOccurs="0"/>
-                <xsd:element ref="ns3:TaxCatchAll" minOccurs="0"/>
+                <xsd:element ref="ns2:MediaServiceSearchProperties" minOccurs="0"/>
+                <xsd:element ref="ns2:MediaServiceObjectDetectorVersions" minOccurs="0"/>
               </xsd:all>
             </xsd:complexType>
           </xsd:element>
@@ -13675,21 +13979,7 @@
       </xsd:complexType>
     </xsd:element>
   </xsd:schema>
-  <xsd:schema xmlns:xsd="http://www.w3.org/2001/XMLSchema" xmlns:xs="http://www.w3.org/2001/XMLSchema" xmlns:dms="http://schemas.microsoft.com/office/2006/documentManagement/types" xmlns:pc="http://schemas.microsoft.com/office/infopath/2007/PartnerControls" targetNamespace="http://schemas.microsoft.com/sharepoint/v3" elementFormDefault="qualified">
-    <xsd:import namespace="http://schemas.microsoft.com/office/2006/documentManagement/types"/>
-    <xsd:import namespace="http://schemas.microsoft.com/office/infopath/2007/PartnerControls"/>
-    <xsd:element name="_ip_UnifiedCompliancePolicyProperties" ma:index="14" nillable="true" ma:displayName="統合コンプライアンス ポリシーのプロパティ" ma:hidden="true" ma:internalName="_ip_UnifiedCompliancePolicyProperties">
-      <xsd:simpleType>
-        <xsd:restriction base="dms:Note"/>
-      </xsd:simpleType>
-    </xsd:element>
-    <xsd:element name="_ip_UnifiedCompliancePolicyUIAction" ma:index="15" nillable="true" ma:displayName="統合コンプライアンス ポリシーの UI アクション" ma:hidden="true" ma:internalName="_ip_UnifiedCompliancePolicyUIAction">
-      <xsd:simpleType>
-        <xsd:restriction base="dms:Text"/>
-      </xsd:simpleType>
-    </xsd:element>
-  </xsd:schema>
-  <xsd:schema xmlns:xsd="http://www.w3.org/2001/XMLSchema" xmlns:xs="http://www.w3.org/2001/XMLSchema" xmlns:dms="http://schemas.microsoft.com/office/2006/documentManagement/types" xmlns:pc="http://schemas.microsoft.com/office/infopath/2007/PartnerControls" targetNamespace="8c3438c2-774e-4b56-8e53-485ea73e7025" elementFormDefault="qualified">
+  <xsd:schema xmlns:xsd="http://www.w3.org/2001/XMLSchema" xmlns:xs="http://www.w3.org/2001/XMLSchema" xmlns:dms="http://schemas.microsoft.com/office/2006/documentManagement/types" xmlns:pc="http://schemas.microsoft.com/office/infopath/2007/PartnerControls" targetNamespace="b8676f7c-cd37-452c-a4f6-258f9e9fd2a4" elementFormDefault="qualified">
     <xsd:import namespace="http://schemas.microsoft.com/office/2006/documentManagement/types"/>
     <xsd:import namespace="http://schemas.microsoft.com/office/infopath/2007/PartnerControls"/>
     <xsd:element name="MediaServiceMetadata" ma:index="8" nillable="true" ma:displayName="MediaServiceMetadata" ma:hidden="true" ma:internalName="MediaServiceMetadata" ma:readOnly="true">
@@ -13702,97 +13992,15 @@
         <xsd:restriction base="dms:Note"/>
       </xsd:simpleType>
     </xsd:element>
-    <xsd:element name="MediaServiceDateTaken" ma:index="10" nillable="true" ma:displayName="MediaServiceDateTaken" ma:hidden="true" ma:internalName="MediaServiceDateTaken" ma:readOnly="true">
-      <xsd:simpleType>
-        <xsd:restriction base="dms:Text"/>
-      </xsd:simpleType>
-    </xsd:element>
-    <xsd:element name="MediaLengthInSeconds" ma:index="11" nillable="true" ma:displayName="Length (seconds)" ma:internalName="MediaLengthInSeconds" ma:readOnly="true">
-      <xsd:simpleType>
-        <xsd:restriction base="dms:Unknown"/>
-      </xsd:simpleType>
-    </xsd:element>
-    <xsd:element name="MediaServiceAutoKeyPoints" ma:index="16" nillable="true" ma:displayName="MediaServiceAutoKeyPoints" ma:hidden="true" ma:internalName="MediaServiceAutoKeyPoints" ma:readOnly="true">
+    <xsd:element name="MediaServiceSearchProperties" ma:index="10" nillable="true" ma:displayName="MediaServiceSearchProperties" ma:hidden="true" ma:internalName="MediaServiceSearchProperties" ma:readOnly="true">
       <xsd:simpleType>
         <xsd:restriction base="dms:Note"/>
       </xsd:simpleType>
     </xsd:element>
-    <xsd:element name="MediaServiceKeyPoints" ma:index="17" nillable="true" ma:displayName="KeyPoints" ma:internalName="MediaServiceKeyPoints" ma:readOnly="true">
-      <xsd:simpleType>
-        <xsd:restriction base="dms:Note">
-          <xsd:maxLength value="255"/>
-        </xsd:restriction>
-      </xsd:simpleType>
-    </xsd:element>
-    <xsd:element name="MediaServiceAutoTags" ma:index="18" nillable="true" ma:displayName="Tags" ma:internalName="MediaServiceAutoTags" ma:readOnly="true">
+    <xsd:element name="MediaServiceObjectDetectorVersions" ma:index="11" nillable="true" ma:displayName="MediaServiceObjectDetectorVersions" ma:hidden="true" ma:indexed="true" ma:internalName="MediaServiceObjectDetectorVersions" ma:readOnly="true">
       <xsd:simpleType>
         <xsd:restriction base="dms:Text"/>
       </xsd:simpleType>
-    </xsd:element>
-    <xsd:element name="MediaServiceOCR" ma:index="19" nillable="true" ma:displayName="Extracted Text" ma:internalName="MediaServiceOCR" ma:readOnly="true">
-      <xsd:simpleType>
-        <xsd:restriction base="dms:Note">
-          <xsd:maxLength value="255"/>
-        </xsd:restriction>
-      </xsd:simpleType>
-    </xsd:element>
-    <xsd:element name="MediaServiceGenerationTime" ma:index="20" nillable="true" ma:displayName="MediaServiceGenerationTime" ma:hidden="true" ma:internalName="MediaServiceGenerationTime" ma:readOnly="true">
-      <xsd:simpleType>
-        <xsd:restriction base="dms:Text"/>
-      </xsd:simpleType>
-    </xsd:element>
-    <xsd:element name="MediaServiceEventHashCode" ma:index="21" nillable="true" ma:displayName="MediaServiceEventHashCode" ma:hidden="true" ma:internalName="MediaServiceEventHashCode" ma:readOnly="true">
-      <xsd:simpleType>
-        <xsd:restriction base="dms:Text"/>
-      </xsd:simpleType>
-    </xsd:element>
-    <xsd:element name="lcf76f155ced4ddcb4097134ff3c332f" ma:index="23" nillable="true" ma:taxonomy="true" ma:internalName="lcf76f155ced4ddcb4097134ff3c332f" ma:taxonomyFieldName="MediaServiceImageTags" ma:displayName="画像タグ" ma:readOnly="false" ma:fieldId="{5cf76f15-5ced-4ddc-b409-7134ff3c332f}" ma:taxonomyMulti="true" ma:sspId="1e1c6816-2a4f-4461-93c7-8dd281d6228d" ma:termSetId="09814cd3-568e-fe90-9814-8d621ff8fb84" ma:anchorId="fba54fb3-c3e1-fe81-a776-ca4b69148c4d" ma:open="true" ma:isKeyword="false">
-      <xsd:complexType>
-        <xsd:sequence>
-          <xsd:element ref="pc:Terms" minOccurs="0" maxOccurs="1"/>
-        </xsd:sequence>
-      </xsd:complexType>
-    </xsd:element>
-  </xsd:schema>
-  <xsd:schema xmlns:xsd="http://www.w3.org/2001/XMLSchema" xmlns:xs="http://www.w3.org/2001/XMLSchema" xmlns:dms="http://schemas.microsoft.com/office/2006/documentManagement/types" xmlns:pc="http://schemas.microsoft.com/office/infopath/2007/PartnerControls" targetNamespace="a753eb55-ace7-47fe-8293-79a8dad7846a" elementFormDefault="qualified">
-    <xsd:import namespace="http://schemas.microsoft.com/office/2006/documentManagement/types"/>
-    <xsd:import namespace="http://schemas.microsoft.com/office/infopath/2007/PartnerControls"/>
-    <xsd:element name="SharedWithUsers" ma:index="12" nillable="true" ma:displayName="共有相手" ma:internalName="SharedWithUsers" ma:readOnly="true">
-      <xsd:complexType>
-        <xsd:complexContent>
-          <xsd:extension base="dms:UserMulti">
-            <xsd:sequence>
-              <xsd:element name="UserInfo" minOccurs="0" maxOccurs="unbounded">
-                <xsd:complexType>
-                  <xsd:sequence>
-                    <xsd:element name="DisplayName" type="xsd:string" minOccurs="0"/>
-                    <xsd:element name="AccountId" type="dms:UserId" minOccurs="0" nillable="true"/>
-                    <xsd:element name="AccountType" type="xsd:string" minOccurs="0"/>
-                  </xsd:sequence>
-                </xsd:complexType>
-              </xsd:element>
-            </xsd:sequence>
-          </xsd:extension>
-        </xsd:complexContent>
-      </xsd:complexType>
-    </xsd:element>
-    <xsd:element name="SharedWithDetails" ma:index="13" nillable="true" ma:displayName="共有相手の詳細情報" ma:internalName="SharedWithDetails" ma:readOnly="true">
-      <xsd:simpleType>
-        <xsd:restriction base="dms:Note">
-          <xsd:maxLength value="255"/>
-        </xsd:restriction>
-      </xsd:simpleType>
-    </xsd:element>
-    <xsd:element name="TaxCatchAll" ma:index="24" nillable="true" ma:displayName="Taxonomy Catch All Column" ma:hidden="true" ma:list="{88513228-1833-43bb-9239-8ece679cdd95}" ma:internalName="TaxCatchAll" ma:showField="CatchAllData" ma:web="a753eb55-ace7-47fe-8293-79a8dad7846a">
-      <xsd:complexType>
-        <xsd:complexContent>
-          <xsd:extension base="dms:MultiChoiceLookup">
-            <xsd:sequence>
-              <xsd:element name="Value" type="dms:Lookup" maxOccurs="unbounded" minOccurs="0" nillable="true"/>
-            </xsd:sequence>
-          </xsd:extension>
-        </xsd:complexContent>
-      </xsd:complexType>
     </xsd:element>
   </xsd:schema>
   <xsd:schema xmlns="http://schemas.openxmlformats.org/package/2006/metadata/core-properties" xmlns:xsd="http://www.w3.org/2001/XMLSchema" xmlns:xsi="http://www.w3.org/2001/XMLSchema-instance" xmlns:dc="http://purl.org/dc/elements/1.1/" xmlns:dcterms="http://purl.org/dc/terms/" xmlns:odoc="http://schemas.microsoft.com/internal/obd" targetNamespace="http://schemas.openxmlformats.org/package/2006/metadata/core-properties" elementFormDefault="qualified" attributeFormDefault="unqualified" blockDefault="#all">
@@ -13894,42 +14102,46 @@
 </ct:contentTypeSchema>
 </file>
 
-<file path=customXml/item2.xml><?xml version="1.0" encoding="utf-8"?>
-<p:properties xmlns:p="http://schemas.microsoft.com/office/2006/metadata/properties" xmlns:xsi="http://www.w3.org/2001/XMLSchema-instance" xmlns:pc="http://schemas.microsoft.com/office/infopath/2007/PartnerControls">
-  <documentManagement>
-    <_ip_UnifiedCompliancePolicyUIAction xmlns="http://schemas.microsoft.com/sharepoint/v3" xsi:nil="true"/>
-    <_ip_UnifiedCompliancePolicyProperties xmlns="http://schemas.microsoft.com/sharepoint/v3" xsi:nil="true"/>
-    <TaxCatchAll xmlns="a753eb55-ace7-47fe-8293-79a8dad7846a" xsi:nil="true"/>
-    <lcf76f155ced4ddcb4097134ff3c332f xmlns="8c3438c2-774e-4b56-8e53-485ea73e7025">
-      <Terms xmlns="http://schemas.microsoft.com/office/infopath/2007/PartnerControls"/>
-    </lcf76f155ced4ddcb4097134ff3c332f>
-  </documentManagement>
-</p:properties>
+<file path=customXml/itemProps1.xml><?xml version="1.0" encoding="utf-8"?>
+<ds:datastoreItem xmlns:ds="http://schemas.openxmlformats.org/officeDocument/2006/customXml" ds:itemID="{33832BF3-3B14-4B3B-A879-321FA3A9FC65}">
+  <ds:schemaRefs>
+    <ds:schemaRef ds:uri="http://schemas.microsoft.com/sharepoint/v3/contenttype/forms"/>
+  </ds:schemaRefs>
+</ds:datastoreItem>
 </file>
 
-<file path=customXml/item3.xml><?xml version="1.0" encoding="utf-8"?>
-<b:Sources xmlns:b="http://schemas.openxmlformats.org/officeDocument/2006/bibliography" xmlns="http://schemas.openxmlformats.org/officeDocument/2006/bibliography" SelectedStyle="\APASixthEditionOfficeOnline.xsl" StyleName="APA" Version="6"/>
+<file path=customXml/itemProps2.xml><?xml version="1.0" encoding="utf-8"?>
+<ds:datastoreItem xmlns:ds="http://schemas.openxmlformats.org/officeDocument/2006/customXml" ds:itemID="{5F14FF41-6DBA-4774-A24C-E68709A39277}">
+  <ds:schemaRefs>
+    <ds:schemaRef ds:uri="http://schemas.openxmlformats.org/officeDocument/2006/bibliography"/>
+  </ds:schemaRefs>
+</ds:datastoreItem>
 </file>
 
-<file path=customXml/item4.xml><?xml version="1.0" encoding="utf-8"?>
-<?mso-contentType ?>
-<FormTemplates xmlns="http://schemas.microsoft.com/sharepoint/v3/contenttype/forms">
-  <Display>DocumentLibraryForm</Display>
-  <Edit>DocumentLibraryForm</Edit>
-  <New>DocumentLibraryForm</New>
-</FormTemplates>
+<file path=customXml/itemProps3.xml><?xml version="1.0" encoding="utf-8"?>
+<ds:datastoreItem xmlns:ds="http://schemas.openxmlformats.org/officeDocument/2006/customXml" ds:itemID="{BF1EEDEB-DB33-40BA-90FF-50C85E52C787}">
+  <ds:schemaRefs>
+    <ds:schemaRef ds:uri="http://schemas.microsoft.com/office/infopath/2007/PartnerControls"/>
+    <ds:schemaRef ds:uri="http://schemas.microsoft.com/office/2006/documentManagement/types"/>
+    <ds:schemaRef ds:uri="http://purl.org/dc/elements/1.1/"/>
+    <ds:schemaRef ds:uri="http://www.w3.org/XML/1998/namespace"/>
+    <ds:schemaRef ds:uri="b8676f7c-cd37-452c-a4f6-258f9e9fd2a4"/>
+    <ds:schemaRef ds:uri="http://schemas.microsoft.com/office/2006/metadata/properties"/>
+    <ds:schemaRef ds:uri="http://schemas.openxmlformats.org/package/2006/metadata/core-properties"/>
+    <ds:schemaRef ds:uri="http://purl.org/dc/dcmitype/"/>
+    <ds:schemaRef ds:uri="http://purl.org/dc/terms/"/>
+  </ds:schemaRefs>
+</ds:datastoreItem>
 </file>
 
-<file path=customXml/itemProps1.xml><?xml version="1.0" encoding="utf-8"?>
-<ds:datastoreItem xmlns:ds="http://schemas.openxmlformats.org/officeDocument/2006/customXml" ds:itemID="{9830BDB4-FAD0-4C52-962C-7462D42AA619}">
+<file path=customXml/itemProps4.xml><?xml version="1.0" encoding="utf-8"?>
+<ds:datastoreItem xmlns:ds="http://schemas.openxmlformats.org/officeDocument/2006/customXml" ds:itemID="{A4067598-EF55-4779-925D-E1B3D038E1B0}">
   <ds:schemaRefs>
     <ds:schemaRef ds:uri="http://schemas.microsoft.com/office/2006/metadata/contentType"/>
     <ds:schemaRef ds:uri="http://schemas.microsoft.com/office/2006/metadata/properties/metaAttributes"/>
     <ds:schemaRef ds:uri="http://www.w3.org/2001/XMLSchema"/>
     <ds:schemaRef ds:uri="http://schemas.microsoft.com/office/2006/metadata/properties"/>
-    <ds:schemaRef ds:uri="http://schemas.microsoft.com/sharepoint/v3"/>
-    <ds:schemaRef ds:uri="8c3438c2-774e-4b56-8e53-485ea73e7025"/>
-    <ds:schemaRef ds:uri="a753eb55-ace7-47fe-8293-79a8dad7846a"/>
+    <ds:schemaRef ds:uri="b8676f7c-cd37-452c-a4f6-258f9e9fd2a4"/>
     <ds:schemaRef ds:uri="http://schemas.microsoft.com/office/2006/documentManagement/types"/>
     <ds:schemaRef ds:uri="http://schemas.microsoft.com/office/infopath/2007/PartnerControls"/>
     <ds:schemaRef ds:uri="http://schemas.openxmlformats.org/package/2006/metadata/core-properties"/>
@@ -13938,32 +14150,4 @@
     <ds:schemaRef ds:uri="http://schemas.microsoft.com/internal/obd"/>
   </ds:schemaRefs>
 </ds:datastoreItem>
-</file>
-
-<file path=customXml/itemProps2.xml><?xml version="1.0" encoding="utf-8"?>
-<ds:datastoreItem xmlns:ds="http://schemas.openxmlformats.org/officeDocument/2006/customXml" ds:itemID="{BF1EEDEB-DB33-40BA-90FF-50C85E52C787}">
-  <ds:schemaRefs>
-    <ds:schemaRef ds:uri="http://schemas.microsoft.com/office/2006/metadata/properties"/>
-    <ds:schemaRef ds:uri="http://schemas.microsoft.com/office/infopath/2007/PartnerControls"/>
-    <ds:schemaRef ds:uri="http://schemas.microsoft.com/sharepoint/v3"/>
-    <ds:schemaRef ds:uri="a753eb55-ace7-47fe-8293-79a8dad7846a"/>
-    <ds:schemaRef ds:uri="8c3438c2-774e-4b56-8e53-485ea73e7025"/>
-  </ds:schemaRefs>
-</ds:datastoreItem>
-</file>
-
-<file path=customXml/itemProps3.xml><?xml version="1.0" encoding="utf-8"?>
-<ds:datastoreItem xmlns:ds="http://schemas.openxmlformats.org/officeDocument/2006/customXml" ds:itemID="{5F14FF41-6DBA-4774-A24C-E68709A39277}">
-  <ds:schemaRefs>
-    <ds:schemaRef ds:uri="http://schemas.openxmlformats.org/officeDocument/2006/bibliography"/>
-  </ds:schemaRefs>
-</ds:datastoreItem>
-</file>
-
-<file path=customXml/itemProps4.xml><?xml version="1.0" encoding="utf-8"?>
-<ds:datastoreItem xmlns:ds="http://schemas.openxmlformats.org/officeDocument/2006/customXml" ds:itemID="{33832BF3-3B14-4B3B-A879-321FA3A9FC65}">
-  <ds:schemaRefs>
-    <ds:schemaRef ds:uri="http://schemas.microsoft.com/sharepoint/v3/contenttype/forms"/>
-  </ds:schemaRefs>
-</ds:datastoreItem>
 </file>
--- a/453_実装データモデル_金融/docx/453-1_実装データモデル_金融.docx
+++ b/453_実装データモデル_金融/docx/453-1_実装データモデル_金融.docx
@@ -88,10 +88,7 @@
         <w:t>202</w:t>
       </w:r>
       <w:r>
-        <w:rPr>
-          <w:rFonts w:hint="eastAsia"/>
-        </w:rPr>
-        <w:t>4</w:t>
+        <w:t>3</w:t>
       </w:r>
       <w:r>
         <w:rPr>
@@ -100,10 +97,7 @@
         <w:t>年（令和</w:t>
       </w:r>
       <w:r>
-        <w:rPr>
-          <w:rFonts w:hint="eastAsia"/>
-        </w:rPr>
-        <w:t>6</w:t>
+        <w:t>5</w:t>
       </w:r>
       <w:r>
         <w:rPr>
@@ -112,10 +106,7 @@
         <w:t>年）</w:t>
       </w:r>
       <w:r>
-        <w:rPr>
-          <w:rFonts w:hint="eastAsia"/>
-        </w:rPr>
-        <w:t>9</w:t>
+        <w:t>8</w:t>
       </w:r>
       <w:r>
         <w:rPr>
@@ -124,10 +115,7 @@
         <w:t>月</w:t>
       </w:r>
       <w:r>
-        <w:rPr>
-          <w:rFonts w:hint="eastAsia"/>
-        </w:rPr>
-        <w:t>30</w:t>
+        <w:t>31</w:t>
       </w:r>
       <w:r>
         <w:rPr>
@@ -3056,27 +3044,14 @@
         </w:rPr>
         <w:t xml:space="preserve">図 </w:t>
       </w:r>
-      <w:r>
-        <w:fldChar w:fldCharType="begin"/>
-      </w:r>
-      <w:r>
-        <w:instrText xml:space="preserve"> SEQ 図 \* ARABIC </w:instrText>
-      </w:r>
-      <w:r>
-        <w:fldChar w:fldCharType="separate"/>
-      </w:r>
-      <w:r>
-        <w:rPr>
-          <w:noProof/>
-        </w:rPr>
-        <w:t>1</w:t>
-      </w:r>
-      <w:r>
-        <w:rPr>
-          <w:noProof/>
-        </w:rPr>
-        <w:fldChar w:fldCharType="end"/>
-      </w:r>
+      <w:fldSimple w:instr=" SEQ 図 \* ARABIC ">
+        <w:r>
+          <w:rPr>
+            <w:noProof/>
+          </w:rPr>
+          <w:t>1</w:t>
+        </w:r>
+      </w:fldSimple>
       <w:r>
         <w:rPr>
           <w:rFonts w:hint="eastAsia"/>
@@ -3200,27 +3175,14 @@
         </w:rPr>
         <w:t xml:space="preserve">図 </w:t>
       </w:r>
-      <w:r>
-        <w:fldChar w:fldCharType="begin"/>
-      </w:r>
-      <w:r>
-        <w:instrText xml:space="preserve"> SEQ 図 \* ARABIC </w:instrText>
-      </w:r>
-      <w:r>
-        <w:fldChar w:fldCharType="separate"/>
-      </w:r>
-      <w:r>
-        <w:rPr>
-          <w:noProof/>
-        </w:rPr>
-        <w:t>2</w:t>
-      </w:r>
-      <w:r>
-        <w:rPr>
-          <w:noProof/>
-        </w:rPr>
-        <w:fldChar w:fldCharType="end"/>
-      </w:r>
+      <w:fldSimple w:instr=" SEQ 図 \* ARABIC ">
+        <w:r>
+          <w:rPr>
+            <w:noProof/>
+          </w:rPr>
+          <w:t>2</w:t>
+        </w:r>
+      </w:fldSimple>
       <w:r>
         <w:rPr>
           <w:rFonts w:hint="eastAsia"/>
@@ -3309,9 +3271,9 @@
           <w:noProof/>
         </w:rPr>
         <w:drawing>
-          <wp:inline distT="0" distB="0" distL="0" distR="0" wp14:anchorId="1A7DC229" wp14:editId="661699AE">
-            <wp:extent cx="1408821" cy="920917"/>
-            <wp:effectExtent l="0" t="0" r="1270" b="0"/>
+          <wp:inline distT="0" distB="0" distL="0" distR="0" wp14:anchorId="1A7DC229" wp14:editId="4A42AFF1">
+            <wp:extent cx="1399430" cy="929511"/>
+            <wp:effectExtent l="0" t="0" r="0" b="4445"/>
             <wp:docPr id="1" name="図 1"/>
             <wp:cNvGraphicFramePr>
               <a:graphicFrameLocks xmlns:a="http://schemas.openxmlformats.org/drawingml/2006/main" noChangeAspect="1"/>
@@ -3320,17 +3282,11 @@
               <a:graphicData uri="http://schemas.openxmlformats.org/drawingml/2006/picture">
                 <pic:pic xmlns:pic="http://schemas.openxmlformats.org/drawingml/2006/picture">
                   <pic:nvPicPr>
-                    <pic:cNvPr id="1" name="図 1"/>
+                    <pic:cNvPr id="1" name=""/>
                     <pic:cNvPicPr/>
                   </pic:nvPicPr>
                   <pic:blipFill>
-                    <a:blip r:embed="rId14">
-                      <a:extLst>
-                        <a:ext uri="{28A0092B-C50C-407E-A947-70E740481C1C}">
-                          <a14:useLocalDpi xmlns:a14="http://schemas.microsoft.com/office/drawing/2010/main" val="0"/>
-                        </a:ext>
-                      </a:extLst>
-                    </a:blip>
+                    <a:blip r:embed="rId14"/>
                     <a:stretch>
                       <a:fillRect/>
                     </a:stretch>
@@ -3338,7 +3294,7 @@
                   <pic:spPr>
                     <a:xfrm>
                       <a:off x="0" y="0"/>
-                      <a:ext cx="1408821" cy="920917"/>
+                      <a:ext cx="1408821" cy="935748"/>
                     </a:xfrm>
                     <a:prstGeom prst="rect">
                       <a:avLst/>
@@ -3362,27 +3318,14 @@
         </w:rPr>
         <w:t xml:space="preserve">図 </w:t>
       </w:r>
-      <w:r>
-        <w:fldChar w:fldCharType="begin"/>
-      </w:r>
-      <w:r>
-        <w:instrText xml:space="preserve"> SEQ 図 \* ARABIC </w:instrText>
-      </w:r>
-      <w:r>
-        <w:fldChar w:fldCharType="separate"/>
-      </w:r>
-      <w:r>
-        <w:rPr>
-          <w:noProof/>
-        </w:rPr>
-        <w:t>3</w:t>
-      </w:r>
-      <w:r>
-        <w:rPr>
-          <w:noProof/>
-        </w:rPr>
-        <w:fldChar w:fldCharType="end"/>
-      </w:r>
+      <w:fldSimple w:instr=" SEQ 図 \* ARABIC ">
+        <w:r>
+          <w:rPr>
+            <w:noProof/>
+          </w:rPr>
+          <w:t>3</w:t>
+        </w:r>
+      </w:fldSimple>
       <w:r>
         <w:rPr>
           <w:rFonts w:hint="eastAsia"/>
@@ -3979,27 +3922,14 @@
         </w:rPr>
         <w:t>表</w:t>
       </w:r>
-      <w:r>
-        <w:fldChar w:fldCharType="begin"/>
-      </w:r>
-      <w:r>
-        <w:instrText xml:space="preserve"> SEQ 表 \* ARABIC </w:instrText>
-      </w:r>
-      <w:r>
-        <w:fldChar w:fldCharType="separate"/>
-      </w:r>
-      <w:r>
-        <w:rPr>
-          <w:noProof/>
-        </w:rPr>
-        <w:t>2</w:t>
-      </w:r>
-      <w:r>
-        <w:rPr>
-          <w:noProof/>
-        </w:rPr>
-        <w:fldChar w:fldCharType="end"/>
-      </w:r>
+      <w:fldSimple w:instr=" SEQ 表 \* ARABIC ">
+        <w:r>
+          <w:rPr>
+            <w:noProof/>
+          </w:rPr>
+          <w:t>2</w:t>
+        </w:r>
+      </w:fldSimple>
       <w:r>
         <w:t xml:space="preserve"> </w:t>
       </w:r>
@@ -4078,10 +4008,7 @@
               <w:t xml:space="preserve"> Ver1.0</w:t>
             </w:r>
             <w:r>
-              <w:rPr>
-                <w:rFonts w:hint="eastAsia"/>
-              </w:rPr>
-              <w:t>2</w:t>
+              <w:t>1</w:t>
             </w:r>
           </w:p>
         </w:tc>
@@ -4588,7 +4515,13 @@
         <w:t>UNCL1001に準拠します。なお、デジタルインボイスで使用するコードは以下の通り。</w:t>
       </w:r>
     </w:p>
-    <w:p/>
+    <w:p>
+      <w:pPr>
+        <w:rPr>
+          <w:rFonts w:hint="eastAsia"/>
+        </w:rPr>
+      </w:pPr>
+    </w:p>
     <w:p>
       <w:pPr>
         <w:pStyle w:val="affd"/>
@@ -4792,27 +4725,14 @@
         </w:rPr>
         <w:t>表</w:t>
       </w:r>
-      <w:r>
-        <w:fldChar w:fldCharType="begin"/>
-      </w:r>
-      <w:r>
-        <w:instrText xml:space="preserve"> SEQ 表 \* ARABIC </w:instrText>
-      </w:r>
-      <w:r>
-        <w:fldChar w:fldCharType="separate"/>
-      </w:r>
-      <w:r>
-        <w:rPr>
-          <w:noProof/>
-        </w:rPr>
-        <w:t>4</w:t>
-      </w:r>
-      <w:r>
-        <w:rPr>
-          <w:noProof/>
-        </w:rPr>
-        <w:fldChar w:fldCharType="end"/>
-      </w:r>
+      <w:fldSimple w:instr=" SEQ 表 \* ARABIC ">
+        <w:r>
+          <w:rPr>
+            <w:noProof/>
+          </w:rPr>
+          <w:t>4</w:t>
+        </w:r>
+      </w:fldSimple>
       <w:r>
         <w:rPr>
           <w:rFonts w:hint="eastAsia"/>
@@ -5165,27 +5085,14 @@
         </w:rPr>
         <w:t xml:space="preserve">図 </w:t>
       </w:r>
-      <w:r>
-        <w:fldChar w:fldCharType="begin"/>
-      </w:r>
-      <w:r>
-        <w:instrText xml:space="preserve"> SEQ 図 \* ARABIC </w:instrText>
-      </w:r>
-      <w:r>
-        <w:fldChar w:fldCharType="separate"/>
-      </w:r>
-      <w:r>
-        <w:rPr>
-          <w:noProof/>
-        </w:rPr>
-        <w:t>4</w:t>
-      </w:r>
-      <w:r>
-        <w:rPr>
-          <w:noProof/>
-        </w:rPr>
-        <w:fldChar w:fldCharType="end"/>
-      </w:r>
+      <w:fldSimple w:instr=" SEQ 図 \* ARABIC ">
+        <w:r>
+          <w:rPr>
+            <w:noProof/>
+          </w:rPr>
+          <w:t>4</w:t>
+        </w:r>
+      </w:fldSimple>
       <w:r>
         <w:rPr>
           <w:rFonts w:hint="eastAsia"/>
@@ -5294,7 +5201,7 @@
           <w:noProof/>
         </w:rPr>
         <w:drawing>
-          <wp:inline distT="0" distB="0" distL="0" distR="0" wp14:anchorId="6A26DCE8" wp14:editId="05F35C02">
+          <wp:inline distT="0" distB="0" distL="0" distR="0" wp14:anchorId="6A26DCE8" wp14:editId="794646FD">
             <wp:extent cx="4890052" cy="2180104"/>
             <wp:effectExtent l="0" t="0" r="6350" b="0"/>
             <wp:docPr id="86" name="図 86"/>
@@ -5354,27 +5261,14 @@
         </w:rPr>
         <w:t xml:space="preserve">図 </w:t>
       </w:r>
-      <w:r>
-        <w:fldChar w:fldCharType="begin"/>
-      </w:r>
-      <w:r>
-        <w:instrText xml:space="preserve"> SEQ 図 \* ARABIC </w:instrText>
-      </w:r>
-      <w:r>
-        <w:fldChar w:fldCharType="separate"/>
-      </w:r>
-      <w:r>
-        <w:rPr>
-          <w:noProof/>
-        </w:rPr>
-        <w:t>5</w:t>
-      </w:r>
-      <w:r>
-        <w:rPr>
-          <w:noProof/>
-        </w:rPr>
-        <w:fldChar w:fldCharType="end"/>
-      </w:r>
+      <w:fldSimple w:instr=" SEQ 図 \* ARABIC ">
+        <w:r>
+          <w:rPr>
+            <w:noProof/>
+          </w:rPr>
+          <w:t>5</w:t>
+        </w:r>
+      </w:fldSimple>
       <w:r>
         <w:rPr>
           <w:rFonts w:hint="eastAsia"/>
@@ -5564,27 +5458,14 @@
         </w:rPr>
         <w:t xml:space="preserve">図 </w:t>
       </w:r>
-      <w:r>
-        <w:fldChar w:fldCharType="begin"/>
-      </w:r>
-      <w:r>
-        <w:instrText xml:space="preserve"> SEQ 図 \* ARABIC </w:instrText>
-      </w:r>
-      <w:r>
-        <w:fldChar w:fldCharType="separate"/>
-      </w:r>
-      <w:r>
-        <w:rPr>
-          <w:noProof/>
-        </w:rPr>
-        <w:t>6</w:t>
-      </w:r>
-      <w:r>
-        <w:rPr>
-          <w:noProof/>
-        </w:rPr>
-        <w:fldChar w:fldCharType="end"/>
-      </w:r>
+      <w:fldSimple w:instr=" SEQ 図 \* ARABIC ">
+        <w:r>
+          <w:rPr>
+            <w:noProof/>
+          </w:rPr>
+          <w:t>6</w:t>
+        </w:r>
+      </w:fldSimple>
       <w:r>
         <w:rPr>
           <w:rFonts w:hint="eastAsia"/>
@@ -5806,10 +5687,10 @@
         </w:rPr>
         <w:lastRenderedPageBreak/>
         <w:drawing>
-          <wp:inline distT="0" distB="0" distL="0" distR="0" wp14:anchorId="664F4DA5" wp14:editId="0CD296E4">
-            <wp:extent cx="5400040" cy="2550795"/>
-            <wp:effectExtent l="0" t="0" r="0" b="1905"/>
-            <wp:docPr id="5" name="図 5" descr="テーブル が含まれている画像&#10;&#10;自動的に生成された説明"/>
+          <wp:inline distT="0" distB="0" distL="0" distR="0" wp14:anchorId="59599330" wp14:editId="5C708D2D">
+            <wp:extent cx="5373817" cy="2179431"/>
+            <wp:effectExtent l="0" t="0" r="0" b="0"/>
+            <wp:docPr id="3" name="図 3"/>
             <wp:cNvGraphicFramePr>
               <a:graphicFrameLocks xmlns:a="http://schemas.openxmlformats.org/drawingml/2006/main" noChangeAspect="1"/>
             </wp:cNvGraphicFramePr>
@@ -5817,8 +5698,10 @@
               <a:graphicData uri="http://schemas.openxmlformats.org/drawingml/2006/picture">
                 <pic:pic xmlns:pic="http://schemas.openxmlformats.org/drawingml/2006/picture">
                   <pic:nvPicPr>
-                    <pic:cNvPr id="5" name="図 5" descr="テーブル が含まれている画像&#10;&#10;自動的に生成された説明"/>
-                    <pic:cNvPicPr/>
+                    <pic:cNvPr id="0" name="Picture 2"/>
+                    <pic:cNvPicPr>
+                      <a:picLocks noChangeAspect="1" noChangeArrowheads="1"/>
+                    </pic:cNvPicPr>
                   </pic:nvPicPr>
                   <pic:blipFill>
                     <a:blip r:embed="rId19" cstate="print">
@@ -5828,18 +5711,23 @@
                         </a:ext>
                       </a:extLst>
                     </a:blip>
+                    <a:srcRect/>
                     <a:stretch>
                       <a:fillRect/>
                     </a:stretch>
                   </pic:blipFill>
-                  <pic:spPr>
+                  <pic:spPr bwMode="auto">
                     <a:xfrm>
                       <a:off x="0" y="0"/>
-                      <a:ext cx="5400040" cy="2550795"/>
+                      <a:ext cx="5432952" cy="2203414"/>
                     </a:xfrm>
                     <a:prstGeom prst="rect">
                       <a:avLst/>
                     </a:prstGeom>
+                    <a:noFill/>
+                    <a:ln>
+                      <a:noFill/>
+                    </a:ln>
                   </pic:spPr>
                 </pic:pic>
               </a:graphicData>
@@ -5859,27 +5747,14 @@
         </w:rPr>
         <w:t xml:space="preserve">図 </w:t>
       </w:r>
-      <w:r>
-        <w:fldChar w:fldCharType="begin"/>
-      </w:r>
-      <w:r>
-        <w:instrText xml:space="preserve"> SEQ 図 \* ARABIC </w:instrText>
-      </w:r>
-      <w:r>
-        <w:fldChar w:fldCharType="separate"/>
-      </w:r>
-      <w:r>
-        <w:rPr>
-          <w:noProof/>
-        </w:rPr>
-        <w:t>7</w:t>
-      </w:r>
-      <w:r>
-        <w:rPr>
-          <w:noProof/>
-        </w:rPr>
-        <w:fldChar w:fldCharType="end"/>
-      </w:r>
+      <w:fldSimple w:instr=" SEQ 図 \* ARABIC ">
+        <w:r>
+          <w:rPr>
+            <w:noProof/>
+          </w:rPr>
+          <w:t>7</w:t>
+        </w:r>
+      </w:fldSimple>
       <w:r>
         <w:rPr>
           <w:rFonts w:hint="eastAsia"/>
@@ -5952,7 +5827,7 @@
           <w:noProof/>
         </w:rPr>
         <w:drawing>
-          <wp:inline distT="0" distB="0" distL="0" distR="0" wp14:anchorId="4FD61F48" wp14:editId="6B072991">
+          <wp:inline distT="0" distB="0" distL="0" distR="0" wp14:anchorId="4FD61F48" wp14:editId="1D33975F">
             <wp:extent cx="5339751" cy="2083337"/>
             <wp:effectExtent l="0" t="0" r="0" b="0"/>
             <wp:docPr id="19" name="図 19"/>
@@ -6012,27 +5887,14 @@
         </w:rPr>
         <w:t xml:space="preserve">図 </w:t>
       </w:r>
-      <w:r>
-        <w:fldChar w:fldCharType="begin"/>
-      </w:r>
-      <w:r>
-        <w:instrText xml:space="preserve"> SEQ 図 \* ARABIC </w:instrText>
-      </w:r>
-      <w:r>
-        <w:fldChar w:fldCharType="separate"/>
-      </w:r>
-      <w:r>
-        <w:rPr>
-          <w:noProof/>
-        </w:rPr>
-        <w:t>8</w:t>
-      </w:r>
-      <w:r>
-        <w:rPr>
-          <w:noProof/>
-        </w:rPr>
-        <w:fldChar w:fldCharType="end"/>
-      </w:r>
+      <w:fldSimple w:instr=" SEQ 図 \* ARABIC ">
+        <w:r>
+          <w:rPr>
+            <w:noProof/>
+          </w:rPr>
+          <w:t>8</w:t>
+        </w:r>
+      </w:fldSimple>
       <w:r>
         <w:rPr>
           <w:rFonts w:hint="eastAsia"/>
@@ -6316,27 +6178,14 @@
         </w:rPr>
         <w:t xml:space="preserve">図 </w:t>
       </w:r>
-      <w:r>
-        <w:fldChar w:fldCharType="begin"/>
-      </w:r>
-      <w:r>
-        <w:instrText xml:space="preserve"> SEQ 図 \* ARABIC </w:instrText>
-      </w:r>
-      <w:r>
-        <w:fldChar w:fldCharType="separate"/>
-      </w:r>
-      <w:r>
-        <w:rPr>
-          <w:noProof/>
-        </w:rPr>
-        <w:t>9</w:t>
-      </w:r>
-      <w:r>
-        <w:rPr>
-          <w:noProof/>
-        </w:rPr>
-        <w:fldChar w:fldCharType="end"/>
-      </w:r>
+      <w:fldSimple w:instr=" SEQ 図 \* ARABIC ">
+        <w:r>
+          <w:rPr>
+            <w:noProof/>
+          </w:rPr>
+          <w:t>9</w:t>
+        </w:r>
+      </w:fldSimple>
       <w:r>
         <w:rPr>
           <w:rFonts w:hint="eastAsia"/>
@@ -6595,27 +6444,14 @@
         <w:lastRenderedPageBreak/>
         <w:t>表</w:t>
       </w:r>
-      <w:r>
-        <w:fldChar w:fldCharType="begin"/>
-      </w:r>
-      <w:r>
-        <w:instrText xml:space="preserve"> SEQ 表 \* ARABIC </w:instrText>
-      </w:r>
-      <w:r>
-        <w:fldChar w:fldCharType="separate"/>
-      </w:r>
-      <w:r>
-        <w:rPr>
-          <w:noProof/>
-        </w:rPr>
-        <w:t>5</w:t>
-      </w:r>
-      <w:r>
-        <w:rPr>
-          <w:noProof/>
-        </w:rPr>
-        <w:fldChar w:fldCharType="end"/>
-      </w:r>
+      <w:fldSimple w:instr=" SEQ 表 \* ARABIC ">
+        <w:r>
+          <w:rPr>
+            <w:noProof/>
+          </w:rPr>
+          <w:t>5</w:t>
+        </w:r>
+      </w:fldSimple>
       <w:r>
         <w:t xml:space="preserve"> </w:t>
       </w:r>
@@ -7021,27 +6857,14 @@
         </w:rPr>
         <w:t>表</w:t>
       </w:r>
-      <w:r>
-        <w:fldChar w:fldCharType="begin"/>
-      </w:r>
-      <w:r>
-        <w:instrText xml:space="preserve"> SEQ 表 \* ARABIC </w:instrText>
-      </w:r>
-      <w:r>
-        <w:fldChar w:fldCharType="separate"/>
-      </w:r>
-      <w:r>
-        <w:rPr>
-          <w:noProof/>
-        </w:rPr>
-        <w:t>6</w:t>
-      </w:r>
-      <w:r>
-        <w:rPr>
-          <w:noProof/>
-        </w:rPr>
-        <w:fldChar w:fldCharType="end"/>
-      </w:r>
+      <w:fldSimple w:instr=" SEQ 表 \* ARABIC ">
+        <w:r>
+          <w:rPr>
+            <w:noProof/>
+          </w:rPr>
+          <w:t>6</w:t>
+        </w:r>
+      </w:fldSimple>
       <w:r>
         <w:t xml:space="preserve"> </w:t>
       </w:r>
@@ -7399,27 +7222,14 @@
         <w:lastRenderedPageBreak/>
         <w:t>表</w:t>
       </w:r>
-      <w:r>
-        <w:fldChar w:fldCharType="begin"/>
-      </w:r>
-      <w:r>
-        <w:instrText xml:space="preserve"> SEQ 表 \* ARABIC </w:instrText>
-      </w:r>
-      <w:r>
-        <w:fldChar w:fldCharType="separate"/>
-      </w:r>
-      <w:r>
-        <w:rPr>
-          <w:noProof/>
-        </w:rPr>
-        <w:t>7</w:t>
-      </w:r>
-      <w:r>
-        <w:rPr>
-          <w:noProof/>
-        </w:rPr>
-        <w:fldChar w:fldCharType="end"/>
-      </w:r>
+      <w:fldSimple w:instr=" SEQ 表 \* ARABIC ">
+        <w:r>
+          <w:rPr>
+            <w:noProof/>
+          </w:rPr>
+          <w:t>7</w:t>
+        </w:r>
+      </w:fldSimple>
       <w:r>
         <w:t xml:space="preserve"> </w:t>
       </w:r>
@@ -7859,6 +7669,7 @@
         <w:ind w:firstLine="0"/>
         <w:rPr>
           <w:rStyle w:val="af5"/>
+          <w:rFonts w:hint="eastAsia"/>
         </w:rPr>
       </w:pPr>
     </w:p>
@@ -8009,11 +7820,18 @@
             </w:r>
             <w:r>
               <w:rPr>
+                <w:sz w:val="18"/>
+                <w:szCs w:val="18"/>
+              </w:rPr>
+              <w:t>3</w:t>
+            </w:r>
+            <w:r>
+              <w:rPr>
                 <w:rFonts w:hint="eastAsia"/>
                 <w:sz w:val="18"/>
                 <w:szCs w:val="18"/>
               </w:rPr>
-              <w:t>4</w:t>
+              <w:t>年</w:t>
             </w:r>
             <w:r>
               <w:rPr>
@@ -8021,7 +7839,7 @@
                 <w:sz w:val="18"/>
                 <w:szCs w:val="18"/>
               </w:rPr>
-              <w:t>年</w:t>
+              <w:t>8</w:t>
             </w:r>
             <w:r>
               <w:rPr>
@@ -8029,23 +7847,14 @@
                 <w:sz w:val="18"/>
                 <w:szCs w:val="18"/>
               </w:rPr>
-              <w:t>9</w:t>
-            </w:r>
-            <w:r>
-              <w:rPr>
-                <w:rFonts w:hint="eastAsia"/>
+              <w:t>月</w:t>
+            </w:r>
+            <w:r>
+              <w:rPr>
                 <w:sz w:val="18"/>
                 <w:szCs w:val="18"/>
               </w:rPr>
-              <w:t>月</w:t>
-            </w:r>
-            <w:r>
-              <w:rPr>
-                <w:rFonts w:hint="eastAsia"/>
-                <w:sz w:val="18"/>
-                <w:szCs w:val="18"/>
-              </w:rPr>
-              <w:t>30</w:t>
+              <w:t>31</w:t>
             </w:r>
             <w:r>
               <w:rPr>
@@ -8071,10 +7880,11 @@
             </w:pPr>
             <w:r>
               <w:rPr>
+                <w:rFonts w:hint="eastAsia"/>
                 <w:sz w:val="18"/>
                 <w:szCs w:val="18"/>
               </w:rPr>
-              <w:t>3.1, 3.3</w:t>
+              <w:t>全体</w:t>
             </w:r>
           </w:p>
         </w:tc>
@@ -8086,114 +7896,6 @@
             <w:pPr>
               <w:ind w:leftChars="0" w:left="0" w:firstLine="0"/>
               <w:rPr>
-                <w:sz w:val="18"/>
-                <w:szCs w:val="18"/>
-              </w:rPr>
-            </w:pPr>
-            <w:r>
-              <w:rPr>
-                <w:rFonts w:hint="eastAsia"/>
-                <w:sz w:val="18"/>
-                <w:szCs w:val="18"/>
-              </w:rPr>
-              <w:t>図</w:t>
-            </w:r>
-            <w:r>
-              <w:rPr>
-                <w:sz w:val="18"/>
-                <w:szCs w:val="18"/>
-              </w:rPr>
-              <w:t xml:space="preserve"> 3　消込データモデルの全体構造図（クラス図） プレフィックス見直し, JP-PINTバージョン更新(記述内容に更新は無し)</w:t>
-            </w:r>
-          </w:p>
-        </w:tc>
-      </w:tr>
-      <w:tr>
-        <w:tc>
-          <w:tcPr>
-            <w:tcW w:w="2045" w:type="dxa"/>
-          </w:tcPr>
-          <w:p>
-            <w:pPr>
-              <w:ind w:leftChars="0" w:left="0" w:firstLine="0"/>
-              <w:jc w:val="center"/>
-              <w:rPr>
-                <w:rFonts w:hint="eastAsia"/>
-                <w:sz w:val="18"/>
-                <w:szCs w:val="18"/>
-              </w:rPr>
-            </w:pPr>
-            <w:r>
-              <w:rPr>
-                <w:rFonts w:hint="eastAsia"/>
-                <w:sz w:val="18"/>
-                <w:szCs w:val="18"/>
-              </w:rPr>
-              <w:t>2</w:t>
-            </w:r>
-            <w:r>
-              <w:rPr>
-                <w:sz w:val="18"/>
-                <w:szCs w:val="18"/>
-              </w:rPr>
-              <w:t>023</w:t>
-            </w:r>
-            <w:r>
-              <w:rPr>
-                <w:rFonts w:hint="eastAsia"/>
-                <w:sz w:val="18"/>
-                <w:szCs w:val="18"/>
-              </w:rPr>
-              <w:t>年8月</w:t>
-            </w:r>
-            <w:r>
-              <w:rPr>
-                <w:sz w:val="18"/>
-                <w:szCs w:val="18"/>
-              </w:rPr>
-              <w:t>31</w:t>
-            </w:r>
-            <w:r>
-              <w:rPr>
-                <w:rFonts w:hint="eastAsia"/>
-                <w:sz w:val="18"/>
-                <w:szCs w:val="18"/>
-              </w:rPr>
-              <w:t>日</w:t>
-            </w:r>
-          </w:p>
-        </w:tc>
-        <w:tc>
-          <w:tcPr>
-            <w:tcW w:w="1985" w:type="dxa"/>
-          </w:tcPr>
-          <w:p>
-            <w:pPr>
-              <w:ind w:leftChars="0" w:left="0" w:firstLine="0"/>
-              <w:rPr>
-                <w:sz w:val="18"/>
-                <w:szCs w:val="18"/>
-              </w:rPr>
-            </w:pPr>
-            <w:r>
-              <w:rPr>
-                <w:rFonts w:hint="eastAsia"/>
-                <w:sz w:val="18"/>
-                <w:szCs w:val="18"/>
-              </w:rPr>
-              <w:t>全体</w:t>
-            </w:r>
-          </w:p>
-        </w:tc>
-        <w:tc>
-          <w:tcPr>
-            <w:tcW w:w="4104" w:type="dxa"/>
-          </w:tcPr>
-          <w:p>
-            <w:pPr>
-              <w:ind w:leftChars="0" w:left="0" w:firstLine="0"/>
-              <w:rPr>
-                <w:rFonts w:hint="eastAsia"/>
                 <w:sz w:val="18"/>
                 <w:szCs w:val="18"/>
               </w:rPr>
@@ -8257,7 +7959,6 @@
         <w:docPartUnique/>
       </w:docPartObj>
     </w:sdtPr>
-    <w:sdtEndPr/>
     <w:sdtContent>
       <w:p>
         <w:pPr>
@@ -8333,14 +8034,14 @@
   <w:p>
     <w:pPr>
       <w:pStyle w:val="a8"/>
-      <w:ind w:leftChars="0" w:left="0" w:firstLine="0"/>
-    </w:pPr>
-  </w:p>
-  <w:p>
-    <w:pPr>
-      <w:pStyle w:val="a8"/>
       <w:jc w:val="center"/>
     </w:pPr>
+    <w:r>
+      <w:rPr>
+        <w:rFonts w:hint="eastAsia"/>
+      </w:rPr>
+      <w:t>（案）</w:t>
+    </w:r>
   </w:p>
 </w:hdr>
 </file>
@@ -13940,28 +13641,11 @@
 </file>
 
 <file path=customXml/item1.xml><?xml version="1.0" encoding="utf-8"?>
-<?mso-contentType ?>
-<FormTemplates xmlns="http://schemas.microsoft.com/sharepoint/v3/contenttype/forms">
-  <Display>DocumentLibraryForm</Display>
-  <Edit>DocumentLibraryForm</Edit>
-  <New>DocumentLibraryForm</New>
-</FormTemplates>
-</file>
-
-<file path=customXml/item2.xml><?xml version="1.0" encoding="utf-8"?>
-<b:Sources xmlns:b="http://schemas.openxmlformats.org/officeDocument/2006/bibliography" xmlns="http://schemas.openxmlformats.org/officeDocument/2006/bibliography" SelectedStyle="\APASixthEditionOfficeOnline.xsl" StyleName="APA" Version="6"/>
-</file>
-
-<file path=customXml/item3.xml><?xml version="1.0" encoding="utf-8"?>
-<p:properties xmlns:p="http://schemas.microsoft.com/office/2006/metadata/properties" xmlns:xsi="http://www.w3.org/2001/XMLSchema-instance" xmlns:pc="http://schemas.microsoft.com/office/infopath/2007/PartnerControls">
-  <documentManagement/>
-</p:properties>
-</file>
-
-<file path=customXml/item4.xml><?xml version="1.0" encoding="utf-8"?>
-<ct:contentTypeSchema xmlns:ct="http://schemas.microsoft.com/office/2006/metadata/contentType" xmlns:ma="http://schemas.microsoft.com/office/2006/metadata/properties/metaAttributes" ct:_="" ma:_="" ma:contentTypeName="ドキュメント" ma:contentTypeID="0x010100D4BA49431D4D9249A6509499E059C03E" ma:contentTypeVersion="4" ma:contentTypeDescription="新しいドキュメントを作成します。" ma:contentTypeScope="" ma:versionID="b4ab603acd520aec003329a8cc5e5a3c">
-  <xsd:schema xmlns:xsd="http://www.w3.org/2001/XMLSchema" xmlns:xs="http://www.w3.org/2001/XMLSchema" xmlns:p="http://schemas.microsoft.com/office/2006/metadata/properties" xmlns:ns2="b8676f7c-cd37-452c-a4f6-258f9e9fd2a4" targetNamespace="http://schemas.microsoft.com/office/2006/metadata/properties" ma:root="true" ma:fieldsID="2731dd5c1c8e876b3faee75002f54a14" ns2:_="">
-    <xsd:import namespace="b8676f7c-cd37-452c-a4f6-258f9e9fd2a4"/>
+<ct:contentTypeSchema xmlns:ct="http://schemas.microsoft.com/office/2006/metadata/contentType" xmlns:ma="http://schemas.microsoft.com/office/2006/metadata/properties/metaAttributes" ct:_="" ma:_="" ma:contentTypeName="ドキュメント" ma:contentTypeID="0x0101009605DF11039F5D478FE5EDAFD3B87737" ma:contentTypeVersion="17" ma:contentTypeDescription="新しいドキュメントを作成します。" ma:contentTypeScope="" ma:versionID="e82c22d9b9d1c9d5f15e730a94f0054a">
+  <xsd:schema xmlns:xsd="http://www.w3.org/2001/XMLSchema" xmlns:xs="http://www.w3.org/2001/XMLSchema" xmlns:p="http://schemas.microsoft.com/office/2006/metadata/properties" xmlns:ns1="http://schemas.microsoft.com/sharepoint/v3" xmlns:ns2="8c3438c2-774e-4b56-8e53-485ea73e7025" xmlns:ns3="a753eb55-ace7-47fe-8293-79a8dad7846a" targetNamespace="http://schemas.microsoft.com/office/2006/metadata/properties" ma:root="true" ma:fieldsID="f219453cf2bb4a031458c95bf6b08bf0" ns1:_="" ns2:_="" ns3:_="">
+    <xsd:import namespace="http://schemas.microsoft.com/sharepoint/v3"/>
+    <xsd:import namespace="8c3438c2-774e-4b56-8e53-485ea73e7025"/>
+    <xsd:import namespace="a753eb55-ace7-47fe-8293-79a8dad7846a"/>
     <xsd:element name="properties">
       <xsd:complexType>
         <xsd:sequence>
@@ -13970,8 +13654,20 @@
               <xsd:all>
                 <xsd:element ref="ns2:MediaServiceMetadata" minOccurs="0"/>
                 <xsd:element ref="ns2:MediaServiceFastMetadata" minOccurs="0"/>
-                <xsd:element ref="ns2:MediaServiceSearchProperties" minOccurs="0"/>
-                <xsd:element ref="ns2:MediaServiceObjectDetectorVersions" minOccurs="0"/>
+                <xsd:element ref="ns2:MediaServiceDateTaken" minOccurs="0"/>
+                <xsd:element ref="ns2:MediaLengthInSeconds" minOccurs="0"/>
+                <xsd:element ref="ns3:SharedWithUsers" minOccurs="0"/>
+                <xsd:element ref="ns3:SharedWithDetails" minOccurs="0"/>
+                <xsd:element ref="ns1:_ip_UnifiedCompliancePolicyProperties" minOccurs="0"/>
+                <xsd:element ref="ns1:_ip_UnifiedCompliancePolicyUIAction" minOccurs="0"/>
+                <xsd:element ref="ns2:MediaServiceAutoKeyPoints" minOccurs="0"/>
+                <xsd:element ref="ns2:MediaServiceKeyPoints" minOccurs="0"/>
+                <xsd:element ref="ns2:MediaServiceAutoTags" minOccurs="0"/>
+                <xsd:element ref="ns2:MediaServiceOCR" minOccurs="0"/>
+                <xsd:element ref="ns2:MediaServiceGenerationTime" minOccurs="0"/>
+                <xsd:element ref="ns2:MediaServiceEventHashCode" minOccurs="0"/>
+                <xsd:element ref="ns2:lcf76f155ced4ddcb4097134ff3c332f" minOccurs="0"/>
+                <xsd:element ref="ns3:TaxCatchAll" minOccurs="0"/>
               </xsd:all>
             </xsd:complexType>
           </xsd:element>
@@ -13979,7 +13675,21 @@
       </xsd:complexType>
     </xsd:element>
   </xsd:schema>
-  <xsd:schema xmlns:xsd="http://www.w3.org/2001/XMLSchema" xmlns:xs="http://www.w3.org/2001/XMLSchema" xmlns:dms="http://schemas.microsoft.com/office/2006/documentManagement/types" xmlns:pc="http://schemas.microsoft.com/office/infopath/2007/PartnerControls" targetNamespace="b8676f7c-cd37-452c-a4f6-258f9e9fd2a4" elementFormDefault="qualified">
+  <xsd:schema xmlns:xsd="http://www.w3.org/2001/XMLSchema" xmlns:xs="http://www.w3.org/2001/XMLSchema" xmlns:dms="http://schemas.microsoft.com/office/2006/documentManagement/types" xmlns:pc="http://schemas.microsoft.com/office/infopath/2007/PartnerControls" targetNamespace="http://schemas.microsoft.com/sharepoint/v3" elementFormDefault="qualified">
+    <xsd:import namespace="http://schemas.microsoft.com/office/2006/documentManagement/types"/>
+    <xsd:import namespace="http://schemas.microsoft.com/office/infopath/2007/PartnerControls"/>
+    <xsd:element name="_ip_UnifiedCompliancePolicyProperties" ma:index="14" nillable="true" ma:displayName="統合コンプライアンス ポリシーのプロパティ" ma:hidden="true" ma:internalName="_ip_UnifiedCompliancePolicyProperties">
+      <xsd:simpleType>
+        <xsd:restriction base="dms:Note"/>
+      </xsd:simpleType>
+    </xsd:element>
+    <xsd:element name="_ip_UnifiedCompliancePolicyUIAction" ma:index="15" nillable="true" ma:displayName="統合コンプライアンス ポリシーの UI アクション" ma:hidden="true" ma:internalName="_ip_UnifiedCompliancePolicyUIAction">
+      <xsd:simpleType>
+        <xsd:restriction base="dms:Text"/>
+      </xsd:simpleType>
+    </xsd:element>
+  </xsd:schema>
+  <xsd:schema xmlns:xsd="http://www.w3.org/2001/XMLSchema" xmlns:xs="http://www.w3.org/2001/XMLSchema" xmlns:dms="http://schemas.microsoft.com/office/2006/documentManagement/types" xmlns:pc="http://schemas.microsoft.com/office/infopath/2007/PartnerControls" targetNamespace="8c3438c2-774e-4b56-8e53-485ea73e7025" elementFormDefault="qualified">
     <xsd:import namespace="http://schemas.microsoft.com/office/2006/documentManagement/types"/>
     <xsd:import namespace="http://schemas.microsoft.com/office/infopath/2007/PartnerControls"/>
     <xsd:element name="MediaServiceMetadata" ma:index="8" nillable="true" ma:displayName="MediaServiceMetadata" ma:hidden="true" ma:internalName="MediaServiceMetadata" ma:readOnly="true">
@@ -13992,15 +13702,97 @@
         <xsd:restriction base="dms:Note"/>
       </xsd:simpleType>
     </xsd:element>
-    <xsd:element name="MediaServiceSearchProperties" ma:index="10" nillable="true" ma:displayName="MediaServiceSearchProperties" ma:hidden="true" ma:internalName="MediaServiceSearchProperties" ma:readOnly="true">
+    <xsd:element name="MediaServiceDateTaken" ma:index="10" nillable="true" ma:displayName="MediaServiceDateTaken" ma:hidden="true" ma:internalName="MediaServiceDateTaken" ma:readOnly="true">
+      <xsd:simpleType>
+        <xsd:restriction base="dms:Text"/>
+      </xsd:simpleType>
+    </xsd:element>
+    <xsd:element name="MediaLengthInSeconds" ma:index="11" nillable="true" ma:displayName="Length (seconds)" ma:internalName="MediaLengthInSeconds" ma:readOnly="true">
+      <xsd:simpleType>
+        <xsd:restriction base="dms:Unknown"/>
+      </xsd:simpleType>
+    </xsd:element>
+    <xsd:element name="MediaServiceAutoKeyPoints" ma:index="16" nillable="true" ma:displayName="MediaServiceAutoKeyPoints" ma:hidden="true" ma:internalName="MediaServiceAutoKeyPoints" ma:readOnly="true">
       <xsd:simpleType>
         <xsd:restriction base="dms:Note"/>
       </xsd:simpleType>
     </xsd:element>
-    <xsd:element name="MediaServiceObjectDetectorVersions" ma:index="11" nillable="true" ma:displayName="MediaServiceObjectDetectorVersions" ma:hidden="true" ma:indexed="true" ma:internalName="MediaServiceObjectDetectorVersions" ma:readOnly="true">
+    <xsd:element name="MediaServiceKeyPoints" ma:index="17" nillable="true" ma:displayName="KeyPoints" ma:internalName="MediaServiceKeyPoints" ma:readOnly="true">
+      <xsd:simpleType>
+        <xsd:restriction base="dms:Note">
+          <xsd:maxLength value="255"/>
+        </xsd:restriction>
+      </xsd:simpleType>
+    </xsd:element>
+    <xsd:element name="MediaServiceAutoTags" ma:index="18" nillable="true" ma:displayName="Tags" ma:internalName="MediaServiceAutoTags" ma:readOnly="true">
       <xsd:simpleType>
         <xsd:restriction base="dms:Text"/>
       </xsd:simpleType>
+    </xsd:element>
+    <xsd:element name="MediaServiceOCR" ma:index="19" nillable="true" ma:displayName="Extracted Text" ma:internalName="MediaServiceOCR" ma:readOnly="true">
+      <xsd:simpleType>
+        <xsd:restriction base="dms:Note">
+          <xsd:maxLength value="255"/>
+        </xsd:restriction>
+      </xsd:simpleType>
+    </xsd:element>
+    <xsd:element name="MediaServiceGenerationTime" ma:index="20" nillable="true" ma:displayName="MediaServiceGenerationTime" ma:hidden="true" ma:internalName="MediaServiceGenerationTime" ma:readOnly="true">
+      <xsd:simpleType>
+        <xsd:restriction base="dms:Text"/>
+      </xsd:simpleType>
+    </xsd:element>
+    <xsd:element name="MediaServiceEventHashCode" ma:index="21" nillable="true" ma:displayName="MediaServiceEventHashCode" ma:hidden="true" ma:internalName="MediaServiceEventHashCode" ma:readOnly="true">
+      <xsd:simpleType>
+        <xsd:restriction base="dms:Text"/>
+      </xsd:simpleType>
+    </xsd:element>
+    <xsd:element name="lcf76f155ced4ddcb4097134ff3c332f" ma:index="23" nillable="true" ma:taxonomy="true" ma:internalName="lcf76f155ced4ddcb4097134ff3c332f" ma:taxonomyFieldName="MediaServiceImageTags" ma:displayName="画像タグ" ma:readOnly="false" ma:fieldId="{5cf76f15-5ced-4ddc-b409-7134ff3c332f}" ma:taxonomyMulti="true" ma:sspId="1e1c6816-2a4f-4461-93c7-8dd281d6228d" ma:termSetId="09814cd3-568e-fe90-9814-8d621ff8fb84" ma:anchorId="fba54fb3-c3e1-fe81-a776-ca4b69148c4d" ma:open="true" ma:isKeyword="false">
+      <xsd:complexType>
+        <xsd:sequence>
+          <xsd:element ref="pc:Terms" minOccurs="0" maxOccurs="1"/>
+        </xsd:sequence>
+      </xsd:complexType>
+    </xsd:element>
+  </xsd:schema>
+  <xsd:schema xmlns:xsd="http://www.w3.org/2001/XMLSchema" xmlns:xs="http://www.w3.org/2001/XMLSchema" xmlns:dms="http://schemas.microsoft.com/office/2006/documentManagement/types" xmlns:pc="http://schemas.microsoft.com/office/infopath/2007/PartnerControls" targetNamespace="a753eb55-ace7-47fe-8293-79a8dad7846a" elementFormDefault="qualified">
+    <xsd:import namespace="http://schemas.microsoft.com/office/2006/documentManagement/types"/>
+    <xsd:import namespace="http://schemas.microsoft.com/office/infopath/2007/PartnerControls"/>
+    <xsd:element name="SharedWithUsers" ma:index="12" nillable="true" ma:displayName="共有相手" ma:internalName="SharedWithUsers" ma:readOnly="true">
+      <xsd:complexType>
+        <xsd:complexContent>
+          <xsd:extension base="dms:UserMulti">
+            <xsd:sequence>
+              <xsd:element name="UserInfo" minOccurs="0" maxOccurs="unbounded">
+                <xsd:complexType>
+                  <xsd:sequence>
+                    <xsd:element name="DisplayName" type="xsd:string" minOccurs="0"/>
+                    <xsd:element name="AccountId" type="dms:UserId" minOccurs="0" nillable="true"/>
+                    <xsd:element name="AccountType" type="xsd:string" minOccurs="0"/>
+                  </xsd:sequence>
+                </xsd:complexType>
+              </xsd:element>
+            </xsd:sequence>
+          </xsd:extension>
+        </xsd:complexContent>
+      </xsd:complexType>
+    </xsd:element>
+    <xsd:element name="SharedWithDetails" ma:index="13" nillable="true" ma:displayName="共有相手の詳細情報" ma:internalName="SharedWithDetails" ma:readOnly="true">
+      <xsd:simpleType>
+        <xsd:restriction base="dms:Note">
+          <xsd:maxLength value="255"/>
+        </xsd:restriction>
+      </xsd:simpleType>
+    </xsd:element>
+    <xsd:element name="TaxCatchAll" ma:index="24" nillable="true" ma:displayName="Taxonomy Catch All Column" ma:hidden="true" ma:list="{88513228-1833-43bb-9239-8ece679cdd95}" ma:internalName="TaxCatchAll" ma:showField="CatchAllData" ma:web="a753eb55-ace7-47fe-8293-79a8dad7846a">
+      <xsd:complexType>
+        <xsd:complexContent>
+          <xsd:extension base="dms:MultiChoiceLookup">
+            <xsd:sequence>
+              <xsd:element name="Value" type="dms:Lookup" maxOccurs="unbounded" minOccurs="0" nillable="true"/>
+            </xsd:sequence>
+          </xsd:extension>
+        </xsd:complexContent>
+      </xsd:complexType>
     </xsd:element>
   </xsd:schema>
   <xsd:schema xmlns="http://schemas.openxmlformats.org/package/2006/metadata/core-properties" xmlns:xsd="http://www.w3.org/2001/XMLSchema" xmlns:xsi="http://www.w3.org/2001/XMLSchema-instance" xmlns:dc="http://purl.org/dc/elements/1.1/" xmlns:dcterms="http://purl.org/dc/terms/" xmlns:odoc="http://schemas.microsoft.com/internal/obd" targetNamespace="http://schemas.openxmlformats.org/package/2006/metadata/core-properties" elementFormDefault="qualified" attributeFormDefault="unqualified" blockDefault="#all">
@@ -14102,46 +13894,42 @@
 </ct:contentTypeSchema>
 </file>
 
-<file path=customXml/itemProps1.xml><?xml version="1.0" encoding="utf-8"?>
-<ds:datastoreItem xmlns:ds="http://schemas.openxmlformats.org/officeDocument/2006/customXml" ds:itemID="{33832BF3-3B14-4B3B-A879-321FA3A9FC65}">
-  <ds:schemaRefs>
-    <ds:schemaRef ds:uri="http://schemas.microsoft.com/sharepoint/v3/contenttype/forms"/>
-  </ds:schemaRefs>
-</ds:datastoreItem>
+<file path=customXml/item2.xml><?xml version="1.0" encoding="utf-8"?>
+<p:properties xmlns:p="http://schemas.microsoft.com/office/2006/metadata/properties" xmlns:xsi="http://www.w3.org/2001/XMLSchema-instance" xmlns:pc="http://schemas.microsoft.com/office/infopath/2007/PartnerControls">
+  <documentManagement>
+    <_ip_UnifiedCompliancePolicyUIAction xmlns="http://schemas.microsoft.com/sharepoint/v3" xsi:nil="true"/>
+    <_ip_UnifiedCompliancePolicyProperties xmlns="http://schemas.microsoft.com/sharepoint/v3" xsi:nil="true"/>
+    <TaxCatchAll xmlns="a753eb55-ace7-47fe-8293-79a8dad7846a" xsi:nil="true"/>
+    <lcf76f155ced4ddcb4097134ff3c332f xmlns="8c3438c2-774e-4b56-8e53-485ea73e7025">
+      <Terms xmlns="http://schemas.microsoft.com/office/infopath/2007/PartnerControls"/>
+    </lcf76f155ced4ddcb4097134ff3c332f>
+  </documentManagement>
+</p:properties>
 </file>
 
-<file path=customXml/itemProps2.xml><?xml version="1.0" encoding="utf-8"?>
-<ds:datastoreItem xmlns:ds="http://schemas.openxmlformats.org/officeDocument/2006/customXml" ds:itemID="{5F14FF41-6DBA-4774-A24C-E68709A39277}">
-  <ds:schemaRefs>
-    <ds:schemaRef ds:uri="http://schemas.openxmlformats.org/officeDocument/2006/bibliography"/>
-  </ds:schemaRefs>
-</ds:datastoreItem>
+<file path=customXml/item3.xml><?xml version="1.0" encoding="utf-8"?>
+<b:Sources xmlns:b="http://schemas.openxmlformats.org/officeDocument/2006/bibliography" xmlns="http://schemas.openxmlformats.org/officeDocument/2006/bibliography" SelectedStyle="\APASixthEditionOfficeOnline.xsl" StyleName="APA" Version="6"/>
 </file>
 
-<file path=customXml/itemProps3.xml><?xml version="1.0" encoding="utf-8"?>
-<ds:datastoreItem xmlns:ds="http://schemas.openxmlformats.org/officeDocument/2006/customXml" ds:itemID="{BF1EEDEB-DB33-40BA-90FF-50C85E52C787}">
-  <ds:schemaRefs>
-    <ds:schemaRef ds:uri="http://schemas.microsoft.com/office/infopath/2007/PartnerControls"/>
-    <ds:schemaRef ds:uri="http://schemas.microsoft.com/office/2006/documentManagement/types"/>
-    <ds:schemaRef ds:uri="http://purl.org/dc/elements/1.1/"/>
-    <ds:schemaRef ds:uri="http://www.w3.org/XML/1998/namespace"/>
-    <ds:schemaRef ds:uri="b8676f7c-cd37-452c-a4f6-258f9e9fd2a4"/>
-    <ds:schemaRef ds:uri="http://schemas.microsoft.com/office/2006/metadata/properties"/>
-    <ds:schemaRef ds:uri="http://schemas.openxmlformats.org/package/2006/metadata/core-properties"/>
-    <ds:schemaRef ds:uri="http://purl.org/dc/dcmitype/"/>
-    <ds:schemaRef ds:uri="http://purl.org/dc/terms/"/>
-  </ds:schemaRefs>
-</ds:datastoreItem>
+<file path=customXml/item4.xml><?xml version="1.0" encoding="utf-8"?>
+<?mso-contentType ?>
+<FormTemplates xmlns="http://schemas.microsoft.com/sharepoint/v3/contenttype/forms">
+  <Display>DocumentLibraryForm</Display>
+  <Edit>DocumentLibraryForm</Edit>
+  <New>DocumentLibraryForm</New>
+</FormTemplates>
 </file>
 
-<file path=customXml/itemProps4.xml><?xml version="1.0" encoding="utf-8"?>
-<ds:datastoreItem xmlns:ds="http://schemas.openxmlformats.org/officeDocument/2006/customXml" ds:itemID="{A4067598-EF55-4779-925D-E1B3D038E1B0}">
+<file path=customXml/itemProps1.xml><?xml version="1.0" encoding="utf-8"?>
+<ds:datastoreItem xmlns:ds="http://schemas.openxmlformats.org/officeDocument/2006/customXml" ds:itemID="{9830BDB4-FAD0-4C52-962C-7462D42AA619}">
   <ds:schemaRefs>
     <ds:schemaRef ds:uri="http://schemas.microsoft.com/office/2006/metadata/contentType"/>
     <ds:schemaRef ds:uri="http://schemas.microsoft.com/office/2006/metadata/properties/metaAttributes"/>
     <ds:schemaRef ds:uri="http://www.w3.org/2001/XMLSchema"/>
     <ds:schemaRef ds:uri="http://schemas.microsoft.com/office/2006/metadata/properties"/>
-    <ds:schemaRef ds:uri="b8676f7c-cd37-452c-a4f6-258f9e9fd2a4"/>
+    <ds:schemaRef ds:uri="http://schemas.microsoft.com/sharepoint/v3"/>
+    <ds:schemaRef ds:uri="8c3438c2-774e-4b56-8e53-485ea73e7025"/>
+    <ds:schemaRef ds:uri="a753eb55-ace7-47fe-8293-79a8dad7846a"/>
     <ds:schemaRef ds:uri="http://schemas.microsoft.com/office/2006/documentManagement/types"/>
     <ds:schemaRef ds:uri="http://schemas.microsoft.com/office/infopath/2007/PartnerControls"/>
     <ds:schemaRef ds:uri="http://schemas.openxmlformats.org/package/2006/metadata/core-properties"/>
@@ -14150,4 +13938,32 @@
     <ds:schemaRef ds:uri="http://schemas.microsoft.com/internal/obd"/>
   </ds:schemaRefs>
 </ds:datastoreItem>
+</file>
+
+<file path=customXml/itemProps2.xml><?xml version="1.0" encoding="utf-8"?>
+<ds:datastoreItem xmlns:ds="http://schemas.openxmlformats.org/officeDocument/2006/customXml" ds:itemID="{BF1EEDEB-DB33-40BA-90FF-50C85E52C787}">
+  <ds:schemaRefs>
+    <ds:schemaRef ds:uri="http://schemas.microsoft.com/office/2006/metadata/properties"/>
+    <ds:schemaRef ds:uri="http://schemas.microsoft.com/office/infopath/2007/PartnerControls"/>
+    <ds:schemaRef ds:uri="http://schemas.microsoft.com/sharepoint/v3"/>
+    <ds:schemaRef ds:uri="a753eb55-ace7-47fe-8293-79a8dad7846a"/>
+    <ds:schemaRef ds:uri="8c3438c2-774e-4b56-8e53-485ea73e7025"/>
+  </ds:schemaRefs>
+</ds:datastoreItem>
+</file>
+
+<file path=customXml/itemProps3.xml><?xml version="1.0" encoding="utf-8"?>
+<ds:datastoreItem xmlns:ds="http://schemas.openxmlformats.org/officeDocument/2006/customXml" ds:itemID="{5F14FF41-6DBA-4774-A24C-E68709A39277}">
+  <ds:schemaRefs>
+    <ds:schemaRef ds:uri="http://schemas.openxmlformats.org/officeDocument/2006/bibliography"/>
+  </ds:schemaRefs>
+</ds:datastoreItem>
+</file>
+
+<file path=customXml/itemProps4.xml><?xml version="1.0" encoding="utf-8"?>
+<ds:datastoreItem xmlns:ds="http://schemas.openxmlformats.org/officeDocument/2006/customXml" ds:itemID="{33832BF3-3B14-4B3B-A879-321FA3A9FC65}">
+  <ds:schemaRefs>
+    <ds:schemaRef ds:uri="http://schemas.microsoft.com/sharepoint/v3/contenttype/forms"/>
+  </ds:schemaRefs>
+</ds:datastoreItem>
 </file>
--- a/453_実装データモデル_金融/docx/453-1_実装データモデル_金融.docx
+++ b/453_実装データモデル_金融/docx/453-1_実装データモデル_金融.docx
@@ -1,6 +1,6 @@
 
 <file path=word/document.xml><?xml version="1.0" encoding="utf-8"?>
-<w:document xmlns:wpc="http://schemas.microsoft.com/office/word/2010/wordprocessingCanvas" xmlns:cx="http://schemas.microsoft.com/office/drawing/2014/chartex" xmlns:cx1="http://schemas.microsoft.com/office/drawing/2015/9/8/chartex" xmlns:cx2="http://schemas.microsoft.com/office/drawing/2015/10/21/chartex" xmlns:cx3="http://schemas.microsoft.com/office/drawing/2016/5/9/chartex" xmlns:cx4="http://schemas.microsoft.com/office/drawing/2016/5/10/chartex" xmlns:cx5="http://schemas.microsoft.com/office/drawing/2016/5/11/chartex" xmlns:cx6="http://schemas.microsoft.com/office/drawing/2016/5/12/chartex" xmlns:cx7="http://schemas.microsoft.com/office/drawing/2016/5/13/chartex" xmlns:cx8="http://schemas.microsoft.com/office/drawing/2016/5/14/chartex" xmlns:mc="http://schemas.openxmlformats.org/markup-compatibility/2006" xmlns:aink="http://schemas.microsoft.com/office/drawing/2016/ink" xmlns:am3d="http://schemas.microsoft.com/office/drawing/2017/model3d" xmlns:o="urn:schemas-microsoft-com:office:office" xmlns:oel="http://schemas.microsoft.com/office/2019/extlst" xmlns:r="http://schemas.openxmlformats.org/officeDocument/2006/relationships" xmlns:m="http://schemas.openxmlformats.org/officeDocument/2006/math" xmlns:v="urn:schemas-microsoft-com:vml" xmlns:wp14="http://schemas.microsoft.com/office/word/2010/wordprocessingDrawing" xmlns:wp="http://schemas.openxmlformats.org/drawingml/2006/wordprocessingDrawing" xmlns:w10="urn:schemas-microsoft-com:office:word" xmlns:w="http://schemas.openxmlformats.org/wordprocessingml/2006/main" xmlns:w14="http://schemas.microsoft.com/office/word/2010/wordml" xmlns:w15="http://schemas.microsoft.com/office/word/2012/wordml" xmlns:w16cex="http://schemas.microsoft.com/office/word/2018/wordml/cex" xmlns:w16cid="http://schemas.microsoft.com/office/word/2016/wordml/cid" xmlns:w16="http://schemas.microsoft.com/office/word/2018/wordml" xmlns:w16sdtdh="http://schemas.microsoft.com/office/word/2020/wordml/sdtdatahash" xmlns:w16se="http://schemas.microsoft.com/office/word/2015/wordml/symex" xmlns:wpg="http://schemas.microsoft.com/office/word/2010/wordprocessingGroup" xmlns:wpi="http://schemas.microsoft.com/office/word/2010/wordprocessingInk" xmlns:wne="http://schemas.microsoft.com/office/word/2006/wordml" xmlns:wps="http://schemas.microsoft.com/office/word/2010/wordprocessingShape" mc:Ignorable="w14 w15 w16se w16cid w16 w16cex w16sdtdh wp14">
+<w:document xmlns:wpc="http://schemas.microsoft.com/office/word/2010/wordprocessingCanvas" xmlns:cx="http://schemas.microsoft.com/office/drawing/2014/chartex" xmlns:cx1="http://schemas.microsoft.com/office/drawing/2015/9/8/chartex" xmlns:cx2="http://schemas.microsoft.com/office/drawing/2015/10/21/chartex" xmlns:cx3="http://schemas.microsoft.com/office/drawing/2016/5/9/chartex" xmlns:cx4="http://schemas.microsoft.com/office/drawing/2016/5/10/chartex" xmlns:cx5="http://schemas.microsoft.com/office/drawing/2016/5/11/chartex" xmlns:cx6="http://schemas.microsoft.com/office/drawing/2016/5/12/chartex" xmlns:cx7="http://schemas.microsoft.com/office/drawing/2016/5/13/chartex" xmlns:cx8="http://schemas.microsoft.com/office/drawing/2016/5/14/chartex" xmlns:mc="http://schemas.openxmlformats.org/markup-compatibility/2006" xmlns:aink="http://schemas.microsoft.com/office/drawing/2016/ink" xmlns:am3d="http://schemas.microsoft.com/office/drawing/2017/model3d" xmlns:o="urn:schemas-microsoft-com:office:office" xmlns:oel="http://schemas.microsoft.com/office/2019/extlst" xmlns:r="http://schemas.openxmlformats.org/officeDocument/2006/relationships" xmlns:m="http://schemas.openxmlformats.org/officeDocument/2006/math" xmlns:v="urn:schemas-microsoft-com:vml" xmlns:wp14="http://schemas.microsoft.com/office/word/2010/wordprocessingDrawing" xmlns:wp="http://schemas.openxmlformats.org/drawingml/2006/wordprocessingDrawing" xmlns:w10="urn:schemas-microsoft-com:office:word" xmlns:w="http://schemas.openxmlformats.org/wordprocessingml/2006/main" xmlns:w14="http://schemas.microsoft.com/office/word/2010/wordml" xmlns:w15="http://schemas.microsoft.com/office/word/2012/wordml" xmlns:w16cex="http://schemas.microsoft.com/office/word/2018/wordml/cex" xmlns:w16cid="http://schemas.microsoft.com/office/word/2016/wordml/cid" xmlns:w16="http://schemas.microsoft.com/office/word/2018/wordml" xmlns:w16du="http://schemas.microsoft.com/office/word/2023/wordml/word16du" xmlns:w16sdtdh="http://schemas.microsoft.com/office/word/2020/wordml/sdtdatahash" xmlns:w16sdtfl="http://schemas.microsoft.com/office/word/2024/wordml/sdtformatlock" xmlns:w16se="http://schemas.microsoft.com/office/word/2015/wordml/symex" xmlns:wpg="http://schemas.microsoft.com/office/word/2010/wordprocessingGroup" xmlns:wpi="http://schemas.microsoft.com/office/word/2010/wordprocessingInk" xmlns:wne="http://schemas.microsoft.com/office/word/2006/wordml" xmlns:wps="http://schemas.microsoft.com/office/word/2010/wordprocessingShape" mc:Ignorable="w14 w15 w16se w16cid w16 w16cex w16sdtdh w16sdtfl w16du wp14">
   <w:body>
     <w:p>
       <w:pPr>
@@ -88,34 +88,49 @@
         <w:t>202</w:t>
       </w:r>
       <w:r>
+        <w:rPr>
+          <w:rFonts w:hint="eastAsia"/>
+        </w:rPr>
+        <w:t>5</w:t>
+      </w:r>
+      <w:r>
+        <w:rPr>
+          <w:rFonts w:hint="eastAsia"/>
+        </w:rPr>
+        <w:t>年（令和</w:t>
+      </w:r>
+      <w:r>
+        <w:rPr>
+          <w:rFonts w:hint="eastAsia"/>
+        </w:rPr>
+        <w:t>7</w:t>
+      </w:r>
+      <w:r>
+        <w:rPr>
+          <w:rFonts w:hint="eastAsia"/>
+        </w:rPr>
+        <w:t>年）</w:t>
+      </w:r>
+      <w:r>
+        <w:rPr>
+          <w:rFonts w:hint="eastAsia"/>
+        </w:rPr>
+        <w:t>9</w:t>
+      </w:r>
+      <w:r>
+        <w:rPr>
+          <w:rFonts w:hint="eastAsia"/>
+        </w:rPr>
+        <w:t>月</w:t>
+      </w:r>
+      <w:r>
         <w:t>3</w:t>
       </w:r>
       <w:r>
         <w:rPr>
           <w:rFonts w:hint="eastAsia"/>
         </w:rPr>
-        <w:t>年（令和</w:t>
-      </w:r>
-      <w:r>
-        <w:t>5</w:t>
-      </w:r>
-      <w:r>
-        <w:rPr>
-          <w:rFonts w:hint="eastAsia"/>
-        </w:rPr>
-        <w:t>年）</w:t>
-      </w:r>
-      <w:r>
-        <w:t>8</w:t>
-      </w:r>
-      <w:r>
-        <w:rPr>
-          <w:rFonts w:hint="eastAsia"/>
-        </w:rPr>
-        <w:t>月</w:t>
-      </w:r>
-      <w:r>
-        <w:t>31</w:t>
+        <w:t>0</w:t>
       </w:r>
       <w:r>
         <w:rPr>
@@ -228,7 +243,7 @@
     <w:p>
       <w:pPr>
         <w:sectPr>
-          <w:headerReference w:type="default" r:id="rId11"/>
+          <w:headerReference w:type="default" r:id="rId7"/>
           <w:pgSz w:w="11906" w:h="16838"/>
           <w:pgMar w:top="1985" w:right="1701" w:bottom="1701" w:left="1701" w:header="851" w:footer="992" w:gutter="0"/>
           <w:cols w:space="425"/>
@@ -3000,7 +3015,7 @@
                     </pic:cNvPicPr>
                   </pic:nvPicPr>
                   <pic:blipFill>
-                    <a:blip r:embed="rId12">
+                    <a:blip r:embed="rId8">
                       <a:extLst>
                         <a:ext uri="{28A0092B-C50C-407E-A947-70E740481C1C}">
                           <a14:useLocalDpi xmlns:a14="http://schemas.microsoft.com/office/drawing/2010/main" val="0"/>
@@ -3044,14 +3059,27 @@
         </w:rPr>
         <w:t xml:space="preserve">図 </w:t>
       </w:r>
-      <w:fldSimple w:instr=" SEQ 図 \* ARABIC ">
-        <w:r>
-          <w:rPr>
-            <w:noProof/>
-          </w:rPr>
-          <w:t>1</w:t>
-        </w:r>
-      </w:fldSimple>
+      <w:r>
+        <w:fldChar w:fldCharType="begin"/>
+      </w:r>
+      <w:r>
+        <w:instrText xml:space="preserve"> SEQ 図 \* ARABIC </w:instrText>
+      </w:r>
+      <w:r>
+        <w:fldChar w:fldCharType="separate"/>
+      </w:r>
+      <w:r>
+        <w:rPr>
+          <w:noProof/>
+        </w:rPr>
+        <w:t>1</w:t>
+      </w:r>
+      <w:r>
+        <w:rPr>
+          <w:noProof/>
+        </w:rPr>
+        <w:fldChar w:fldCharType="end"/>
+      </w:r>
       <w:r>
         <w:rPr>
           <w:rFonts w:hint="eastAsia"/>
@@ -3132,7 +3160,7 @@
                     </pic:cNvPicPr>
                   </pic:nvPicPr>
                   <pic:blipFill>
-                    <a:blip r:embed="rId13">
+                    <a:blip r:embed="rId9">
                       <a:extLst>
                         <a:ext uri="{28A0092B-C50C-407E-A947-70E740481C1C}">
                           <a14:useLocalDpi xmlns:a14="http://schemas.microsoft.com/office/drawing/2010/main" val="0"/>
@@ -3175,14 +3203,27 @@
         </w:rPr>
         <w:t xml:space="preserve">図 </w:t>
       </w:r>
-      <w:fldSimple w:instr=" SEQ 図 \* ARABIC ">
-        <w:r>
-          <w:rPr>
-            <w:noProof/>
-          </w:rPr>
-          <w:t>2</w:t>
-        </w:r>
-      </w:fldSimple>
+      <w:r>
+        <w:fldChar w:fldCharType="begin"/>
+      </w:r>
+      <w:r>
+        <w:instrText xml:space="preserve"> SEQ 図 \* ARABIC </w:instrText>
+      </w:r>
+      <w:r>
+        <w:fldChar w:fldCharType="separate"/>
+      </w:r>
+      <w:r>
+        <w:rPr>
+          <w:noProof/>
+        </w:rPr>
+        <w:t>2</w:t>
+      </w:r>
+      <w:r>
+        <w:rPr>
+          <w:noProof/>
+        </w:rPr>
+        <w:fldChar w:fldCharType="end"/>
+      </w:r>
       <w:r>
         <w:rPr>
           <w:rFonts w:hint="eastAsia"/>
@@ -3271,9 +3312,9 @@
           <w:noProof/>
         </w:rPr>
         <w:drawing>
-          <wp:inline distT="0" distB="0" distL="0" distR="0" wp14:anchorId="1A7DC229" wp14:editId="4A42AFF1">
-            <wp:extent cx="1399430" cy="929511"/>
-            <wp:effectExtent l="0" t="0" r="0" b="4445"/>
+          <wp:inline distT="0" distB="0" distL="0" distR="0" wp14:anchorId="1A7DC229" wp14:editId="661699AE">
+            <wp:extent cx="1408821" cy="920917"/>
+            <wp:effectExtent l="0" t="0" r="1270" b="0"/>
             <wp:docPr id="1" name="図 1"/>
             <wp:cNvGraphicFramePr>
               <a:graphicFrameLocks xmlns:a="http://schemas.openxmlformats.org/drawingml/2006/main" noChangeAspect="1"/>
@@ -3282,11 +3323,17 @@
               <a:graphicData uri="http://schemas.openxmlformats.org/drawingml/2006/picture">
                 <pic:pic xmlns:pic="http://schemas.openxmlformats.org/drawingml/2006/picture">
                   <pic:nvPicPr>
-                    <pic:cNvPr id="1" name=""/>
+                    <pic:cNvPr id="1" name="図 1"/>
                     <pic:cNvPicPr/>
                   </pic:nvPicPr>
                   <pic:blipFill>
-                    <a:blip r:embed="rId14"/>
+                    <a:blip r:embed="rId10">
+                      <a:extLst>
+                        <a:ext uri="{28A0092B-C50C-407E-A947-70E740481C1C}">
+                          <a14:useLocalDpi xmlns:a14="http://schemas.microsoft.com/office/drawing/2010/main" val="0"/>
+                        </a:ext>
+                      </a:extLst>
+                    </a:blip>
                     <a:stretch>
                       <a:fillRect/>
                     </a:stretch>
@@ -3294,7 +3341,7 @@
                   <pic:spPr>
                     <a:xfrm>
                       <a:off x="0" y="0"/>
-                      <a:ext cx="1408821" cy="935748"/>
+                      <a:ext cx="1408821" cy="920917"/>
                     </a:xfrm>
                     <a:prstGeom prst="rect">
                       <a:avLst/>
@@ -3318,14 +3365,27 @@
         </w:rPr>
         <w:t xml:space="preserve">図 </w:t>
       </w:r>
-      <w:fldSimple w:instr=" SEQ 図 \* ARABIC ">
-        <w:r>
-          <w:rPr>
-            <w:noProof/>
-          </w:rPr>
-          <w:t>3</w:t>
-        </w:r>
-      </w:fldSimple>
+      <w:r>
+        <w:fldChar w:fldCharType="begin"/>
+      </w:r>
+      <w:r>
+        <w:instrText xml:space="preserve"> SEQ 図 \* ARABIC </w:instrText>
+      </w:r>
+      <w:r>
+        <w:fldChar w:fldCharType="separate"/>
+      </w:r>
+      <w:r>
+        <w:rPr>
+          <w:noProof/>
+        </w:rPr>
+        <w:t>3</w:t>
+      </w:r>
+      <w:r>
+        <w:rPr>
+          <w:noProof/>
+        </w:rPr>
+        <w:fldChar w:fldCharType="end"/>
+      </w:r>
       <w:r>
         <w:rPr>
           <w:rFonts w:hint="eastAsia"/>
@@ -3922,14 +3982,27 @@
         </w:rPr>
         <w:t>表</w:t>
       </w:r>
-      <w:fldSimple w:instr=" SEQ 表 \* ARABIC ">
-        <w:r>
-          <w:rPr>
-            <w:noProof/>
-          </w:rPr>
-          <w:t>2</w:t>
-        </w:r>
-      </w:fldSimple>
+      <w:r>
+        <w:fldChar w:fldCharType="begin"/>
+      </w:r>
+      <w:r>
+        <w:instrText xml:space="preserve"> SEQ 表 \* ARABIC </w:instrText>
+      </w:r>
+      <w:r>
+        <w:fldChar w:fldCharType="separate"/>
+      </w:r>
+      <w:r>
+        <w:rPr>
+          <w:noProof/>
+        </w:rPr>
+        <w:t>2</w:t>
+      </w:r>
+      <w:r>
+        <w:rPr>
+          <w:noProof/>
+        </w:rPr>
+        <w:fldChar w:fldCharType="end"/>
+      </w:r>
       <w:r>
         <w:t xml:space="preserve"> </w:t>
       </w:r>
@@ -4008,7 +4081,10 @@
               <w:t xml:space="preserve"> Ver1.0</w:t>
             </w:r>
             <w:r>
-              <w:t>1</w:t>
+              <w:rPr>
+                <w:rFonts w:hint="eastAsia"/>
+              </w:rPr>
+              <w:t>2</w:t>
             </w:r>
           </w:p>
         </w:tc>
@@ -4515,13 +4591,7 @@
         <w:t>UNCL1001に準拠します。なお、デジタルインボイスで使用するコードは以下の通り。</w:t>
       </w:r>
     </w:p>
-    <w:p>
-      <w:pPr>
-        <w:rPr>
-          <w:rFonts w:hint="eastAsia"/>
-        </w:rPr>
-      </w:pPr>
-    </w:p>
+    <w:p/>
     <w:p>
       <w:pPr>
         <w:pStyle w:val="affd"/>
@@ -4725,14 +4795,27 @@
         </w:rPr>
         <w:t>表</w:t>
       </w:r>
-      <w:fldSimple w:instr=" SEQ 表 \* ARABIC ">
-        <w:r>
-          <w:rPr>
-            <w:noProof/>
-          </w:rPr>
-          <w:t>4</w:t>
-        </w:r>
-      </w:fldSimple>
+      <w:r>
+        <w:fldChar w:fldCharType="begin"/>
+      </w:r>
+      <w:r>
+        <w:instrText xml:space="preserve"> SEQ 表 \* ARABIC </w:instrText>
+      </w:r>
+      <w:r>
+        <w:fldChar w:fldCharType="separate"/>
+      </w:r>
+      <w:r>
+        <w:rPr>
+          <w:noProof/>
+        </w:rPr>
+        <w:t>4</w:t>
+      </w:r>
+      <w:r>
+        <w:rPr>
+          <w:noProof/>
+        </w:rPr>
+        <w:fldChar w:fldCharType="end"/>
+      </w:r>
       <w:r>
         <w:rPr>
           <w:rFonts w:hint="eastAsia"/>
@@ -5042,7 +5125,7 @@
                     </pic:cNvPicPr>
                   </pic:nvPicPr>
                   <pic:blipFill>
-                    <a:blip r:embed="rId15">
+                    <a:blip r:embed="rId11">
                       <a:extLst>
                         <a:ext uri="{28A0092B-C50C-407E-A947-70E740481C1C}">
                           <a14:useLocalDpi xmlns:a14="http://schemas.microsoft.com/office/drawing/2010/main" val="0"/>
@@ -5085,14 +5168,27 @@
         </w:rPr>
         <w:t xml:space="preserve">図 </w:t>
       </w:r>
-      <w:fldSimple w:instr=" SEQ 図 \* ARABIC ">
-        <w:r>
-          <w:rPr>
-            <w:noProof/>
-          </w:rPr>
-          <w:t>4</w:t>
-        </w:r>
-      </w:fldSimple>
+      <w:r>
+        <w:fldChar w:fldCharType="begin"/>
+      </w:r>
+      <w:r>
+        <w:instrText xml:space="preserve"> SEQ 図 \* ARABIC </w:instrText>
+      </w:r>
+      <w:r>
+        <w:fldChar w:fldCharType="separate"/>
+      </w:r>
+      <w:r>
+        <w:rPr>
+          <w:noProof/>
+        </w:rPr>
+        <w:t>4</w:t>
+      </w:r>
+      <w:r>
+        <w:rPr>
+          <w:noProof/>
+        </w:rPr>
+        <w:fldChar w:fldCharType="end"/>
+      </w:r>
       <w:r>
         <w:rPr>
           <w:rFonts w:hint="eastAsia"/>
@@ -5201,7 +5297,7 @@
           <w:noProof/>
         </w:rPr>
         <w:drawing>
-          <wp:inline distT="0" distB="0" distL="0" distR="0" wp14:anchorId="6A26DCE8" wp14:editId="794646FD">
+          <wp:inline distT="0" distB="0" distL="0" distR="0" wp14:anchorId="6A26DCE8" wp14:editId="61A404AF">
             <wp:extent cx="4890052" cy="2180104"/>
             <wp:effectExtent l="0" t="0" r="6350" b="0"/>
             <wp:docPr id="86" name="図 86"/>
@@ -5218,7 +5314,7 @@
                     </pic:cNvPicPr>
                   </pic:nvPicPr>
                   <pic:blipFill>
-                    <a:blip r:embed="rId16" cstate="print">
+                    <a:blip r:embed="rId12" cstate="print">
                       <a:extLst>
                         <a:ext uri="{28A0092B-C50C-407E-A947-70E740481C1C}">
                           <a14:useLocalDpi xmlns:a14="http://schemas.microsoft.com/office/drawing/2010/main" val="0"/>
@@ -5261,14 +5357,27 @@
         </w:rPr>
         <w:t xml:space="preserve">図 </w:t>
       </w:r>
-      <w:fldSimple w:instr=" SEQ 図 \* ARABIC ">
-        <w:r>
-          <w:rPr>
-            <w:noProof/>
-          </w:rPr>
-          <w:t>5</w:t>
-        </w:r>
-      </w:fldSimple>
+      <w:r>
+        <w:fldChar w:fldCharType="begin"/>
+      </w:r>
+      <w:r>
+        <w:instrText xml:space="preserve"> SEQ 図 \* ARABIC </w:instrText>
+      </w:r>
+      <w:r>
+        <w:fldChar w:fldCharType="separate"/>
+      </w:r>
+      <w:r>
+        <w:rPr>
+          <w:noProof/>
+        </w:rPr>
+        <w:t>5</w:t>
+      </w:r>
+      <w:r>
+        <w:rPr>
+          <w:noProof/>
+        </w:rPr>
+        <w:fldChar w:fldCharType="end"/>
+      </w:r>
       <w:r>
         <w:rPr>
           <w:rFonts w:hint="eastAsia"/>
@@ -5417,13 +5526,13 @@
                     </pic:cNvPicPr>
                   </pic:nvPicPr>
                   <pic:blipFill>
-                    <a:blip r:embed="rId17">
+                    <a:blip r:embed="rId13">
                       <a:extLst>
                         <a:ext uri="{28A0092B-C50C-407E-A947-70E740481C1C}">
                           <a14:useLocalDpi xmlns:a14="http://schemas.microsoft.com/office/drawing/2010/main" val="0"/>
                         </a:ext>
                         <a:ext uri="{96DAC541-7B7A-43D3-8B79-37D633B846F1}">
-                          <asvg:svgBlip xmlns:asvg="http://schemas.microsoft.com/office/drawing/2016/SVG/main" r:embed="rId18"/>
+                          <asvg:svgBlip xmlns:asvg="http://schemas.microsoft.com/office/drawing/2016/SVG/main" r:embed="rId14"/>
                         </a:ext>
                       </a:extLst>
                     </a:blip>
@@ -5458,14 +5567,27 @@
         </w:rPr>
         <w:t xml:space="preserve">図 </w:t>
       </w:r>
-      <w:fldSimple w:instr=" SEQ 図 \* ARABIC ">
-        <w:r>
-          <w:rPr>
-            <w:noProof/>
-          </w:rPr>
-          <w:t>6</w:t>
-        </w:r>
-      </w:fldSimple>
+      <w:r>
+        <w:fldChar w:fldCharType="begin"/>
+      </w:r>
+      <w:r>
+        <w:instrText xml:space="preserve"> SEQ 図 \* ARABIC </w:instrText>
+      </w:r>
+      <w:r>
+        <w:fldChar w:fldCharType="separate"/>
+      </w:r>
+      <w:r>
+        <w:rPr>
+          <w:noProof/>
+        </w:rPr>
+        <w:t>6</w:t>
+      </w:r>
+      <w:r>
+        <w:rPr>
+          <w:noProof/>
+        </w:rPr>
+        <w:fldChar w:fldCharType="end"/>
+      </w:r>
       <w:r>
         <w:rPr>
           <w:rFonts w:hint="eastAsia"/>
@@ -5687,10 +5809,10 @@
         </w:rPr>
         <w:lastRenderedPageBreak/>
         <w:drawing>
-          <wp:inline distT="0" distB="0" distL="0" distR="0" wp14:anchorId="59599330" wp14:editId="5C708D2D">
-            <wp:extent cx="5373817" cy="2179431"/>
-            <wp:effectExtent l="0" t="0" r="0" b="0"/>
-            <wp:docPr id="3" name="図 3"/>
+          <wp:inline distT="0" distB="0" distL="0" distR="0" wp14:anchorId="664F4DA5" wp14:editId="43BDC10E">
+            <wp:extent cx="5400040" cy="2550795"/>
+            <wp:effectExtent l="0" t="0" r="0" b="1905"/>
+            <wp:docPr id="5" name="図 5" descr="テーブル が含まれている画像&#10;&#10;自動的に生成された説明"/>
             <wp:cNvGraphicFramePr>
               <a:graphicFrameLocks xmlns:a="http://schemas.openxmlformats.org/drawingml/2006/main" noChangeAspect="1"/>
             </wp:cNvGraphicFramePr>
@@ -5698,36 +5820,29 @@
               <a:graphicData uri="http://schemas.openxmlformats.org/drawingml/2006/picture">
                 <pic:pic xmlns:pic="http://schemas.openxmlformats.org/drawingml/2006/picture">
                   <pic:nvPicPr>
-                    <pic:cNvPr id="0" name="Picture 2"/>
-                    <pic:cNvPicPr>
-                      <a:picLocks noChangeAspect="1" noChangeArrowheads="1"/>
-                    </pic:cNvPicPr>
+                    <pic:cNvPr id="5" name="図 5" descr="テーブル が含まれている画像&#10;&#10;自動的に生成された説明"/>
+                    <pic:cNvPicPr/>
                   </pic:nvPicPr>
                   <pic:blipFill>
-                    <a:blip r:embed="rId19" cstate="print">
+                    <a:blip r:embed="rId15" cstate="print">
                       <a:extLst>
                         <a:ext uri="{28A0092B-C50C-407E-A947-70E740481C1C}">
                           <a14:useLocalDpi xmlns:a14="http://schemas.microsoft.com/office/drawing/2010/main" val="0"/>
                         </a:ext>
                       </a:extLst>
                     </a:blip>
-                    <a:srcRect/>
                     <a:stretch>
                       <a:fillRect/>
                     </a:stretch>
                   </pic:blipFill>
-                  <pic:spPr bwMode="auto">
+                  <pic:spPr>
                     <a:xfrm>
                       <a:off x="0" y="0"/>
-                      <a:ext cx="5432952" cy="2203414"/>
+                      <a:ext cx="5400040" cy="2550795"/>
                     </a:xfrm>
                     <a:prstGeom prst="rect">
                       <a:avLst/>
                     </a:prstGeom>
-                    <a:noFill/>
-                    <a:ln>
-                      <a:noFill/>
-                    </a:ln>
                   </pic:spPr>
                 </pic:pic>
               </a:graphicData>
@@ -5747,14 +5862,27 @@
         </w:rPr>
         <w:t xml:space="preserve">図 </w:t>
       </w:r>
-      <w:fldSimple w:instr=" SEQ 図 \* ARABIC ">
-        <w:r>
-          <w:rPr>
-            <w:noProof/>
-          </w:rPr>
-          <w:t>7</w:t>
-        </w:r>
-      </w:fldSimple>
+      <w:r>
+        <w:fldChar w:fldCharType="begin"/>
+      </w:r>
+      <w:r>
+        <w:instrText xml:space="preserve"> SEQ 図 \* ARABIC </w:instrText>
+      </w:r>
+      <w:r>
+        <w:fldChar w:fldCharType="separate"/>
+      </w:r>
+      <w:r>
+        <w:rPr>
+          <w:noProof/>
+        </w:rPr>
+        <w:t>7</w:t>
+      </w:r>
+      <w:r>
+        <w:rPr>
+          <w:noProof/>
+        </w:rPr>
+        <w:fldChar w:fldCharType="end"/>
+      </w:r>
       <w:r>
         <w:rPr>
           <w:rFonts w:hint="eastAsia"/>
@@ -5827,7 +5955,7 @@
           <w:noProof/>
         </w:rPr>
         <w:drawing>
-          <wp:inline distT="0" distB="0" distL="0" distR="0" wp14:anchorId="4FD61F48" wp14:editId="1D33975F">
+          <wp:inline distT="0" distB="0" distL="0" distR="0" wp14:anchorId="4FD61F48" wp14:editId="705D3B6D">
             <wp:extent cx="5339751" cy="2083337"/>
             <wp:effectExtent l="0" t="0" r="0" b="0"/>
             <wp:docPr id="19" name="図 19"/>
@@ -5844,7 +5972,7 @@
                     </pic:cNvPicPr>
                   </pic:nvPicPr>
                   <pic:blipFill>
-                    <a:blip r:embed="rId20" cstate="print">
+                    <a:blip r:embed="rId16" cstate="print">
                       <a:extLst>
                         <a:ext uri="{28A0092B-C50C-407E-A947-70E740481C1C}">
                           <a14:useLocalDpi xmlns:a14="http://schemas.microsoft.com/office/drawing/2010/main" val="0"/>
@@ -5887,14 +6015,27 @@
         </w:rPr>
         <w:t xml:space="preserve">図 </w:t>
       </w:r>
-      <w:fldSimple w:instr=" SEQ 図 \* ARABIC ">
-        <w:r>
-          <w:rPr>
-            <w:noProof/>
-          </w:rPr>
-          <w:t>8</w:t>
-        </w:r>
-      </w:fldSimple>
+      <w:r>
+        <w:fldChar w:fldCharType="begin"/>
+      </w:r>
+      <w:r>
+        <w:instrText xml:space="preserve"> SEQ 図 \* ARABIC </w:instrText>
+      </w:r>
+      <w:r>
+        <w:fldChar w:fldCharType="separate"/>
+      </w:r>
+      <w:r>
+        <w:rPr>
+          <w:noProof/>
+        </w:rPr>
+        <w:t>8</w:t>
+      </w:r>
+      <w:r>
+        <w:rPr>
+          <w:noProof/>
+        </w:rPr>
+        <w:fldChar w:fldCharType="end"/>
+      </w:r>
       <w:r>
         <w:rPr>
           <w:rFonts w:hint="eastAsia"/>
@@ -6137,13 +6278,13 @@
                     </pic:cNvPicPr>
                   </pic:nvPicPr>
                   <pic:blipFill>
-                    <a:blip r:embed="rId21">
+                    <a:blip r:embed="rId17">
                       <a:extLst>
                         <a:ext uri="{28A0092B-C50C-407E-A947-70E740481C1C}">
                           <a14:useLocalDpi xmlns:a14="http://schemas.microsoft.com/office/drawing/2010/main" val="0"/>
                         </a:ext>
                         <a:ext uri="{96DAC541-7B7A-43D3-8B79-37D633B846F1}">
-                          <asvg:svgBlip xmlns:asvg="http://schemas.microsoft.com/office/drawing/2016/SVG/main" r:embed="rId22"/>
+                          <asvg:svgBlip xmlns:asvg="http://schemas.microsoft.com/office/drawing/2016/SVG/main" r:embed="rId18"/>
                         </a:ext>
                       </a:extLst>
                     </a:blip>
@@ -6178,14 +6319,27 @@
         </w:rPr>
         <w:t xml:space="preserve">図 </w:t>
       </w:r>
-      <w:fldSimple w:instr=" SEQ 図 \* ARABIC ">
-        <w:r>
-          <w:rPr>
-            <w:noProof/>
-          </w:rPr>
-          <w:t>9</w:t>
-        </w:r>
-      </w:fldSimple>
+      <w:r>
+        <w:fldChar w:fldCharType="begin"/>
+      </w:r>
+      <w:r>
+        <w:instrText xml:space="preserve"> SEQ 図 \* ARABIC </w:instrText>
+      </w:r>
+      <w:r>
+        <w:fldChar w:fldCharType="separate"/>
+      </w:r>
+      <w:r>
+        <w:rPr>
+          <w:noProof/>
+        </w:rPr>
+        <w:t>9</w:t>
+      </w:r>
+      <w:r>
+        <w:rPr>
+          <w:noProof/>
+        </w:rPr>
+        <w:fldChar w:fldCharType="end"/>
+      </w:r>
       <w:r>
         <w:rPr>
           <w:rFonts w:hint="eastAsia"/>
@@ -6444,14 +6598,27 @@
         <w:lastRenderedPageBreak/>
         <w:t>表</w:t>
       </w:r>
-      <w:fldSimple w:instr=" SEQ 表 \* ARABIC ">
-        <w:r>
-          <w:rPr>
-            <w:noProof/>
-          </w:rPr>
-          <w:t>5</w:t>
-        </w:r>
-      </w:fldSimple>
+      <w:r>
+        <w:fldChar w:fldCharType="begin"/>
+      </w:r>
+      <w:r>
+        <w:instrText xml:space="preserve"> SEQ 表 \* ARABIC </w:instrText>
+      </w:r>
+      <w:r>
+        <w:fldChar w:fldCharType="separate"/>
+      </w:r>
+      <w:r>
+        <w:rPr>
+          <w:noProof/>
+        </w:rPr>
+        <w:t>5</w:t>
+      </w:r>
+      <w:r>
+        <w:rPr>
+          <w:noProof/>
+        </w:rPr>
+        <w:fldChar w:fldCharType="end"/>
+      </w:r>
       <w:r>
         <w:t xml:space="preserve"> </w:t>
       </w:r>
@@ -6857,14 +7024,27 @@
         </w:rPr>
         <w:t>表</w:t>
       </w:r>
-      <w:fldSimple w:instr=" SEQ 表 \* ARABIC ">
-        <w:r>
-          <w:rPr>
-            <w:noProof/>
-          </w:rPr>
-          <w:t>6</w:t>
-        </w:r>
-      </w:fldSimple>
+      <w:r>
+        <w:fldChar w:fldCharType="begin"/>
+      </w:r>
+      <w:r>
+        <w:instrText xml:space="preserve"> SEQ 表 \* ARABIC </w:instrText>
+      </w:r>
+      <w:r>
+        <w:fldChar w:fldCharType="separate"/>
+      </w:r>
+      <w:r>
+        <w:rPr>
+          <w:noProof/>
+        </w:rPr>
+        <w:t>6</w:t>
+      </w:r>
+      <w:r>
+        <w:rPr>
+          <w:noProof/>
+        </w:rPr>
+        <w:fldChar w:fldCharType="end"/>
+      </w:r>
       <w:r>
         <w:t xml:space="preserve"> </w:t>
       </w:r>
@@ -7222,14 +7402,27 @@
         <w:lastRenderedPageBreak/>
         <w:t>表</w:t>
       </w:r>
-      <w:fldSimple w:instr=" SEQ 表 \* ARABIC ">
-        <w:r>
-          <w:rPr>
-            <w:noProof/>
-          </w:rPr>
-          <w:t>7</w:t>
-        </w:r>
-      </w:fldSimple>
+      <w:r>
+        <w:fldChar w:fldCharType="begin"/>
+      </w:r>
+      <w:r>
+        <w:instrText xml:space="preserve"> SEQ 表 \* ARABIC </w:instrText>
+      </w:r>
+      <w:r>
+        <w:fldChar w:fldCharType="separate"/>
+      </w:r>
+      <w:r>
+        <w:rPr>
+          <w:noProof/>
+        </w:rPr>
+        <w:t>7</w:t>
+      </w:r>
+      <w:r>
+        <w:rPr>
+          <w:noProof/>
+        </w:rPr>
+        <w:fldChar w:fldCharType="end"/>
+      </w:r>
       <w:r>
         <w:t xml:space="preserve"> </w:t>
       </w:r>
@@ -7669,7 +7862,6 @@
         <w:ind w:firstLine="0"/>
         <w:rPr>
           <w:rStyle w:val="af5"/>
-          <w:rFonts w:hint="eastAsia"/>
         </w:rPr>
       </w:pPr>
     </w:p>
@@ -7911,6 +8103,136 @@
           </w:p>
         </w:tc>
       </w:tr>
+      <w:tr>
+        <w:tc>
+          <w:tcPr>
+            <w:tcW w:w="2045" w:type="dxa"/>
+          </w:tcPr>
+          <w:p>
+            <w:pPr>
+              <w:ind w:leftChars="0" w:left="0" w:firstLine="0"/>
+              <w:jc w:val="center"/>
+              <w:rPr>
+                <w:sz w:val="18"/>
+                <w:szCs w:val="18"/>
+              </w:rPr>
+            </w:pPr>
+            <w:r>
+              <w:rPr>
+                <w:rFonts w:hint="eastAsia"/>
+                <w:sz w:val="18"/>
+                <w:szCs w:val="18"/>
+              </w:rPr>
+              <w:t>2</w:t>
+            </w:r>
+            <w:r>
+              <w:rPr>
+                <w:sz w:val="18"/>
+                <w:szCs w:val="18"/>
+              </w:rPr>
+              <w:t>02</w:t>
+            </w:r>
+            <w:r>
+              <w:rPr>
+                <w:rFonts w:hint="eastAsia"/>
+                <w:sz w:val="18"/>
+                <w:szCs w:val="18"/>
+              </w:rPr>
+              <w:t>5</w:t>
+            </w:r>
+            <w:r>
+              <w:rPr>
+                <w:rFonts w:hint="eastAsia"/>
+                <w:sz w:val="18"/>
+                <w:szCs w:val="18"/>
+              </w:rPr>
+              <w:t>年</w:t>
+            </w:r>
+            <w:r>
+              <w:rPr>
+                <w:rFonts w:hint="eastAsia"/>
+                <w:sz w:val="18"/>
+                <w:szCs w:val="18"/>
+              </w:rPr>
+              <w:t>9</w:t>
+            </w:r>
+            <w:r>
+              <w:rPr>
+                <w:rFonts w:hint="eastAsia"/>
+                <w:sz w:val="18"/>
+                <w:szCs w:val="18"/>
+              </w:rPr>
+              <w:t>月</w:t>
+            </w:r>
+            <w:r>
+              <w:rPr>
+                <w:rFonts w:hint="eastAsia"/>
+                <w:sz w:val="18"/>
+                <w:szCs w:val="18"/>
+              </w:rPr>
+              <w:t>30</w:t>
+            </w:r>
+            <w:r>
+              <w:rPr>
+                <w:rFonts w:hint="eastAsia"/>
+                <w:sz w:val="18"/>
+                <w:szCs w:val="18"/>
+              </w:rPr>
+              <w:t>日</w:t>
+            </w:r>
+          </w:p>
+        </w:tc>
+        <w:tc>
+          <w:tcPr>
+            <w:tcW w:w="1985" w:type="dxa"/>
+          </w:tcPr>
+          <w:p>
+            <w:pPr>
+              <w:ind w:leftChars="0" w:left="0" w:firstLine="0"/>
+              <w:rPr>
+                <w:sz w:val="18"/>
+                <w:szCs w:val="18"/>
+              </w:rPr>
+            </w:pPr>
+            <w:r>
+              <w:rPr>
+                <w:sz w:val="18"/>
+                <w:szCs w:val="18"/>
+              </w:rPr>
+              <w:t>3.1, 3.3</w:t>
+            </w:r>
+          </w:p>
+        </w:tc>
+        <w:tc>
+          <w:tcPr>
+            <w:tcW w:w="4104" w:type="dxa"/>
+          </w:tcPr>
+          <w:p>
+            <w:pPr>
+              <w:ind w:leftChars="0" w:left="0" w:firstLine="0"/>
+              <w:rPr>
+                <w:sz w:val="18"/>
+                <w:szCs w:val="18"/>
+              </w:rPr>
+            </w:pPr>
+            <w:r>
+              <w:rPr>
+                <w:rFonts w:hint="eastAsia"/>
+                <w:sz w:val="18"/>
+                <w:szCs w:val="18"/>
+              </w:rPr>
+              <w:t>図</w:t>
+            </w:r>
+            <w:r>
+              <w:rPr>
+                <w:sz w:val="18"/>
+                <w:szCs w:val="18"/>
+              </w:rPr>
+              <w:t xml:space="preserve"> 3　消込データモデルの全体構造図（クラス図） プレフィックス見直し, JP-PINTバージョン更新(記述内容に更新は無し)</w:t>
+            </w:r>
+          </w:p>
+        </w:tc>
+      </w:tr>
     </w:tbl>
     <w:p>
       <w:pPr>
@@ -7919,8 +8241,8 @@
       </w:pPr>
     </w:p>
     <w:sectPr>
-      <w:headerReference w:type="default" r:id="rId23"/>
-      <w:footerReference w:type="default" r:id="rId24"/>
+      <w:headerReference w:type="default" r:id="rId19"/>
+      <w:footerReference w:type="default" r:id="rId20"/>
       <w:pgSz w:w="11906" w:h="16838"/>
       <w:pgMar w:top="1985" w:right="1701" w:bottom="1701" w:left="1701" w:header="851" w:footer="992" w:gutter="0"/>
       <w:cols w:space="425"/>
@@ -7931,7 +8253,7 @@
 </file>
 
 <file path=word/endnotes.xml><?xml version="1.0" encoding="utf-8"?>
-<w:endnotes xmlns:wpc="http://schemas.microsoft.com/office/word/2010/wordprocessingCanvas" xmlns:cx="http://schemas.microsoft.com/office/drawing/2014/chartex" xmlns:cx1="http://schemas.microsoft.com/office/drawing/2015/9/8/chartex" xmlns:cx2="http://schemas.microsoft.com/office/drawing/2015/10/21/chartex" xmlns:cx3="http://schemas.microsoft.com/office/drawing/2016/5/9/chartex" xmlns:cx4="http://schemas.microsoft.com/office/drawing/2016/5/10/chartex" xmlns:cx5="http://schemas.microsoft.com/office/drawing/2016/5/11/chartex" xmlns:cx6="http://schemas.microsoft.com/office/drawing/2016/5/12/chartex" xmlns:cx7="http://schemas.microsoft.com/office/drawing/2016/5/13/chartex" xmlns:cx8="http://schemas.microsoft.com/office/drawing/2016/5/14/chartex" xmlns:mc="http://schemas.openxmlformats.org/markup-compatibility/2006" xmlns:aink="http://schemas.microsoft.com/office/drawing/2016/ink" xmlns:am3d="http://schemas.microsoft.com/office/drawing/2017/model3d" xmlns:o="urn:schemas-microsoft-com:office:office" xmlns:oel="http://schemas.microsoft.com/office/2019/extlst" xmlns:r="http://schemas.openxmlformats.org/officeDocument/2006/relationships" xmlns:m="http://schemas.openxmlformats.org/officeDocument/2006/math" xmlns:v="urn:schemas-microsoft-com:vml" xmlns:wp14="http://schemas.microsoft.com/office/word/2010/wordprocessingDrawing" xmlns:wp="http://schemas.openxmlformats.org/drawingml/2006/wordprocessingDrawing" xmlns:w10="urn:schemas-microsoft-com:office:word" xmlns:w="http://schemas.openxmlformats.org/wordprocessingml/2006/main" xmlns:w14="http://schemas.microsoft.com/office/word/2010/wordml" xmlns:w15="http://schemas.microsoft.com/office/word/2012/wordml" xmlns:w16cex="http://schemas.microsoft.com/office/word/2018/wordml/cex" xmlns:w16cid="http://schemas.microsoft.com/office/word/2016/wordml/cid" xmlns:w16="http://schemas.microsoft.com/office/word/2018/wordml" xmlns:w16sdtdh="http://schemas.microsoft.com/office/word/2020/wordml/sdtdatahash" xmlns:w16se="http://schemas.microsoft.com/office/word/2015/wordml/symex" xmlns:wpg="http://schemas.microsoft.com/office/word/2010/wordprocessingGroup" xmlns:wpi="http://schemas.microsoft.com/office/word/2010/wordprocessingInk" xmlns:wne="http://schemas.microsoft.com/office/word/2006/wordml" xmlns:wps="http://schemas.microsoft.com/office/word/2010/wordprocessingShape" mc:Ignorable="w14 w15 w16se w16cid w16 w16cex w16sdtdh wp14">
+<w:endnotes xmlns:wpc="http://schemas.microsoft.com/office/word/2010/wordprocessingCanvas" xmlns:cx="http://schemas.microsoft.com/office/drawing/2014/chartex" xmlns:cx1="http://schemas.microsoft.com/office/drawing/2015/9/8/chartex" xmlns:cx2="http://schemas.microsoft.com/office/drawing/2015/10/21/chartex" xmlns:cx3="http://schemas.microsoft.com/office/drawing/2016/5/9/chartex" xmlns:cx4="http://schemas.microsoft.com/office/drawing/2016/5/10/chartex" xmlns:cx5="http://schemas.microsoft.com/office/drawing/2016/5/11/chartex" xmlns:cx6="http://schemas.microsoft.com/office/drawing/2016/5/12/chartex" xmlns:cx7="http://schemas.microsoft.com/office/drawing/2016/5/13/chartex" xmlns:cx8="http://schemas.microsoft.com/office/drawing/2016/5/14/chartex" xmlns:mc="http://schemas.openxmlformats.org/markup-compatibility/2006" xmlns:aink="http://schemas.microsoft.com/office/drawing/2016/ink" xmlns:am3d="http://schemas.microsoft.com/office/drawing/2017/model3d" xmlns:o="urn:schemas-microsoft-com:office:office" xmlns:oel="http://schemas.microsoft.com/office/2019/extlst" xmlns:r="http://schemas.openxmlformats.org/officeDocument/2006/relationships" xmlns:m="http://schemas.openxmlformats.org/officeDocument/2006/math" xmlns:v="urn:schemas-microsoft-com:vml" xmlns:wp14="http://schemas.microsoft.com/office/word/2010/wordprocessingDrawing" xmlns:wp="http://schemas.openxmlformats.org/drawingml/2006/wordprocessingDrawing" xmlns:w10="urn:schemas-microsoft-com:office:word" xmlns:w="http://schemas.openxmlformats.org/wordprocessingml/2006/main" xmlns:w14="http://schemas.microsoft.com/office/word/2010/wordml" xmlns:w15="http://schemas.microsoft.com/office/word/2012/wordml" xmlns:w16cex="http://schemas.microsoft.com/office/word/2018/wordml/cex" xmlns:w16cid="http://schemas.microsoft.com/office/word/2016/wordml/cid" xmlns:w16="http://schemas.microsoft.com/office/word/2018/wordml" xmlns:w16du="http://schemas.microsoft.com/office/word/2023/wordml/word16du" xmlns:w16sdtdh="http://schemas.microsoft.com/office/word/2020/wordml/sdtdatahash" xmlns:w16sdtfl="http://schemas.microsoft.com/office/word/2024/wordml/sdtformatlock" xmlns:w16se="http://schemas.microsoft.com/office/word/2015/wordml/symex" xmlns:wpg="http://schemas.microsoft.com/office/word/2010/wordprocessingGroup" xmlns:wpi="http://schemas.microsoft.com/office/word/2010/wordprocessingInk" xmlns:wne="http://schemas.microsoft.com/office/word/2006/wordml" xmlns:wps="http://schemas.microsoft.com/office/word/2010/wordprocessingShape" mc:Ignorable="w14 w15 w16se w16cid w16 w16cex w16sdtdh w16sdtfl w16du wp14">
   <w:endnote w:type="separator" w:id="-1">
     <w:p>
       <w:r>
@@ -7950,7 +8272,7 @@
 </file>
 
 <file path=word/footer1.xml><?xml version="1.0" encoding="utf-8"?>
-<w:ftr xmlns:wpc="http://schemas.microsoft.com/office/word/2010/wordprocessingCanvas" xmlns:cx="http://schemas.microsoft.com/office/drawing/2014/chartex" xmlns:cx1="http://schemas.microsoft.com/office/drawing/2015/9/8/chartex" xmlns:cx2="http://schemas.microsoft.com/office/drawing/2015/10/21/chartex" xmlns:cx3="http://schemas.microsoft.com/office/drawing/2016/5/9/chartex" xmlns:cx4="http://schemas.microsoft.com/office/drawing/2016/5/10/chartex" xmlns:cx5="http://schemas.microsoft.com/office/drawing/2016/5/11/chartex" xmlns:cx6="http://schemas.microsoft.com/office/drawing/2016/5/12/chartex" xmlns:cx7="http://schemas.microsoft.com/office/drawing/2016/5/13/chartex" xmlns:cx8="http://schemas.microsoft.com/office/drawing/2016/5/14/chartex" xmlns:mc="http://schemas.openxmlformats.org/markup-compatibility/2006" xmlns:aink="http://schemas.microsoft.com/office/drawing/2016/ink" xmlns:am3d="http://schemas.microsoft.com/office/drawing/2017/model3d" xmlns:o="urn:schemas-microsoft-com:office:office" xmlns:oel="http://schemas.microsoft.com/office/2019/extlst" xmlns:r="http://schemas.openxmlformats.org/officeDocument/2006/relationships" xmlns:m="http://schemas.openxmlformats.org/officeDocument/2006/math" xmlns:v="urn:schemas-microsoft-com:vml" xmlns:wp14="http://schemas.microsoft.com/office/word/2010/wordprocessingDrawing" xmlns:wp="http://schemas.openxmlformats.org/drawingml/2006/wordprocessingDrawing" xmlns:w10="urn:schemas-microsoft-com:office:word" xmlns:w="http://schemas.openxmlformats.org/wordprocessingml/2006/main" xmlns:w14="http://schemas.microsoft.com/office/word/2010/wordml" xmlns:w15="http://schemas.microsoft.com/office/word/2012/wordml" xmlns:w16cex="http://schemas.microsoft.com/office/word/2018/wordml/cex" xmlns:w16cid="http://schemas.microsoft.com/office/word/2016/wordml/cid" xmlns:w16="http://schemas.microsoft.com/office/word/2018/wordml" xmlns:w16sdtdh="http://schemas.microsoft.com/office/word/2020/wordml/sdtdatahash" xmlns:w16se="http://schemas.microsoft.com/office/word/2015/wordml/symex" xmlns:wpg="http://schemas.microsoft.com/office/word/2010/wordprocessingGroup" xmlns:wpi="http://schemas.microsoft.com/office/word/2010/wordprocessingInk" xmlns:wne="http://schemas.microsoft.com/office/word/2006/wordml" xmlns:wps="http://schemas.microsoft.com/office/word/2010/wordprocessingShape" mc:Ignorable="w14 w15 w16se w16cid w16 w16cex w16sdtdh wp14">
+<w:ftr xmlns:wpc="http://schemas.microsoft.com/office/word/2010/wordprocessingCanvas" xmlns:cx="http://schemas.microsoft.com/office/drawing/2014/chartex" xmlns:cx1="http://schemas.microsoft.com/office/drawing/2015/9/8/chartex" xmlns:cx2="http://schemas.microsoft.com/office/drawing/2015/10/21/chartex" xmlns:cx3="http://schemas.microsoft.com/office/drawing/2016/5/9/chartex" xmlns:cx4="http://schemas.microsoft.com/office/drawing/2016/5/10/chartex" xmlns:cx5="http://schemas.microsoft.com/office/drawing/2016/5/11/chartex" xmlns:cx6="http://schemas.microsoft.com/office/drawing/2016/5/12/chartex" xmlns:cx7="http://schemas.microsoft.com/office/drawing/2016/5/13/chartex" xmlns:cx8="http://schemas.microsoft.com/office/drawing/2016/5/14/chartex" xmlns:mc="http://schemas.openxmlformats.org/markup-compatibility/2006" xmlns:aink="http://schemas.microsoft.com/office/drawing/2016/ink" xmlns:am3d="http://schemas.microsoft.com/office/drawing/2017/model3d" xmlns:o="urn:schemas-microsoft-com:office:office" xmlns:oel="http://schemas.microsoft.com/office/2019/extlst" xmlns:r="http://schemas.openxmlformats.org/officeDocument/2006/relationships" xmlns:m="http://schemas.openxmlformats.org/officeDocument/2006/math" xmlns:v="urn:schemas-microsoft-com:vml" xmlns:wp14="http://schemas.microsoft.com/office/word/2010/wordprocessingDrawing" xmlns:wp="http://schemas.openxmlformats.org/drawingml/2006/wordprocessingDrawing" xmlns:w10="urn:schemas-microsoft-com:office:word" xmlns:w="http://schemas.openxmlformats.org/wordprocessingml/2006/main" xmlns:w14="http://schemas.microsoft.com/office/word/2010/wordml" xmlns:w15="http://schemas.microsoft.com/office/word/2012/wordml" xmlns:w16cex="http://schemas.microsoft.com/office/word/2018/wordml/cex" xmlns:w16cid="http://schemas.microsoft.com/office/word/2016/wordml/cid" xmlns:w16="http://schemas.microsoft.com/office/word/2018/wordml" xmlns:w16du="http://schemas.microsoft.com/office/word/2023/wordml/word16du" xmlns:w16sdtdh="http://schemas.microsoft.com/office/word/2020/wordml/sdtdatahash" xmlns:w16sdtfl="http://schemas.microsoft.com/office/word/2024/wordml/sdtformatlock" xmlns:w16se="http://schemas.microsoft.com/office/word/2015/wordml/symex" xmlns:wpg="http://schemas.microsoft.com/office/word/2010/wordprocessingGroup" xmlns:wpi="http://schemas.microsoft.com/office/word/2010/wordprocessingInk" xmlns:wne="http://schemas.microsoft.com/office/word/2006/wordml" xmlns:wps="http://schemas.microsoft.com/office/word/2010/wordprocessingShape" mc:Ignorable="w14 w15 w16se w16cid w16 w16cex w16sdtdh w16sdtfl w16du wp14">
   <w:sdt>
     <w:sdtPr>
       <w:id w:val="-1903828844"/>
@@ -7991,7 +8313,7 @@
 </file>
 
 <file path=word/footnotes.xml><?xml version="1.0" encoding="utf-8"?>
-<w:footnotes xmlns:wpc="http://schemas.microsoft.com/office/word/2010/wordprocessingCanvas" xmlns:cx="http://schemas.microsoft.com/office/drawing/2014/chartex" xmlns:cx1="http://schemas.microsoft.com/office/drawing/2015/9/8/chartex" xmlns:cx2="http://schemas.microsoft.com/office/drawing/2015/10/21/chartex" xmlns:cx3="http://schemas.microsoft.com/office/drawing/2016/5/9/chartex" xmlns:cx4="http://schemas.microsoft.com/office/drawing/2016/5/10/chartex" xmlns:cx5="http://schemas.microsoft.com/office/drawing/2016/5/11/chartex" xmlns:cx6="http://schemas.microsoft.com/office/drawing/2016/5/12/chartex" xmlns:cx7="http://schemas.microsoft.com/office/drawing/2016/5/13/chartex" xmlns:cx8="http://schemas.microsoft.com/office/drawing/2016/5/14/chartex" xmlns:mc="http://schemas.openxmlformats.org/markup-compatibility/2006" xmlns:aink="http://schemas.microsoft.com/office/drawing/2016/ink" xmlns:am3d="http://schemas.microsoft.com/office/drawing/2017/model3d" xmlns:o="urn:schemas-microsoft-com:office:office" xmlns:oel="http://schemas.microsoft.com/office/2019/extlst" xmlns:r="http://schemas.openxmlformats.org/officeDocument/2006/relationships" xmlns:m="http://schemas.openxmlformats.org/officeDocument/2006/math" xmlns:v="urn:schemas-microsoft-com:vml" xmlns:wp14="http://schemas.microsoft.com/office/word/2010/wordprocessingDrawing" xmlns:wp="http://schemas.openxmlformats.org/drawingml/2006/wordprocessingDrawing" xmlns:w10="urn:schemas-microsoft-com:office:word" xmlns:w="http://schemas.openxmlformats.org/wordprocessingml/2006/main" xmlns:w14="http://schemas.microsoft.com/office/word/2010/wordml" xmlns:w15="http://schemas.microsoft.com/office/word/2012/wordml" xmlns:w16cex="http://schemas.microsoft.com/office/word/2018/wordml/cex" xmlns:w16cid="http://schemas.microsoft.com/office/word/2016/wordml/cid" xmlns:w16="http://schemas.microsoft.com/office/word/2018/wordml" xmlns:w16sdtdh="http://schemas.microsoft.com/office/word/2020/wordml/sdtdatahash" xmlns:w16se="http://schemas.microsoft.com/office/word/2015/wordml/symex" xmlns:wpg="http://schemas.microsoft.com/office/word/2010/wordprocessingGroup" xmlns:wpi="http://schemas.microsoft.com/office/word/2010/wordprocessingInk" xmlns:wne="http://schemas.microsoft.com/office/word/2006/wordml" xmlns:wps="http://schemas.microsoft.com/office/word/2010/wordprocessingShape" mc:Ignorable="w14 w15 w16se w16cid w16 w16cex w16sdtdh wp14">
+<w:footnotes xmlns:wpc="http://schemas.microsoft.com/office/word/2010/wordprocessingCanvas" xmlns:cx="http://schemas.microsoft.com/office/drawing/2014/chartex" xmlns:cx1="http://schemas.microsoft.com/office/drawing/2015/9/8/chartex" xmlns:cx2="http://schemas.microsoft.com/office/drawing/2015/10/21/chartex" xmlns:cx3="http://schemas.microsoft.com/office/drawing/2016/5/9/chartex" xmlns:cx4="http://schemas.microsoft.com/office/drawing/2016/5/10/chartex" xmlns:cx5="http://schemas.microsoft.com/office/drawing/2016/5/11/chartex" xmlns:cx6="http://schemas.microsoft.com/office/drawing/2016/5/12/chartex" xmlns:cx7="http://schemas.microsoft.com/office/drawing/2016/5/13/chartex" xmlns:cx8="http://schemas.microsoft.com/office/drawing/2016/5/14/chartex" xmlns:mc="http://schemas.openxmlformats.org/markup-compatibility/2006" xmlns:aink="http://schemas.microsoft.com/office/drawing/2016/ink" xmlns:am3d="http://schemas.microsoft.com/office/drawing/2017/model3d" xmlns:o="urn:schemas-microsoft-com:office:office" xmlns:oel="http://schemas.microsoft.com/office/2019/extlst" xmlns:r="http://schemas.openxmlformats.org/officeDocument/2006/relationships" xmlns:m="http://schemas.openxmlformats.org/officeDocument/2006/math" xmlns:v="urn:schemas-microsoft-com:vml" xmlns:wp14="http://schemas.microsoft.com/office/word/2010/wordprocessingDrawing" xmlns:wp="http://schemas.openxmlformats.org/drawingml/2006/wordprocessingDrawing" xmlns:w10="urn:schemas-microsoft-com:office:word" xmlns:w="http://schemas.openxmlformats.org/wordprocessingml/2006/main" xmlns:w14="http://schemas.microsoft.com/office/word/2010/wordml" xmlns:w15="http://schemas.microsoft.com/office/word/2012/wordml" xmlns:w16cex="http://schemas.microsoft.com/office/word/2018/wordml/cex" xmlns:w16cid="http://schemas.microsoft.com/office/word/2016/wordml/cid" xmlns:w16="http://schemas.microsoft.com/office/word/2018/wordml" xmlns:w16du="http://schemas.microsoft.com/office/word/2023/wordml/word16du" xmlns:w16sdtdh="http://schemas.microsoft.com/office/word/2020/wordml/sdtdatahash" xmlns:w16sdtfl="http://schemas.microsoft.com/office/word/2024/wordml/sdtformatlock" xmlns:w16se="http://schemas.microsoft.com/office/word/2015/wordml/symex" xmlns:wpg="http://schemas.microsoft.com/office/word/2010/wordprocessingGroup" xmlns:wpi="http://schemas.microsoft.com/office/word/2010/wordprocessingInk" xmlns:wne="http://schemas.microsoft.com/office/word/2006/wordml" xmlns:wps="http://schemas.microsoft.com/office/word/2010/wordprocessingShape" mc:Ignorable="w14 w15 w16se w16cid w16 w16cex w16sdtdh w16sdtfl w16du wp14">
   <w:footnote w:type="separator" w:id="-1">
     <w:p>
       <w:r>
@@ -8030,30 +8352,30 @@
 </file>
 
 <file path=word/header1.xml><?xml version="1.0" encoding="utf-8"?>
-<w:hdr xmlns:wpc="http://schemas.microsoft.com/office/word/2010/wordprocessingCanvas" xmlns:cx="http://schemas.microsoft.com/office/drawing/2014/chartex" xmlns:cx1="http://schemas.microsoft.com/office/drawing/2015/9/8/chartex" xmlns:cx2="http://schemas.microsoft.com/office/drawing/2015/10/21/chartex" xmlns:cx3="http://schemas.microsoft.com/office/drawing/2016/5/9/chartex" xmlns:cx4="http://schemas.microsoft.com/office/drawing/2016/5/10/chartex" xmlns:cx5="http://schemas.microsoft.com/office/drawing/2016/5/11/chartex" xmlns:cx6="http://schemas.microsoft.com/office/drawing/2016/5/12/chartex" xmlns:cx7="http://schemas.microsoft.com/office/drawing/2016/5/13/chartex" xmlns:cx8="http://schemas.microsoft.com/office/drawing/2016/5/14/chartex" xmlns:mc="http://schemas.openxmlformats.org/markup-compatibility/2006" xmlns:aink="http://schemas.microsoft.com/office/drawing/2016/ink" xmlns:am3d="http://schemas.microsoft.com/office/drawing/2017/model3d" xmlns:o="urn:schemas-microsoft-com:office:office" xmlns:oel="http://schemas.microsoft.com/office/2019/extlst" xmlns:r="http://schemas.openxmlformats.org/officeDocument/2006/relationships" xmlns:m="http://schemas.openxmlformats.org/officeDocument/2006/math" xmlns:v="urn:schemas-microsoft-com:vml" xmlns:wp14="http://schemas.microsoft.com/office/word/2010/wordprocessingDrawing" xmlns:wp="http://schemas.openxmlformats.org/drawingml/2006/wordprocessingDrawing" xmlns:w10="urn:schemas-microsoft-com:office:word" xmlns:w="http://schemas.openxmlformats.org/wordprocessingml/2006/main" xmlns:w14="http://schemas.microsoft.com/office/word/2010/wordml" xmlns:w15="http://schemas.microsoft.com/office/word/2012/wordml" xmlns:w16cex="http://schemas.microsoft.com/office/word/2018/wordml/cex" xmlns:w16cid="http://schemas.microsoft.com/office/word/2016/wordml/cid" xmlns:w16="http://schemas.microsoft.com/office/word/2018/wordml" xmlns:w16sdtdh="http://schemas.microsoft.com/office/word/2020/wordml/sdtdatahash" xmlns:w16se="http://schemas.microsoft.com/office/word/2015/wordml/symex" xmlns:wpg="http://schemas.microsoft.com/office/word/2010/wordprocessingGroup" xmlns:wpi="http://schemas.microsoft.com/office/word/2010/wordprocessingInk" xmlns:wne="http://schemas.microsoft.com/office/word/2006/wordml" xmlns:wps="http://schemas.microsoft.com/office/word/2010/wordprocessingShape" mc:Ignorable="w14 w15 w16se w16cid w16 w16cex w16sdtdh wp14">
+<w:hdr xmlns:wpc="http://schemas.microsoft.com/office/word/2010/wordprocessingCanvas" xmlns:cx="http://schemas.microsoft.com/office/drawing/2014/chartex" xmlns:cx1="http://schemas.microsoft.com/office/drawing/2015/9/8/chartex" xmlns:cx2="http://schemas.microsoft.com/office/drawing/2015/10/21/chartex" xmlns:cx3="http://schemas.microsoft.com/office/drawing/2016/5/9/chartex" xmlns:cx4="http://schemas.microsoft.com/office/drawing/2016/5/10/chartex" xmlns:cx5="http://schemas.microsoft.com/office/drawing/2016/5/11/chartex" xmlns:cx6="http://schemas.microsoft.com/office/drawing/2016/5/12/chartex" xmlns:cx7="http://schemas.microsoft.com/office/drawing/2016/5/13/chartex" xmlns:cx8="http://schemas.microsoft.com/office/drawing/2016/5/14/chartex" xmlns:mc="http://schemas.openxmlformats.org/markup-compatibility/2006" xmlns:aink="http://schemas.microsoft.com/office/drawing/2016/ink" xmlns:am3d="http://schemas.microsoft.com/office/drawing/2017/model3d" xmlns:o="urn:schemas-microsoft-com:office:office" xmlns:oel="http://schemas.microsoft.com/office/2019/extlst" xmlns:r="http://schemas.openxmlformats.org/officeDocument/2006/relationships" xmlns:m="http://schemas.openxmlformats.org/officeDocument/2006/math" xmlns:v="urn:schemas-microsoft-com:vml" xmlns:wp14="http://schemas.microsoft.com/office/word/2010/wordprocessingDrawing" xmlns:wp="http://schemas.openxmlformats.org/drawingml/2006/wordprocessingDrawing" xmlns:w10="urn:schemas-microsoft-com:office:word" xmlns:w="http://schemas.openxmlformats.org/wordprocessingml/2006/main" xmlns:w14="http://schemas.microsoft.com/office/word/2010/wordml" xmlns:w15="http://schemas.microsoft.com/office/word/2012/wordml" xmlns:w16cex="http://schemas.microsoft.com/office/word/2018/wordml/cex" xmlns:w16cid="http://schemas.microsoft.com/office/word/2016/wordml/cid" xmlns:w16="http://schemas.microsoft.com/office/word/2018/wordml" xmlns:w16du="http://schemas.microsoft.com/office/word/2023/wordml/word16du" xmlns:w16sdtdh="http://schemas.microsoft.com/office/word/2020/wordml/sdtdatahash" xmlns:w16sdtfl="http://schemas.microsoft.com/office/word/2024/wordml/sdtformatlock" xmlns:w16se="http://schemas.microsoft.com/office/word/2015/wordml/symex" xmlns:wpg="http://schemas.microsoft.com/office/word/2010/wordprocessingGroup" xmlns:wpi="http://schemas.microsoft.com/office/word/2010/wordprocessingInk" xmlns:wne="http://schemas.microsoft.com/office/word/2006/wordml" xmlns:wps="http://schemas.microsoft.com/office/word/2010/wordprocessingShape" mc:Ignorable="w14 w15 w16se w16cid w16 w16cex w16sdtdh w16sdtfl w16du wp14">
+  <w:p>
+    <w:pPr>
+      <w:pStyle w:val="a8"/>
+      <w:ind w:leftChars="0" w:left="0" w:firstLine="0"/>
+    </w:pPr>
+  </w:p>
   <w:p>
     <w:pPr>
       <w:pStyle w:val="a8"/>
       <w:jc w:val="center"/>
     </w:pPr>
-    <w:r>
-      <w:rPr>
-        <w:rFonts w:hint="eastAsia"/>
-      </w:rPr>
-      <w:t>（案）</w:t>
-    </w:r>
   </w:p>
 </w:hdr>
 </file>
 
 <file path=word/header2.xml><?xml version="1.0" encoding="utf-8"?>
-<w:hdr xmlns:wpc="http://schemas.microsoft.com/office/word/2010/wordprocessingCanvas" xmlns:cx="http://schemas.microsoft.com/office/drawing/2014/chartex" xmlns:cx1="http://schemas.microsoft.com/office/drawing/2015/9/8/chartex" xmlns:cx2="http://schemas.microsoft.com/office/drawing/2015/10/21/chartex" xmlns:cx3="http://schemas.microsoft.com/office/drawing/2016/5/9/chartex" xmlns:cx4="http://schemas.microsoft.com/office/drawing/2016/5/10/chartex" xmlns:cx5="http://schemas.microsoft.com/office/drawing/2016/5/11/chartex" xmlns:cx6="http://schemas.microsoft.com/office/drawing/2016/5/12/chartex" xmlns:cx7="http://schemas.microsoft.com/office/drawing/2016/5/13/chartex" xmlns:cx8="http://schemas.microsoft.com/office/drawing/2016/5/14/chartex" xmlns:mc="http://schemas.openxmlformats.org/markup-compatibility/2006" xmlns:aink="http://schemas.microsoft.com/office/drawing/2016/ink" xmlns:am3d="http://schemas.microsoft.com/office/drawing/2017/model3d" xmlns:o="urn:schemas-microsoft-com:office:office" xmlns:oel="http://schemas.microsoft.com/office/2019/extlst" xmlns:r="http://schemas.openxmlformats.org/officeDocument/2006/relationships" xmlns:m="http://schemas.openxmlformats.org/officeDocument/2006/math" xmlns:v="urn:schemas-microsoft-com:vml" xmlns:wp14="http://schemas.microsoft.com/office/word/2010/wordprocessingDrawing" xmlns:wp="http://schemas.openxmlformats.org/drawingml/2006/wordprocessingDrawing" xmlns:w10="urn:schemas-microsoft-com:office:word" xmlns:w="http://schemas.openxmlformats.org/wordprocessingml/2006/main" xmlns:w14="http://schemas.microsoft.com/office/word/2010/wordml" xmlns:w15="http://schemas.microsoft.com/office/word/2012/wordml" xmlns:w16cex="http://schemas.microsoft.com/office/word/2018/wordml/cex" xmlns:w16cid="http://schemas.microsoft.com/office/word/2016/wordml/cid" xmlns:w16="http://schemas.microsoft.com/office/word/2018/wordml" xmlns:w16sdtdh="http://schemas.microsoft.com/office/word/2020/wordml/sdtdatahash" xmlns:w16se="http://schemas.microsoft.com/office/word/2015/wordml/symex" xmlns:wpg="http://schemas.microsoft.com/office/word/2010/wordprocessingGroup" xmlns:wpi="http://schemas.microsoft.com/office/word/2010/wordprocessingInk" xmlns:wne="http://schemas.microsoft.com/office/word/2006/wordml" xmlns:wps="http://schemas.microsoft.com/office/word/2010/wordprocessingShape" mc:Ignorable="w14 w15 w16se w16cid w16 w16cex w16sdtdh wp14">
+<w:hdr xmlns:wpc="http://schemas.microsoft.com/office/word/2010/wordprocessingCanvas" xmlns:cx="http://schemas.microsoft.com/office/drawing/2014/chartex" xmlns:cx1="http://schemas.microsoft.com/office/drawing/2015/9/8/chartex" xmlns:cx2="http://schemas.microsoft.com/office/drawing/2015/10/21/chartex" xmlns:cx3="http://schemas.microsoft.com/office/drawing/2016/5/9/chartex" xmlns:cx4="http://schemas.microsoft.com/office/drawing/2016/5/10/chartex" xmlns:cx5="http://schemas.microsoft.com/office/drawing/2016/5/11/chartex" xmlns:cx6="http://schemas.microsoft.com/office/drawing/2016/5/12/chartex" xmlns:cx7="http://schemas.microsoft.com/office/drawing/2016/5/13/chartex" xmlns:cx8="http://schemas.microsoft.com/office/drawing/2016/5/14/chartex" xmlns:mc="http://schemas.openxmlformats.org/markup-compatibility/2006" xmlns:aink="http://schemas.microsoft.com/office/drawing/2016/ink" xmlns:am3d="http://schemas.microsoft.com/office/drawing/2017/model3d" xmlns:o="urn:schemas-microsoft-com:office:office" xmlns:oel="http://schemas.microsoft.com/office/2019/extlst" xmlns:r="http://schemas.openxmlformats.org/officeDocument/2006/relationships" xmlns:m="http://schemas.openxmlformats.org/officeDocument/2006/math" xmlns:v="urn:schemas-microsoft-com:vml" xmlns:wp14="http://schemas.microsoft.com/office/word/2010/wordprocessingDrawing" xmlns:wp="http://schemas.openxmlformats.org/drawingml/2006/wordprocessingDrawing" xmlns:w10="urn:schemas-microsoft-com:office:word" xmlns:w="http://schemas.openxmlformats.org/wordprocessingml/2006/main" xmlns:w14="http://schemas.microsoft.com/office/word/2010/wordml" xmlns:w15="http://schemas.microsoft.com/office/word/2012/wordml" xmlns:w16cex="http://schemas.microsoft.com/office/word/2018/wordml/cex" xmlns:w16cid="http://schemas.microsoft.com/office/word/2016/wordml/cid" xmlns:w16="http://schemas.microsoft.com/office/word/2018/wordml" xmlns:w16du="http://schemas.microsoft.com/office/word/2023/wordml/word16du" xmlns:w16sdtdh="http://schemas.microsoft.com/office/word/2020/wordml/sdtdatahash" xmlns:w16sdtfl="http://schemas.microsoft.com/office/word/2024/wordml/sdtformatlock" xmlns:w16se="http://schemas.microsoft.com/office/word/2015/wordml/symex" xmlns:wpg="http://schemas.microsoft.com/office/word/2010/wordprocessingGroup" xmlns:wpi="http://schemas.microsoft.com/office/word/2010/wordprocessingInk" xmlns:wne="http://schemas.microsoft.com/office/word/2006/wordml" xmlns:wps="http://schemas.microsoft.com/office/word/2010/wordprocessingShape" mc:Ignorable="w14 w15 w16se w16cid w16 w16cex w16sdtdh w16sdtfl w16du wp14">
   <w:p/>
 </w:hdr>
 </file>
 
 <file path=word/numbering.xml><?xml version="1.0" encoding="utf-8"?>
-<w:numbering xmlns:wpc="http://schemas.microsoft.com/office/word/2010/wordprocessingCanvas" xmlns:cx="http://schemas.microsoft.com/office/drawing/2014/chartex" xmlns:cx1="http://schemas.microsoft.com/office/drawing/2015/9/8/chartex" xmlns:cx2="http://schemas.microsoft.com/office/drawing/2015/10/21/chartex" xmlns:cx3="http://schemas.microsoft.com/office/drawing/2016/5/9/chartex" xmlns:cx4="http://schemas.microsoft.com/office/drawing/2016/5/10/chartex" xmlns:cx5="http://schemas.microsoft.com/office/drawing/2016/5/11/chartex" xmlns:cx6="http://schemas.microsoft.com/office/drawing/2016/5/12/chartex" xmlns:cx7="http://schemas.microsoft.com/office/drawing/2016/5/13/chartex" xmlns:cx8="http://schemas.microsoft.com/office/drawing/2016/5/14/chartex" xmlns:mc="http://schemas.openxmlformats.org/markup-compatibility/2006" xmlns:aink="http://schemas.microsoft.com/office/drawing/2016/ink" xmlns:am3d="http://schemas.microsoft.com/office/drawing/2017/model3d" xmlns:o="urn:schemas-microsoft-com:office:office" xmlns:oel="http://schemas.microsoft.com/office/2019/extlst" xmlns:r="http://schemas.openxmlformats.org/officeDocument/2006/relationships" xmlns:m="http://schemas.openxmlformats.org/officeDocument/2006/math" xmlns:v="urn:schemas-microsoft-com:vml" xmlns:wp14="http://schemas.microsoft.com/office/word/2010/wordprocessingDrawing" xmlns:wp="http://schemas.openxmlformats.org/drawingml/2006/wordprocessingDrawing" xmlns:w10="urn:schemas-microsoft-com:office:word" xmlns:w="http://schemas.openxmlformats.org/wordprocessingml/2006/main" xmlns:w14="http://schemas.microsoft.com/office/word/2010/wordml" xmlns:w15="http://schemas.microsoft.com/office/word/2012/wordml" xmlns:w16cex="http://schemas.microsoft.com/office/word/2018/wordml/cex" xmlns:w16cid="http://schemas.microsoft.com/office/word/2016/wordml/cid" xmlns:w16="http://schemas.microsoft.com/office/word/2018/wordml" xmlns:w16sdtdh="http://schemas.microsoft.com/office/word/2020/wordml/sdtdatahash" xmlns:w16se="http://schemas.microsoft.com/office/word/2015/wordml/symex" xmlns:wpg="http://schemas.microsoft.com/office/word/2010/wordprocessingGroup" xmlns:wpi="http://schemas.microsoft.com/office/word/2010/wordprocessingInk" xmlns:wne="http://schemas.microsoft.com/office/word/2006/wordml" xmlns:wps="http://schemas.microsoft.com/office/word/2010/wordprocessingShape" mc:Ignorable="w14 w15 w16se w16cid w16 w16cex w16sdtdh wp14">
+<w:numbering xmlns:wpc="http://schemas.microsoft.com/office/word/2010/wordprocessingCanvas" xmlns:cx="http://schemas.microsoft.com/office/drawing/2014/chartex" xmlns:cx1="http://schemas.microsoft.com/office/drawing/2015/9/8/chartex" xmlns:cx2="http://schemas.microsoft.com/office/drawing/2015/10/21/chartex" xmlns:cx3="http://schemas.microsoft.com/office/drawing/2016/5/9/chartex" xmlns:cx4="http://schemas.microsoft.com/office/drawing/2016/5/10/chartex" xmlns:cx5="http://schemas.microsoft.com/office/drawing/2016/5/11/chartex" xmlns:cx6="http://schemas.microsoft.com/office/drawing/2016/5/12/chartex" xmlns:cx7="http://schemas.microsoft.com/office/drawing/2016/5/13/chartex" xmlns:cx8="http://schemas.microsoft.com/office/drawing/2016/5/14/chartex" xmlns:mc="http://schemas.openxmlformats.org/markup-compatibility/2006" xmlns:aink="http://schemas.microsoft.com/office/drawing/2016/ink" xmlns:am3d="http://schemas.microsoft.com/office/drawing/2017/model3d" xmlns:o="urn:schemas-microsoft-com:office:office" xmlns:oel="http://schemas.microsoft.com/office/2019/extlst" xmlns:r="http://schemas.openxmlformats.org/officeDocument/2006/relationships" xmlns:m="http://schemas.openxmlformats.org/officeDocument/2006/math" xmlns:v="urn:schemas-microsoft-com:vml" xmlns:wp14="http://schemas.microsoft.com/office/word/2010/wordprocessingDrawing" xmlns:wp="http://schemas.openxmlformats.org/drawingml/2006/wordprocessingDrawing" xmlns:w10="urn:schemas-microsoft-com:office:word" xmlns:w="http://schemas.openxmlformats.org/wordprocessingml/2006/main" xmlns:w14="http://schemas.microsoft.com/office/word/2010/wordml" xmlns:w15="http://schemas.microsoft.com/office/word/2012/wordml" xmlns:w16cex="http://schemas.microsoft.com/office/word/2018/wordml/cex" xmlns:w16cid="http://schemas.microsoft.com/office/word/2016/wordml/cid" xmlns:w16="http://schemas.microsoft.com/office/word/2018/wordml" xmlns:w16du="http://schemas.microsoft.com/office/word/2023/wordml/word16du" xmlns:w16sdtdh="http://schemas.microsoft.com/office/word/2020/wordml/sdtdatahash" xmlns:w16sdtfl="http://schemas.microsoft.com/office/word/2024/wordml/sdtformatlock" xmlns:w16se="http://schemas.microsoft.com/office/word/2015/wordml/symex" xmlns:wpg="http://schemas.microsoft.com/office/word/2010/wordprocessingGroup" xmlns:wpi="http://schemas.microsoft.com/office/word/2010/wordprocessingInk" xmlns:wne="http://schemas.microsoft.com/office/word/2006/wordml" xmlns:wps="http://schemas.microsoft.com/office/word/2010/wordprocessingShape" mc:Ignorable="w14 w15 w16se w16cid w16 w16cex w16sdtdh w16sdtfl w16du wp14">
   <w:abstractNum w:abstractNumId="0" w15:restartNumberingAfterBreak="0">
     <w:nsid w:val="00F01F1C"/>
     <w:multiLevelType w:val="hybridMultilevel"/>
@@ -11435,7 +11757,7 @@
 </file>
 
 <file path=word/styles.xml><?xml version="1.0" encoding="utf-8"?>
-<w:styles xmlns:mc="http://schemas.openxmlformats.org/markup-compatibility/2006" xmlns:r="http://schemas.openxmlformats.org/officeDocument/2006/relationships" xmlns:w="http://schemas.openxmlformats.org/wordprocessingml/2006/main" xmlns:w14="http://schemas.microsoft.com/office/word/2010/wordml" xmlns:w15="http://schemas.microsoft.com/office/word/2012/wordml" xmlns:w16cex="http://schemas.microsoft.com/office/word/2018/wordml/cex" xmlns:w16cid="http://schemas.microsoft.com/office/word/2016/wordml/cid" xmlns:w16="http://schemas.microsoft.com/office/word/2018/wordml" xmlns:w16sdtdh="http://schemas.microsoft.com/office/word/2020/wordml/sdtdatahash" xmlns:w16se="http://schemas.microsoft.com/office/word/2015/wordml/symex" mc:Ignorable="w14 w15 w16se w16cid w16 w16cex w16sdtdh">
+<w:styles xmlns:mc="http://schemas.openxmlformats.org/markup-compatibility/2006" xmlns:r="http://schemas.openxmlformats.org/officeDocument/2006/relationships" xmlns:w="http://schemas.openxmlformats.org/wordprocessingml/2006/main" xmlns:w14="http://schemas.microsoft.com/office/word/2010/wordml" xmlns:w15="http://schemas.microsoft.com/office/word/2012/wordml" xmlns:w16cex="http://schemas.microsoft.com/office/word/2018/wordml/cex" xmlns:w16cid="http://schemas.microsoft.com/office/word/2016/wordml/cid" xmlns:w16="http://schemas.microsoft.com/office/word/2018/wordml" xmlns:w16du="http://schemas.microsoft.com/office/word/2023/wordml/word16du" xmlns:w16sdtdh="http://schemas.microsoft.com/office/word/2020/wordml/sdtdatahash" xmlns:w16sdtfl="http://schemas.microsoft.com/office/word/2024/wordml/sdtformatlock" xmlns:w16se="http://schemas.microsoft.com/office/word/2015/wordml/symex" mc:Ignorable="w14 w15 w16se w16cid w16 w16cex w16sdtdh w16sdtfl w16du">
   <w:docDefaults>
     <w:rPrDefault>
       <w:rPr>
@@ -13638,332 +13960,4 @@
   <a:objectDefaults/>
   <a:extraClrSchemeLst/>
 </a:theme>
-</file>
-
-<file path=customXml/item1.xml><?xml version="1.0" encoding="utf-8"?>
-<ct:contentTypeSchema xmlns:ct="http://schemas.microsoft.com/office/2006/metadata/contentType" xmlns:ma="http://schemas.microsoft.com/office/2006/metadata/properties/metaAttributes" ct:_="" ma:_="" ma:contentTypeName="ドキュメント" ma:contentTypeID="0x0101009605DF11039F5D478FE5EDAFD3B87737" ma:contentTypeVersion="17" ma:contentTypeDescription="新しいドキュメントを作成します。" ma:contentTypeScope="" ma:versionID="e82c22d9b9d1c9d5f15e730a94f0054a">
-  <xsd:schema xmlns:xsd="http://www.w3.org/2001/XMLSchema" xmlns:xs="http://www.w3.org/2001/XMLSchema" xmlns:p="http://schemas.microsoft.com/office/2006/metadata/properties" xmlns:ns1="http://schemas.microsoft.com/sharepoint/v3" xmlns:ns2="8c3438c2-774e-4b56-8e53-485ea73e7025" xmlns:ns3="a753eb55-ace7-47fe-8293-79a8dad7846a" targetNamespace="http://schemas.microsoft.com/office/2006/metadata/properties" ma:root="true" ma:fieldsID="f219453cf2bb4a031458c95bf6b08bf0" ns1:_="" ns2:_="" ns3:_="">
-    <xsd:import namespace="http://schemas.microsoft.com/sharepoint/v3"/>
-    <xsd:import namespace="8c3438c2-774e-4b56-8e53-485ea73e7025"/>
-    <xsd:import namespace="a753eb55-ace7-47fe-8293-79a8dad7846a"/>
-    <xsd:element name="properties">
-      <xsd:complexType>
-        <xsd:sequence>
-          <xsd:element name="documentManagement">
-            <xsd:complexType>
-              <xsd:all>
-                <xsd:element ref="ns2:MediaServiceMetadata" minOccurs="0"/>
-                <xsd:element ref="ns2:MediaServiceFastMetadata" minOccurs="0"/>
-                <xsd:element ref="ns2:MediaServiceDateTaken" minOccurs="0"/>
-                <xsd:element ref="ns2:MediaLengthInSeconds" minOccurs="0"/>
-                <xsd:element ref="ns3:SharedWithUsers" minOccurs="0"/>
-                <xsd:element ref="ns3:SharedWithDetails" minOccurs="0"/>
-                <xsd:element ref="ns1:_ip_UnifiedCompliancePolicyProperties" minOccurs="0"/>
-                <xsd:element ref="ns1:_ip_UnifiedCompliancePolicyUIAction" minOccurs="0"/>
-                <xsd:element ref="ns2:MediaServiceAutoKeyPoints" minOccurs="0"/>
-                <xsd:element ref="ns2:MediaServiceKeyPoints" minOccurs="0"/>
-                <xsd:element ref="ns2:MediaServiceAutoTags" minOccurs="0"/>
-                <xsd:element ref="ns2:MediaServiceOCR" minOccurs="0"/>
-                <xsd:element ref="ns2:MediaServiceGenerationTime" minOccurs="0"/>
-                <xsd:element ref="ns2:MediaServiceEventHashCode" minOccurs="0"/>
-                <xsd:element ref="ns2:lcf76f155ced4ddcb4097134ff3c332f" minOccurs="0"/>
-                <xsd:element ref="ns3:TaxCatchAll" minOccurs="0"/>
-              </xsd:all>
-            </xsd:complexType>
-          </xsd:element>
-        </xsd:sequence>
-      </xsd:complexType>
-    </xsd:element>
-  </xsd:schema>
-  <xsd:schema xmlns:xsd="http://www.w3.org/2001/XMLSchema" xmlns:xs="http://www.w3.org/2001/XMLSchema" xmlns:dms="http://schemas.microsoft.com/office/2006/documentManagement/types" xmlns:pc="http://schemas.microsoft.com/office/infopath/2007/PartnerControls" targetNamespace="http://schemas.microsoft.com/sharepoint/v3" elementFormDefault="qualified">
-    <xsd:import namespace="http://schemas.microsoft.com/office/2006/documentManagement/types"/>
-    <xsd:import namespace="http://schemas.microsoft.com/office/infopath/2007/PartnerControls"/>
-    <xsd:element name="_ip_UnifiedCompliancePolicyProperties" ma:index="14" nillable="true" ma:displayName="統合コンプライアンス ポリシーのプロパティ" ma:hidden="true" ma:internalName="_ip_UnifiedCompliancePolicyProperties">
-      <xsd:simpleType>
-        <xsd:restriction base="dms:Note"/>
-      </xsd:simpleType>
-    </xsd:element>
-    <xsd:element name="_ip_UnifiedCompliancePolicyUIAction" ma:index="15" nillable="true" ma:displayName="統合コンプライアンス ポリシーの UI アクション" ma:hidden="true" ma:internalName="_ip_UnifiedCompliancePolicyUIAction">
-      <xsd:simpleType>
-        <xsd:restriction base="dms:Text"/>
-      </xsd:simpleType>
-    </xsd:element>
-  </xsd:schema>
-  <xsd:schema xmlns:xsd="http://www.w3.org/2001/XMLSchema" xmlns:xs="http://www.w3.org/2001/XMLSchema" xmlns:dms="http://schemas.microsoft.com/office/2006/documentManagement/types" xmlns:pc="http://schemas.microsoft.com/office/infopath/2007/PartnerControls" targetNamespace="8c3438c2-774e-4b56-8e53-485ea73e7025" elementFormDefault="qualified">
-    <xsd:import namespace="http://schemas.microsoft.com/office/2006/documentManagement/types"/>
-    <xsd:import namespace="http://schemas.microsoft.com/office/infopath/2007/PartnerControls"/>
-    <xsd:element name="MediaServiceMetadata" ma:index="8" nillable="true" ma:displayName="MediaServiceMetadata" ma:hidden="true" ma:internalName="MediaServiceMetadata" ma:readOnly="true">
-      <xsd:simpleType>
-        <xsd:restriction base="dms:Note"/>
-      </xsd:simpleType>
-    </xsd:element>
-    <xsd:element name="MediaServiceFastMetadata" ma:index="9" nillable="true" ma:displayName="MediaServiceFastMetadata" ma:hidden="true" ma:internalName="MediaServiceFastMetadata" ma:readOnly="true">
-      <xsd:simpleType>
-        <xsd:restriction base="dms:Note"/>
-      </xsd:simpleType>
-    </xsd:element>
-    <xsd:element name="MediaServiceDateTaken" ma:index="10" nillable="true" ma:displayName="MediaServiceDateTaken" ma:hidden="true" ma:internalName="MediaServiceDateTaken" ma:readOnly="true">
-      <xsd:simpleType>
-        <xsd:restriction base="dms:Text"/>
-      </xsd:simpleType>
-    </xsd:element>
-    <xsd:element name="MediaLengthInSeconds" ma:index="11" nillable="true" ma:displayName="Length (seconds)" ma:internalName="MediaLengthInSeconds" ma:readOnly="true">
-      <xsd:simpleType>
-        <xsd:restriction base="dms:Unknown"/>
-      </xsd:simpleType>
-    </xsd:element>
-    <xsd:element name="MediaServiceAutoKeyPoints" ma:index="16" nillable="true" ma:displayName="MediaServiceAutoKeyPoints" ma:hidden="true" ma:internalName="MediaServiceAutoKeyPoints" ma:readOnly="true">
-      <xsd:simpleType>
-        <xsd:restriction base="dms:Note"/>
-      </xsd:simpleType>
-    </xsd:element>
-    <xsd:element name="MediaServiceKeyPoints" ma:index="17" nillable="true" ma:displayName="KeyPoints" ma:internalName="MediaServiceKeyPoints" ma:readOnly="true">
-      <xsd:simpleType>
-        <xsd:restriction base="dms:Note">
-          <xsd:maxLength value="255"/>
-        </xsd:restriction>
-      </xsd:simpleType>
-    </xsd:element>
-    <xsd:element name="MediaServiceAutoTags" ma:index="18" nillable="true" ma:displayName="Tags" ma:internalName="MediaServiceAutoTags" ma:readOnly="true">
-      <xsd:simpleType>
-        <xsd:restriction base="dms:Text"/>
-      </xsd:simpleType>
-    </xsd:element>
-    <xsd:element name="MediaServiceOCR" ma:index="19" nillable="true" ma:displayName="Extracted Text" ma:internalName="MediaServiceOCR" ma:readOnly="true">
-      <xsd:simpleType>
-        <xsd:restriction base="dms:Note">
-          <xsd:maxLength value="255"/>
-        </xsd:restriction>
-      </xsd:simpleType>
-    </xsd:element>
-    <xsd:element name="MediaServiceGenerationTime" ma:index="20" nillable="true" ma:displayName="MediaServiceGenerationTime" ma:hidden="true" ma:internalName="MediaServiceGenerationTime" ma:readOnly="true">
-      <xsd:simpleType>
-        <xsd:restriction base="dms:Text"/>
-      </xsd:simpleType>
-    </xsd:element>
-    <xsd:element name="MediaServiceEventHashCode" ma:index="21" nillable="true" ma:displayName="MediaServiceEventHashCode" ma:hidden="true" ma:internalName="MediaServiceEventHashCode" ma:readOnly="true">
-      <xsd:simpleType>
-        <xsd:restriction base="dms:Text"/>
-      </xsd:simpleType>
-    </xsd:element>
-    <xsd:element name="lcf76f155ced4ddcb4097134ff3c332f" ma:index="23" nillable="true" ma:taxonomy="true" ma:internalName="lcf76f155ced4ddcb4097134ff3c332f" ma:taxonomyFieldName="MediaServiceImageTags" ma:displayName="画像タグ" ma:readOnly="false" ma:fieldId="{5cf76f15-5ced-4ddc-b409-7134ff3c332f}" ma:taxonomyMulti="true" ma:sspId="1e1c6816-2a4f-4461-93c7-8dd281d6228d" ma:termSetId="09814cd3-568e-fe90-9814-8d621ff8fb84" ma:anchorId="fba54fb3-c3e1-fe81-a776-ca4b69148c4d" ma:open="true" ma:isKeyword="false">
-      <xsd:complexType>
-        <xsd:sequence>
-          <xsd:element ref="pc:Terms" minOccurs="0" maxOccurs="1"/>
-        </xsd:sequence>
-      </xsd:complexType>
-    </xsd:element>
-  </xsd:schema>
-  <xsd:schema xmlns:xsd="http://www.w3.org/2001/XMLSchema" xmlns:xs="http://www.w3.org/2001/XMLSchema" xmlns:dms="http://schemas.microsoft.com/office/2006/documentManagement/types" xmlns:pc="http://schemas.microsoft.com/office/infopath/2007/PartnerControls" targetNamespace="a753eb55-ace7-47fe-8293-79a8dad7846a" elementFormDefault="qualified">
-    <xsd:import namespace="http://schemas.microsoft.com/office/2006/documentManagement/types"/>
-    <xsd:import namespace="http://schemas.microsoft.com/office/infopath/2007/PartnerControls"/>
-    <xsd:element name="SharedWithUsers" ma:index="12" nillable="true" ma:displayName="共有相手" ma:internalName="SharedWithUsers" ma:readOnly="true">
-      <xsd:complexType>
-        <xsd:complexContent>
-          <xsd:extension base="dms:UserMulti">
-            <xsd:sequence>
-              <xsd:element name="UserInfo" minOccurs="0" maxOccurs="unbounded">
-                <xsd:complexType>
-                  <xsd:sequence>
-                    <xsd:element name="DisplayName" type="xsd:string" minOccurs="0"/>
-                    <xsd:element name="AccountId" type="dms:UserId" minOccurs="0" nillable="true"/>
-                    <xsd:element name="AccountType" type="xsd:string" minOccurs="0"/>
-                  </xsd:sequence>
-                </xsd:complexType>
-              </xsd:element>
-            </xsd:sequence>
-          </xsd:extension>
-        </xsd:complexContent>
-      </xsd:complexType>
-    </xsd:element>
-    <xsd:element name="SharedWithDetails" ma:index="13" nillable="true" ma:displayName="共有相手の詳細情報" ma:internalName="SharedWithDetails" ma:readOnly="true">
-      <xsd:simpleType>
-        <xsd:restriction base="dms:Note">
-          <xsd:maxLength value="255"/>
-        </xsd:restriction>
-      </xsd:simpleType>
-    </xsd:element>
-    <xsd:element name="TaxCatchAll" ma:index="24" nillable="true" ma:displayName="Taxonomy Catch All Column" ma:hidden="true" ma:list="{88513228-1833-43bb-9239-8ece679cdd95}" ma:internalName="TaxCatchAll" ma:showField="CatchAllData" ma:web="a753eb55-ace7-47fe-8293-79a8dad7846a">
-      <xsd:complexType>
-        <xsd:complexContent>
-          <xsd:extension base="dms:MultiChoiceLookup">
-            <xsd:sequence>
-              <xsd:element name="Value" type="dms:Lookup" maxOccurs="unbounded" minOccurs="0" nillable="true"/>
-            </xsd:sequence>
-          </xsd:extension>
-        </xsd:complexContent>
-      </xsd:complexType>
-    </xsd:element>
-  </xsd:schema>
-  <xsd:schema xmlns="http://schemas.openxmlformats.org/package/2006/metadata/core-properties" xmlns:xsd="http://www.w3.org/2001/XMLSchema" xmlns:xsi="http://www.w3.org/2001/XMLSchema-instance" xmlns:dc="http://purl.org/dc/elements/1.1/" xmlns:dcterms="http://purl.org/dc/terms/" xmlns:odoc="http://schemas.microsoft.com/internal/obd" targetNamespace="http://schemas.openxmlformats.org/package/2006/metadata/core-properties" elementFormDefault="qualified" attributeFormDefault="unqualified" blockDefault="#all">
-    <xsd:import namespace="http://purl.org/dc/elements/1.1/" schemaLocation="http://dublincore.org/schemas/xmls/qdc/2003/04/02/dc.xsd"/>
-    <xsd:import namespace="http://purl.org/dc/terms/" schemaLocation="http://dublincore.org/schemas/xmls/qdc/2003/04/02/dcterms.xsd"/>
-    <xsd:element name="coreProperties" type="CT_coreProperties"/>
-    <xsd:complexType name="CT_coreProperties">
-      <xsd:all>
-        <xsd:element ref="dc:creator" minOccurs="0" maxOccurs="1"/>
-        <xsd:element ref="dcterms:created" minOccurs="0" maxOccurs="1"/>
-        <xsd:element ref="dc:identifier" minOccurs="0" maxOccurs="1"/>
-        <xsd:element name="contentType" minOccurs="0" maxOccurs="1" type="xsd:string" ma:index="0" ma:displayName="コンテンツ タイプ"/>
-        <xsd:element ref="dc:title" minOccurs="0" maxOccurs="1" ma:index="4" ma:displayName="タイトル"/>
-        <xsd:element ref="dc:subject" minOccurs="0" maxOccurs="1"/>
-        <xsd:element ref="dc:description" minOccurs="0" maxOccurs="1"/>
-        <xsd:element name="keywords" minOccurs="0" maxOccurs="1" type="xsd:string"/>
-        <xsd:element ref="dc:language" minOccurs="0" maxOccurs="1"/>
-        <xsd:element name="category" minOccurs="0" maxOccurs="1" type="xsd:string"/>
-        <xsd:element name="version" minOccurs="0" maxOccurs="1" type="xsd:string"/>
-        <xsd:element name="revision" minOccurs="0" maxOccurs="1" type="xsd:string">
-          <xsd:annotation>
-            <xsd:documentation>
-                        This value indicates the number of saves or revisions. The application is responsible for updating this value after each revision.
-                    </xsd:documentation>
-          </xsd:annotation>
-        </xsd:element>
-        <xsd:element name="lastModifiedBy" minOccurs="0" maxOccurs="1" type="xsd:string"/>
-        <xsd:element ref="dcterms:modified" minOccurs="0" maxOccurs="1"/>
-        <xsd:element name="contentStatus" minOccurs="0" maxOccurs="1" type="xsd:string"/>
-      </xsd:all>
-    </xsd:complexType>
-  </xsd:schema>
-  <xs:schema xmlns:pc="http://schemas.microsoft.com/office/infopath/2007/PartnerControls" xmlns:xs="http://www.w3.org/2001/XMLSchema" targetNamespace="http://schemas.microsoft.com/office/infopath/2007/PartnerControls" elementFormDefault="qualified" attributeFormDefault="unqualified">
-    <xs:element name="Person">
-      <xs:complexType>
-        <xs:sequence>
-          <xs:element ref="pc:DisplayName" minOccurs="0"/>
-          <xs:element ref="pc:AccountId" minOccurs="0"/>
-          <xs:element ref="pc:AccountType" minOccurs="0"/>
-        </xs:sequence>
-      </xs:complexType>
-    </xs:element>
-    <xs:element name="DisplayName" type="xs:string"/>
-    <xs:element name="AccountId" type="xs:string"/>
-    <xs:element name="AccountType" type="xs:string"/>
-    <xs:element name="BDCAssociatedEntity">
-      <xs:complexType>
-        <xs:sequence>
-          <xs:element ref="pc:BDCEntity" minOccurs="0" maxOccurs="unbounded"/>
-        </xs:sequence>
-        <xs:attribute ref="pc:EntityNamespace"/>
-        <xs:attribute ref="pc:EntityName"/>
-        <xs:attribute ref="pc:SystemInstanceName"/>
-        <xs:attribute ref="pc:AssociationName"/>
-      </xs:complexType>
-    </xs:element>
-    <xs:attribute name="EntityNamespace" type="xs:string"/>
-    <xs:attribute name="EntityName" type="xs:string"/>
-    <xs:attribute name="SystemInstanceName" type="xs:string"/>
-    <xs:attribute name="AssociationName" type="xs:string"/>
-    <xs:element name="BDCEntity">
-      <xs:complexType>
-        <xs:sequence>
-          <xs:element ref="pc:EntityDisplayName" minOccurs="0"/>
-          <xs:element ref="pc:EntityInstanceReference" minOccurs="0"/>
-          <xs:element ref="pc:EntityId1" minOccurs="0"/>
-          <xs:element ref="pc:EntityId2" minOccurs="0"/>
-          <xs:element ref="pc:EntityId3" minOccurs="0"/>
-          <xs:element ref="pc:EntityId4" minOccurs="0"/>
-          <xs:element ref="pc:EntityId5" minOccurs="0"/>
-        </xs:sequence>
-      </xs:complexType>
-    </xs:element>
-    <xs:element name="EntityDisplayName" type="xs:string"/>
-    <xs:element name="EntityInstanceReference" type="xs:string"/>
-    <xs:element name="EntityId1" type="xs:string"/>
-    <xs:element name="EntityId2" type="xs:string"/>
-    <xs:element name="EntityId3" type="xs:string"/>
-    <xs:element name="EntityId4" type="xs:string"/>
-    <xs:element name="EntityId5" type="xs:string"/>
-    <xs:element name="Terms">
-      <xs:complexType>
-        <xs:sequence>
-          <xs:element ref="pc:TermInfo" minOccurs="0" maxOccurs="unbounded"/>
-        </xs:sequence>
-      </xs:complexType>
-    </xs:element>
-    <xs:element name="TermInfo">
-      <xs:complexType>
-        <xs:sequence>
-          <xs:element ref="pc:TermName" minOccurs="0"/>
-          <xs:element ref="pc:TermId" minOccurs="0"/>
-        </xs:sequence>
-      </xs:complexType>
-    </xs:element>
-    <xs:element name="TermName" type="xs:string"/>
-    <xs:element name="TermId" type="xs:string"/>
-  </xs:schema>
-</ct:contentTypeSchema>
-</file>
-
-<file path=customXml/item2.xml><?xml version="1.0" encoding="utf-8"?>
-<p:properties xmlns:p="http://schemas.microsoft.com/office/2006/metadata/properties" xmlns:xsi="http://www.w3.org/2001/XMLSchema-instance" xmlns:pc="http://schemas.microsoft.com/office/infopath/2007/PartnerControls">
-  <documentManagement>
-    <_ip_UnifiedCompliancePolicyUIAction xmlns="http://schemas.microsoft.com/sharepoint/v3" xsi:nil="true"/>
-    <_ip_UnifiedCompliancePolicyProperties xmlns="http://schemas.microsoft.com/sharepoint/v3" xsi:nil="true"/>
-    <TaxCatchAll xmlns="a753eb55-ace7-47fe-8293-79a8dad7846a" xsi:nil="true"/>
-    <lcf76f155ced4ddcb4097134ff3c332f xmlns="8c3438c2-774e-4b56-8e53-485ea73e7025">
-      <Terms xmlns="http://schemas.microsoft.com/office/infopath/2007/PartnerControls"/>
-    </lcf76f155ced4ddcb4097134ff3c332f>
-  </documentManagement>
-</p:properties>
-</file>
-
-<file path=customXml/item3.xml><?xml version="1.0" encoding="utf-8"?>
-<b:Sources xmlns:b="http://schemas.openxmlformats.org/officeDocument/2006/bibliography" xmlns="http://schemas.openxmlformats.org/officeDocument/2006/bibliography" SelectedStyle="\APASixthEditionOfficeOnline.xsl" StyleName="APA" Version="6"/>
-</file>
-
-<file path=customXml/item4.xml><?xml version="1.0" encoding="utf-8"?>
-<?mso-contentType ?>
-<FormTemplates xmlns="http://schemas.microsoft.com/sharepoint/v3/contenttype/forms">
-  <Display>DocumentLibraryForm</Display>
-  <Edit>DocumentLibraryForm</Edit>
-  <New>DocumentLibraryForm</New>
-</FormTemplates>
-</file>
-
-<file path=customXml/itemProps1.xml><?xml version="1.0" encoding="utf-8"?>
-<ds:datastoreItem xmlns:ds="http://schemas.openxmlformats.org/officeDocument/2006/customXml" ds:itemID="{9830BDB4-FAD0-4C52-962C-7462D42AA619}">
-  <ds:schemaRefs>
-    <ds:schemaRef ds:uri="http://schemas.microsoft.com/office/2006/metadata/contentType"/>
-    <ds:schemaRef ds:uri="http://schemas.microsoft.com/office/2006/metadata/properties/metaAttributes"/>
-    <ds:schemaRef ds:uri="http://www.w3.org/2001/XMLSchema"/>
-    <ds:schemaRef ds:uri="http://schemas.microsoft.com/office/2006/metadata/properties"/>
-    <ds:schemaRef ds:uri="http://schemas.microsoft.com/sharepoint/v3"/>
-    <ds:schemaRef ds:uri="8c3438c2-774e-4b56-8e53-485ea73e7025"/>
-    <ds:schemaRef ds:uri="a753eb55-ace7-47fe-8293-79a8dad7846a"/>
-    <ds:schemaRef ds:uri="http://schemas.microsoft.com/office/2006/documentManagement/types"/>
-    <ds:schemaRef ds:uri="http://schemas.microsoft.com/office/infopath/2007/PartnerControls"/>
-    <ds:schemaRef ds:uri="http://schemas.openxmlformats.org/package/2006/metadata/core-properties"/>
-    <ds:schemaRef ds:uri="http://purl.org/dc/elements/1.1/"/>
-    <ds:schemaRef ds:uri="http://purl.org/dc/terms/"/>
-    <ds:schemaRef ds:uri="http://schemas.microsoft.com/internal/obd"/>
-  </ds:schemaRefs>
-</ds:datastoreItem>
-</file>
-
-<file path=customXml/itemProps2.xml><?xml version="1.0" encoding="utf-8"?>
-<ds:datastoreItem xmlns:ds="http://schemas.openxmlformats.org/officeDocument/2006/customXml" ds:itemID="{BF1EEDEB-DB33-40BA-90FF-50C85E52C787}">
-  <ds:schemaRefs>
-    <ds:schemaRef ds:uri="http://schemas.microsoft.com/office/2006/metadata/properties"/>
-    <ds:schemaRef ds:uri="http://schemas.microsoft.com/office/infopath/2007/PartnerControls"/>
-    <ds:schemaRef ds:uri="http://schemas.microsoft.com/sharepoint/v3"/>
-    <ds:schemaRef ds:uri="a753eb55-ace7-47fe-8293-79a8dad7846a"/>
-    <ds:schemaRef ds:uri="8c3438c2-774e-4b56-8e53-485ea73e7025"/>
-  </ds:schemaRefs>
-</ds:datastoreItem>
-</file>
-
-<file path=customXml/itemProps3.xml><?xml version="1.0" encoding="utf-8"?>
-<ds:datastoreItem xmlns:ds="http://schemas.openxmlformats.org/officeDocument/2006/customXml" ds:itemID="{5F14FF41-6DBA-4774-A24C-E68709A39277}">
-  <ds:schemaRefs>
-    <ds:schemaRef ds:uri="http://schemas.openxmlformats.org/officeDocument/2006/bibliography"/>
-  </ds:schemaRefs>
-</ds:datastoreItem>
-</file>
-
-<file path=customXml/itemProps4.xml><?xml version="1.0" encoding="utf-8"?>
-<ds:datastoreItem xmlns:ds="http://schemas.openxmlformats.org/officeDocument/2006/customXml" ds:itemID="{33832BF3-3B14-4B3B-A879-321FA3A9FC65}">
-  <ds:schemaRefs>
-    <ds:schemaRef ds:uri="http://schemas.microsoft.com/sharepoint/v3/contenttype/forms"/>
-  </ds:schemaRefs>
-</ds:datastoreItem>
 </file>